--- a/36_Nguyen_N2_T3_Time_Schedule_and_Expense_Management.docx
+++ b/36_Nguyen_N2_T3_Time_Schedule_and_Expense_Management.docx
@@ -3479,6 +3479,9 @@
         <w:ind w:left="360"/>
       </w:pPr>
       <w:r>
+        <w:rPr>
+          <w:noProof/>
+        </w:rPr>
         <w:drawing>
           <wp:inline distT="0" distB="0" distL="0" distR="0" wp14:anchorId="07697B63" wp14:editId="42648ECF">
             <wp:extent cx="6591631" cy="4088530"/>
@@ -7202,10 +7205,9 @@
       <w:pPr>
         <w:pStyle w:val="Heading2"/>
         <w:rPr>
-          <w:b w:val="0"/>
-          <w:bCs w:val="0"/>
           <w:sz w:val="24"/>
           <w:szCs w:val="24"/>
+          <w:lang w:val="en-US"/>
         </w:rPr>
       </w:pPr>
       <w:bookmarkStart w:id="12" w:name="_Toc164590775"/>
@@ -7231,15 +7233,152 @@
         </w:rPr>
         <w:t>txt</w:t>
       </w:r>
-      <w:r>
+      <w:bookmarkEnd w:id="12"/>
+      <w:bookmarkEnd w:id="13"/>
+    </w:p>
+    <w:p>
+      <w:pPr>
+        <w:pStyle w:val="Heading2"/>
         <w:rPr>
           <w:sz w:val="24"/>
           <w:szCs w:val="24"/>
-        </w:rPr>
-        <w:t>.</w:t>
-      </w:r>
-      <w:bookmarkEnd w:id="12"/>
-      <w:bookmarkEnd w:id="13"/>
+          <w:lang w:val="en-US"/>
+        </w:rPr>
+      </w:pPr>
+      <w:r>
+        <w:rPr>
+          <w:sz w:val="24"/>
+          <w:szCs w:val="24"/>
+          <w:lang w:val="en-US"/>
+        </w:rPr>
+        <w:t xml:space="preserve">Tài </w:t>
+      </w:r>
+      <w:proofErr w:type="spellStart"/>
+      <w:r>
+        <w:rPr>
+          <w:sz w:val="24"/>
+          <w:szCs w:val="24"/>
+          <w:lang w:val="en-US"/>
+        </w:rPr>
+        <w:t>khoản</w:t>
+      </w:r>
+      <w:proofErr w:type="spellEnd"/>
+      <w:r>
+        <w:rPr>
+          <w:sz w:val="24"/>
+          <w:szCs w:val="24"/>
+          <w:lang w:val="en-US"/>
+        </w:rPr>
+        <w:t xml:space="preserve"> </w:t>
+      </w:r>
+      <w:proofErr w:type="spellStart"/>
+      <w:r>
+        <w:rPr>
+          <w:sz w:val="24"/>
+          <w:szCs w:val="24"/>
+          <w:lang w:val="en-US"/>
+        </w:rPr>
+        <w:t>mặc</w:t>
+      </w:r>
+      <w:proofErr w:type="spellEnd"/>
+      <w:r>
+        <w:rPr>
+          <w:sz w:val="24"/>
+          <w:szCs w:val="24"/>
+          <w:lang w:val="en-US"/>
+        </w:rPr>
+        <w:t xml:space="preserve"> </w:t>
+      </w:r>
+      <w:proofErr w:type="spellStart"/>
+      <w:r>
+        <w:rPr>
+          <w:sz w:val="24"/>
+          <w:szCs w:val="24"/>
+          <w:lang w:val="en-US"/>
+        </w:rPr>
+        <w:t>định</w:t>
+      </w:r>
+      <w:proofErr w:type="spellEnd"/>
+      <w:r>
+        <w:rPr>
+          <w:sz w:val="24"/>
+          <w:szCs w:val="24"/>
+          <w:lang w:val="en-US"/>
+        </w:rPr>
+        <w:t xml:space="preserve"> </w:t>
+      </w:r>
+      <w:proofErr w:type="spellStart"/>
+      <w:r>
+        <w:rPr>
+          <w:sz w:val="24"/>
+          <w:szCs w:val="24"/>
+          <w:lang w:val="en-US"/>
+        </w:rPr>
+        <w:t>là</w:t>
+      </w:r>
+      <w:proofErr w:type="spellEnd"/>
+      <w:r>
+        <w:rPr>
+          <w:sz w:val="24"/>
+          <w:szCs w:val="24"/>
+          <w:lang w:val="en-US"/>
+        </w:rPr>
+        <w:t xml:space="preserve"> Nguyen, </w:t>
+      </w:r>
+      <w:proofErr w:type="spellStart"/>
+      <w:r>
+        <w:rPr>
+          <w:sz w:val="24"/>
+          <w:szCs w:val="24"/>
+          <w:lang w:val="en-US"/>
+        </w:rPr>
+        <w:t>Mật</w:t>
+      </w:r>
+      <w:proofErr w:type="spellEnd"/>
+      <w:r>
+        <w:rPr>
+          <w:sz w:val="24"/>
+          <w:szCs w:val="24"/>
+          <w:lang w:val="en-US"/>
+        </w:rPr>
+        <w:t xml:space="preserve"> </w:t>
+      </w:r>
+      <w:proofErr w:type="spellStart"/>
+      <w:r>
+        <w:rPr>
+          <w:sz w:val="24"/>
+          <w:szCs w:val="24"/>
+          <w:lang w:val="en-US"/>
+        </w:rPr>
+        <w:t>khẩu</w:t>
+      </w:r>
+      <w:proofErr w:type="spellEnd"/>
+      <w:r>
+        <w:rPr>
+          <w:sz w:val="24"/>
+          <w:szCs w:val="24"/>
+          <w:lang w:val="en-US"/>
+        </w:rPr>
+        <w:t xml:space="preserve"> </w:t>
+      </w:r>
+      <w:proofErr w:type="spellStart"/>
+      <w:r>
+        <w:rPr>
+          <w:sz w:val="24"/>
+          <w:szCs w:val="24"/>
+          <w:lang w:val="en-US"/>
+        </w:rPr>
+        <w:t>là</w:t>
+      </w:r>
+      <w:proofErr w:type="spellEnd"/>
+      <w:r>
+        <w:rPr>
+          <w:sz w:val="24"/>
+          <w:szCs w:val="24"/>
+          <w:lang w:val="en-US"/>
+        </w:rPr>
+        <w:t xml:space="preserve"> 36</w:t>
+      </w:r>
     </w:p>
     <w:p>
       <w:pPr>
@@ -7258,6 +7397,9 @@
         <w:spacing w:line="240" w:lineRule="auto"/>
       </w:pPr>
       <w:r>
+        <w:rPr>
+          <w:noProof/>
+        </w:rPr>
         <w:drawing>
           <wp:inline distT="0" distB="0" distL="0" distR="0" wp14:anchorId="29DBCE7E" wp14:editId="392272F0">
             <wp:extent cx="4392700" cy="3057525"/>
@@ -7295,6 +7437,9 @@
         </w:drawing>
       </w:r>
       <w:r>
+        <w:rPr>
+          <w:noProof/>
+        </w:rPr>
         <w:drawing>
           <wp:inline distT="0" distB="0" distL="0" distR="0" wp14:anchorId="3931BF96" wp14:editId="27797DE5">
             <wp:extent cx="4428889" cy="3067101"/>
@@ -7450,6 +7595,7 @@
           <w:szCs w:val="19"/>
           <w14:ligatures w14:val="none"/>
         </w:rPr>
+        <w:lastRenderedPageBreak/>
         <w:t xml:space="preserve">    string filePath = "C:\\Users\\NGUYEN\\Time_Schedule_and_Expense_Management\\Quản Lý Thời Gian Biểu và Chi Tiêu\\resources\\accounts.txt";</w:t>
       </w:r>
     </w:p>
@@ -7480,6 +7626,1019 @@
           <w14:ligatures w14:val="none"/>
         </w:rPr>
         <w:t xml:space="preserve">    try</w:t>
+      </w:r>
+    </w:p>
+    <w:p>
+      <w:pPr>
+        <w:autoSpaceDE w:val="0"/>
+        <w:autoSpaceDN w:val="0"/>
+        <w:adjustRightInd w:val="0"/>
+        <w:spacing w:before="0" w:after="0" w:line="240" w:lineRule="auto"/>
+        <w:ind w:right="0"/>
+        <w:jc w:val="left"/>
+        <w:rPr>
+          <w:rFonts w:ascii="Cascadia Mono" w:hAnsi="Cascadia Mono" w:cs="Cascadia Mono"/>
+          <w:color w:val="000000"/>
+          <w:kern w:val="0"/>
+          <w:sz w:val="19"/>
+          <w:szCs w:val="19"/>
+          <w14:ligatures w14:val="none"/>
+        </w:rPr>
+      </w:pPr>
+      <w:r>
+        <w:rPr>
+          <w:rFonts w:ascii="Cascadia Mono" w:hAnsi="Cascadia Mono" w:cs="Cascadia Mono"/>
+          <w:color w:val="000000"/>
+          <w:kern w:val="0"/>
+          <w:sz w:val="19"/>
+          <w:szCs w:val="19"/>
+          <w14:ligatures w14:val="none"/>
+        </w:rPr>
+        <w:t xml:space="preserve">    {</w:t>
+      </w:r>
+    </w:p>
+    <w:p>
+      <w:pPr>
+        <w:autoSpaceDE w:val="0"/>
+        <w:autoSpaceDN w:val="0"/>
+        <w:adjustRightInd w:val="0"/>
+        <w:spacing w:before="0" w:after="0" w:line="240" w:lineRule="auto"/>
+        <w:ind w:right="0"/>
+        <w:jc w:val="left"/>
+        <w:rPr>
+          <w:rFonts w:ascii="Cascadia Mono" w:hAnsi="Cascadia Mono" w:cs="Cascadia Mono"/>
+          <w:color w:val="000000"/>
+          <w:kern w:val="0"/>
+          <w:sz w:val="19"/>
+          <w:szCs w:val="19"/>
+          <w14:ligatures w14:val="none"/>
+        </w:rPr>
+      </w:pPr>
+      <w:r>
+        <w:rPr>
+          <w:rFonts w:ascii="Cascadia Mono" w:hAnsi="Cascadia Mono" w:cs="Cascadia Mono"/>
+          <w:color w:val="000000"/>
+          <w:kern w:val="0"/>
+          <w:sz w:val="19"/>
+          <w:szCs w:val="19"/>
+          <w14:ligatures w14:val="none"/>
+        </w:rPr>
+        <w:t xml:space="preserve">        if (File.Exists(filePath))</w:t>
+      </w:r>
+    </w:p>
+    <w:p>
+      <w:pPr>
+        <w:autoSpaceDE w:val="0"/>
+        <w:autoSpaceDN w:val="0"/>
+        <w:adjustRightInd w:val="0"/>
+        <w:spacing w:before="0" w:after="0" w:line="240" w:lineRule="auto"/>
+        <w:ind w:right="0"/>
+        <w:jc w:val="left"/>
+        <w:rPr>
+          <w:rFonts w:ascii="Cascadia Mono" w:hAnsi="Cascadia Mono" w:cs="Cascadia Mono"/>
+          <w:color w:val="000000"/>
+          <w:kern w:val="0"/>
+          <w:sz w:val="19"/>
+          <w:szCs w:val="19"/>
+          <w14:ligatures w14:val="none"/>
+        </w:rPr>
+      </w:pPr>
+      <w:r>
+        <w:rPr>
+          <w:rFonts w:ascii="Cascadia Mono" w:hAnsi="Cascadia Mono" w:cs="Cascadia Mono"/>
+          <w:color w:val="000000"/>
+          <w:kern w:val="0"/>
+          <w:sz w:val="19"/>
+          <w:szCs w:val="19"/>
+          <w14:ligatures w14:val="none"/>
+        </w:rPr>
+        <w:t xml:space="preserve">        {</w:t>
+      </w:r>
+    </w:p>
+    <w:p>
+      <w:pPr>
+        <w:autoSpaceDE w:val="0"/>
+        <w:autoSpaceDN w:val="0"/>
+        <w:adjustRightInd w:val="0"/>
+        <w:spacing w:before="0" w:after="0" w:line="240" w:lineRule="auto"/>
+        <w:ind w:right="0"/>
+        <w:jc w:val="left"/>
+        <w:rPr>
+          <w:rFonts w:ascii="Cascadia Mono" w:hAnsi="Cascadia Mono" w:cs="Cascadia Mono"/>
+          <w:color w:val="000000"/>
+          <w:kern w:val="0"/>
+          <w:sz w:val="19"/>
+          <w:szCs w:val="19"/>
+          <w14:ligatures w14:val="none"/>
+        </w:rPr>
+      </w:pPr>
+      <w:r>
+        <w:rPr>
+          <w:rFonts w:ascii="Cascadia Mono" w:hAnsi="Cascadia Mono" w:cs="Cascadia Mono"/>
+          <w:color w:val="000000"/>
+          <w:kern w:val="0"/>
+          <w:sz w:val="19"/>
+          <w:szCs w:val="19"/>
+          <w14:ligatures w14:val="none"/>
+        </w:rPr>
+        <w:t xml:space="preserve">            string[] lines_36_Nguyen = File.ReadAllLines(filePath);</w:t>
+      </w:r>
+    </w:p>
+    <w:p>
+      <w:pPr>
+        <w:autoSpaceDE w:val="0"/>
+        <w:autoSpaceDN w:val="0"/>
+        <w:adjustRightInd w:val="0"/>
+        <w:spacing w:before="0" w:after="0" w:line="240" w:lineRule="auto"/>
+        <w:ind w:right="0"/>
+        <w:jc w:val="left"/>
+        <w:rPr>
+          <w:rFonts w:ascii="Cascadia Mono" w:hAnsi="Cascadia Mono" w:cs="Cascadia Mono"/>
+          <w:color w:val="000000"/>
+          <w:kern w:val="0"/>
+          <w:sz w:val="19"/>
+          <w:szCs w:val="19"/>
+          <w14:ligatures w14:val="none"/>
+        </w:rPr>
+      </w:pPr>
+      <w:r>
+        <w:rPr>
+          <w:rFonts w:ascii="Cascadia Mono" w:hAnsi="Cascadia Mono" w:cs="Cascadia Mono"/>
+          <w:color w:val="000000"/>
+          <w:kern w:val="0"/>
+          <w:sz w:val="19"/>
+          <w:szCs w:val="19"/>
+          <w14:ligatures w14:val="none"/>
+        </w:rPr>
+        <w:t xml:space="preserve">            foreach (string line in lines_36_Nguyen)</w:t>
+      </w:r>
+    </w:p>
+    <w:p>
+      <w:pPr>
+        <w:autoSpaceDE w:val="0"/>
+        <w:autoSpaceDN w:val="0"/>
+        <w:adjustRightInd w:val="0"/>
+        <w:spacing w:before="0" w:after="0" w:line="240" w:lineRule="auto"/>
+        <w:ind w:right="0"/>
+        <w:jc w:val="left"/>
+        <w:rPr>
+          <w:rFonts w:ascii="Cascadia Mono" w:hAnsi="Cascadia Mono" w:cs="Cascadia Mono"/>
+          <w:color w:val="000000"/>
+          <w:kern w:val="0"/>
+          <w:sz w:val="19"/>
+          <w:szCs w:val="19"/>
+          <w14:ligatures w14:val="none"/>
+        </w:rPr>
+      </w:pPr>
+      <w:r>
+        <w:rPr>
+          <w:rFonts w:ascii="Cascadia Mono" w:hAnsi="Cascadia Mono" w:cs="Cascadia Mono"/>
+          <w:color w:val="000000"/>
+          <w:kern w:val="0"/>
+          <w:sz w:val="19"/>
+          <w:szCs w:val="19"/>
+          <w14:ligatures w14:val="none"/>
+        </w:rPr>
+        <w:t xml:space="preserve">            {</w:t>
+      </w:r>
+    </w:p>
+    <w:p>
+      <w:pPr>
+        <w:autoSpaceDE w:val="0"/>
+        <w:autoSpaceDN w:val="0"/>
+        <w:adjustRightInd w:val="0"/>
+        <w:spacing w:before="0" w:after="0" w:line="240" w:lineRule="auto"/>
+        <w:ind w:right="0"/>
+        <w:jc w:val="left"/>
+        <w:rPr>
+          <w:rFonts w:ascii="Cascadia Mono" w:hAnsi="Cascadia Mono" w:cs="Cascadia Mono"/>
+          <w:color w:val="000000"/>
+          <w:kern w:val="0"/>
+          <w:sz w:val="19"/>
+          <w:szCs w:val="19"/>
+          <w14:ligatures w14:val="none"/>
+        </w:rPr>
+      </w:pPr>
+      <w:r>
+        <w:rPr>
+          <w:rFonts w:ascii="Cascadia Mono" w:hAnsi="Cascadia Mono" w:cs="Cascadia Mono"/>
+          <w:color w:val="000000"/>
+          <w:kern w:val="0"/>
+          <w:sz w:val="19"/>
+          <w:szCs w:val="19"/>
+          <w14:ligatures w14:val="none"/>
+        </w:rPr>
+        <w:t xml:space="preserve">                string[] parts_36_Nguyen = line.Split(',');</w:t>
+      </w:r>
+    </w:p>
+    <w:p>
+      <w:pPr>
+        <w:autoSpaceDE w:val="0"/>
+        <w:autoSpaceDN w:val="0"/>
+        <w:adjustRightInd w:val="0"/>
+        <w:spacing w:before="0" w:after="0" w:line="240" w:lineRule="auto"/>
+        <w:ind w:right="0"/>
+        <w:jc w:val="left"/>
+        <w:rPr>
+          <w:rFonts w:ascii="Cascadia Mono" w:hAnsi="Cascadia Mono" w:cs="Cascadia Mono"/>
+          <w:color w:val="000000"/>
+          <w:kern w:val="0"/>
+          <w:sz w:val="19"/>
+          <w:szCs w:val="19"/>
+          <w14:ligatures w14:val="none"/>
+        </w:rPr>
+      </w:pPr>
+      <w:r>
+        <w:rPr>
+          <w:rFonts w:ascii="Cascadia Mono" w:hAnsi="Cascadia Mono" w:cs="Cascadia Mono"/>
+          <w:color w:val="000000"/>
+          <w:kern w:val="0"/>
+          <w:sz w:val="19"/>
+          <w:szCs w:val="19"/>
+          <w14:ligatures w14:val="none"/>
+        </w:rPr>
+        <w:t xml:space="preserve">                if (parts_36_Nguyen.Length == 2 &amp;&amp; parts_36_Nguyen[0].Trim() == username &amp;&amp; parts_36_Nguyen[1].Trim() == password)</w:t>
+      </w:r>
+    </w:p>
+    <w:p>
+      <w:pPr>
+        <w:autoSpaceDE w:val="0"/>
+        <w:autoSpaceDN w:val="0"/>
+        <w:adjustRightInd w:val="0"/>
+        <w:spacing w:before="0" w:after="0" w:line="240" w:lineRule="auto"/>
+        <w:ind w:right="0"/>
+        <w:jc w:val="left"/>
+        <w:rPr>
+          <w:rFonts w:ascii="Cascadia Mono" w:hAnsi="Cascadia Mono" w:cs="Cascadia Mono"/>
+          <w:color w:val="000000"/>
+          <w:kern w:val="0"/>
+          <w:sz w:val="19"/>
+          <w:szCs w:val="19"/>
+          <w14:ligatures w14:val="none"/>
+        </w:rPr>
+      </w:pPr>
+      <w:r>
+        <w:rPr>
+          <w:rFonts w:ascii="Cascadia Mono" w:hAnsi="Cascadia Mono" w:cs="Cascadia Mono"/>
+          <w:color w:val="000000"/>
+          <w:kern w:val="0"/>
+          <w:sz w:val="19"/>
+          <w:szCs w:val="19"/>
+          <w14:ligatures w14:val="none"/>
+        </w:rPr>
+        <w:t xml:space="preserve">                {</w:t>
+      </w:r>
+    </w:p>
+    <w:p>
+      <w:pPr>
+        <w:autoSpaceDE w:val="0"/>
+        <w:autoSpaceDN w:val="0"/>
+        <w:adjustRightInd w:val="0"/>
+        <w:spacing w:before="0" w:after="0" w:line="240" w:lineRule="auto"/>
+        <w:ind w:right="0"/>
+        <w:jc w:val="left"/>
+        <w:rPr>
+          <w:rFonts w:ascii="Cascadia Mono" w:hAnsi="Cascadia Mono" w:cs="Cascadia Mono"/>
+          <w:color w:val="000000"/>
+          <w:kern w:val="0"/>
+          <w:sz w:val="19"/>
+          <w:szCs w:val="19"/>
+          <w14:ligatures w14:val="none"/>
+        </w:rPr>
+      </w:pPr>
+      <w:r>
+        <w:rPr>
+          <w:rFonts w:ascii="Cascadia Mono" w:hAnsi="Cascadia Mono" w:cs="Cascadia Mono"/>
+          <w:color w:val="000000"/>
+          <w:kern w:val="0"/>
+          <w:sz w:val="19"/>
+          <w:szCs w:val="19"/>
+          <w14:ligatures w14:val="none"/>
+        </w:rPr>
+        <w:t xml:space="preserve">                    return true; </w:t>
+      </w:r>
+      <w:r>
+        <w:rPr>
+          <w:rFonts w:ascii="Cascadia Mono" w:hAnsi="Cascadia Mono" w:cs="Cascadia Mono"/>
+          <w:color w:val="00B050"/>
+          <w:kern w:val="0"/>
+          <w:sz w:val="19"/>
+          <w:szCs w:val="19"/>
+          <w14:ligatures w14:val="none"/>
+        </w:rPr>
+        <w:t>// Tìm thấy tài khoản và mật khẩu trùng khớp</w:t>
+      </w:r>
+    </w:p>
+    <w:p>
+      <w:pPr>
+        <w:autoSpaceDE w:val="0"/>
+        <w:autoSpaceDN w:val="0"/>
+        <w:adjustRightInd w:val="0"/>
+        <w:spacing w:before="0" w:after="0" w:line="240" w:lineRule="auto"/>
+        <w:ind w:right="0"/>
+        <w:jc w:val="left"/>
+        <w:rPr>
+          <w:rFonts w:ascii="Cascadia Mono" w:hAnsi="Cascadia Mono" w:cs="Cascadia Mono"/>
+          <w:color w:val="000000"/>
+          <w:kern w:val="0"/>
+          <w:sz w:val="19"/>
+          <w:szCs w:val="19"/>
+          <w14:ligatures w14:val="none"/>
+        </w:rPr>
+      </w:pPr>
+      <w:r>
+        <w:rPr>
+          <w:rFonts w:ascii="Cascadia Mono" w:hAnsi="Cascadia Mono" w:cs="Cascadia Mono"/>
+          <w:color w:val="000000"/>
+          <w:kern w:val="0"/>
+          <w:sz w:val="19"/>
+          <w:szCs w:val="19"/>
+          <w14:ligatures w14:val="none"/>
+        </w:rPr>
+        <w:t xml:space="preserve">                }</w:t>
+      </w:r>
+    </w:p>
+    <w:p>
+      <w:pPr>
+        <w:autoSpaceDE w:val="0"/>
+        <w:autoSpaceDN w:val="0"/>
+        <w:adjustRightInd w:val="0"/>
+        <w:spacing w:before="0" w:after="0" w:line="240" w:lineRule="auto"/>
+        <w:ind w:right="0"/>
+        <w:jc w:val="left"/>
+        <w:rPr>
+          <w:rFonts w:ascii="Cascadia Mono" w:hAnsi="Cascadia Mono" w:cs="Cascadia Mono"/>
+          <w:color w:val="000000"/>
+          <w:kern w:val="0"/>
+          <w:sz w:val="19"/>
+          <w:szCs w:val="19"/>
+          <w14:ligatures w14:val="none"/>
+        </w:rPr>
+      </w:pPr>
+      <w:r>
+        <w:rPr>
+          <w:rFonts w:ascii="Cascadia Mono" w:hAnsi="Cascadia Mono" w:cs="Cascadia Mono"/>
+          <w:color w:val="000000"/>
+          <w:kern w:val="0"/>
+          <w:sz w:val="19"/>
+          <w:szCs w:val="19"/>
+          <w14:ligatures w14:val="none"/>
+        </w:rPr>
+        <w:t xml:space="preserve">            }</w:t>
+      </w:r>
+    </w:p>
+    <w:p>
+      <w:pPr>
+        <w:autoSpaceDE w:val="0"/>
+        <w:autoSpaceDN w:val="0"/>
+        <w:adjustRightInd w:val="0"/>
+        <w:spacing w:before="0" w:after="0" w:line="240" w:lineRule="auto"/>
+        <w:ind w:right="0"/>
+        <w:jc w:val="left"/>
+        <w:rPr>
+          <w:rFonts w:ascii="Cascadia Mono" w:hAnsi="Cascadia Mono" w:cs="Cascadia Mono"/>
+          <w:color w:val="000000"/>
+          <w:kern w:val="0"/>
+          <w:sz w:val="19"/>
+          <w:szCs w:val="19"/>
+          <w14:ligatures w14:val="none"/>
+        </w:rPr>
+      </w:pPr>
+      <w:r>
+        <w:rPr>
+          <w:rFonts w:ascii="Cascadia Mono" w:hAnsi="Cascadia Mono" w:cs="Cascadia Mono"/>
+          <w:color w:val="000000"/>
+          <w:kern w:val="0"/>
+          <w:sz w:val="19"/>
+          <w:szCs w:val="19"/>
+          <w14:ligatures w14:val="none"/>
+        </w:rPr>
+        <w:t xml:space="preserve">        }</w:t>
+      </w:r>
+    </w:p>
+    <w:p>
+      <w:pPr>
+        <w:autoSpaceDE w:val="0"/>
+        <w:autoSpaceDN w:val="0"/>
+        <w:adjustRightInd w:val="0"/>
+        <w:spacing w:before="0" w:after="0" w:line="240" w:lineRule="auto"/>
+        <w:ind w:right="0"/>
+        <w:jc w:val="left"/>
+        <w:rPr>
+          <w:rFonts w:ascii="Cascadia Mono" w:hAnsi="Cascadia Mono" w:cs="Cascadia Mono"/>
+          <w:color w:val="000000"/>
+          <w:kern w:val="0"/>
+          <w:sz w:val="19"/>
+          <w:szCs w:val="19"/>
+          <w14:ligatures w14:val="none"/>
+        </w:rPr>
+      </w:pPr>
+      <w:r>
+        <w:rPr>
+          <w:rFonts w:ascii="Cascadia Mono" w:hAnsi="Cascadia Mono" w:cs="Cascadia Mono"/>
+          <w:color w:val="000000"/>
+          <w:kern w:val="0"/>
+          <w:sz w:val="19"/>
+          <w:szCs w:val="19"/>
+          <w14:ligatures w14:val="none"/>
+        </w:rPr>
+        <w:t xml:space="preserve">        else</w:t>
+      </w:r>
+    </w:p>
+    <w:p>
+      <w:pPr>
+        <w:autoSpaceDE w:val="0"/>
+        <w:autoSpaceDN w:val="0"/>
+        <w:adjustRightInd w:val="0"/>
+        <w:spacing w:before="0" w:after="0" w:line="240" w:lineRule="auto"/>
+        <w:ind w:right="0"/>
+        <w:jc w:val="left"/>
+        <w:rPr>
+          <w:rFonts w:ascii="Cascadia Mono" w:hAnsi="Cascadia Mono" w:cs="Cascadia Mono"/>
+          <w:color w:val="000000"/>
+          <w:kern w:val="0"/>
+          <w:sz w:val="19"/>
+          <w:szCs w:val="19"/>
+          <w14:ligatures w14:val="none"/>
+        </w:rPr>
+      </w:pPr>
+      <w:r>
+        <w:rPr>
+          <w:rFonts w:ascii="Cascadia Mono" w:hAnsi="Cascadia Mono" w:cs="Cascadia Mono"/>
+          <w:color w:val="000000"/>
+          <w:kern w:val="0"/>
+          <w:sz w:val="19"/>
+          <w:szCs w:val="19"/>
+          <w14:ligatures w14:val="none"/>
+        </w:rPr>
+        <w:t xml:space="preserve">        {</w:t>
+      </w:r>
+    </w:p>
+    <w:p>
+      <w:pPr>
+        <w:autoSpaceDE w:val="0"/>
+        <w:autoSpaceDN w:val="0"/>
+        <w:adjustRightInd w:val="0"/>
+        <w:spacing w:before="0" w:after="0" w:line="240" w:lineRule="auto"/>
+        <w:ind w:right="0"/>
+        <w:jc w:val="left"/>
+        <w:rPr>
+          <w:rFonts w:ascii="Cascadia Mono" w:hAnsi="Cascadia Mono" w:cs="Cascadia Mono"/>
+          <w:color w:val="00B050"/>
+          <w:kern w:val="0"/>
+          <w:sz w:val="19"/>
+          <w:szCs w:val="19"/>
+          <w14:ligatures w14:val="none"/>
+        </w:rPr>
+      </w:pPr>
+      <w:r>
+        <w:rPr>
+          <w:rFonts w:ascii="Cascadia Mono" w:hAnsi="Cascadia Mono" w:cs="Cascadia Mono"/>
+          <w:color w:val="00B050"/>
+          <w:kern w:val="0"/>
+          <w:sz w:val="19"/>
+          <w:szCs w:val="19"/>
+          <w14:ligatures w14:val="none"/>
+        </w:rPr>
+        <w:t xml:space="preserve">            //MessageBox.Show("Không tìm thấy tệp lưu trữ tài khoản!", "Lỗi");</w:t>
+      </w:r>
+    </w:p>
+    <w:p>
+      <w:pPr>
+        <w:autoSpaceDE w:val="0"/>
+        <w:autoSpaceDN w:val="0"/>
+        <w:adjustRightInd w:val="0"/>
+        <w:spacing w:before="0" w:after="0" w:line="240" w:lineRule="auto"/>
+        <w:ind w:right="0"/>
+        <w:jc w:val="left"/>
+        <w:rPr>
+          <w:rFonts w:ascii="Cascadia Mono" w:hAnsi="Cascadia Mono" w:cs="Cascadia Mono"/>
+          <w:color w:val="00B050"/>
+          <w:kern w:val="0"/>
+          <w:sz w:val="19"/>
+          <w:szCs w:val="19"/>
+          <w14:ligatures w14:val="none"/>
+        </w:rPr>
+      </w:pPr>
+      <w:r>
+        <w:rPr>
+          <w:rFonts w:ascii="Cascadia Mono" w:hAnsi="Cascadia Mono" w:cs="Cascadia Mono"/>
+          <w:color w:val="000000"/>
+          <w:kern w:val="0"/>
+          <w:sz w:val="19"/>
+          <w:szCs w:val="19"/>
+          <w14:ligatures w14:val="none"/>
+        </w:rPr>
+        <w:t xml:space="preserve">            return false; </w:t>
+      </w:r>
+      <w:r>
+        <w:rPr>
+          <w:rFonts w:ascii="Cascadia Mono" w:hAnsi="Cascadia Mono" w:cs="Cascadia Mono"/>
+          <w:color w:val="00B050"/>
+          <w:kern w:val="0"/>
+          <w:sz w:val="19"/>
+          <w:szCs w:val="19"/>
+          <w14:ligatures w14:val="none"/>
+        </w:rPr>
+        <w:t>// Không tìm thấy tài khoản hoặc mật khẩu</w:t>
+      </w:r>
+    </w:p>
+    <w:p>
+      <w:pPr>
+        <w:autoSpaceDE w:val="0"/>
+        <w:autoSpaceDN w:val="0"/>
+        <w:adjustRightInd w:val="0"/>
+        <w:spacing w:before="0" w:after="0" w:line="240" w:lineRule="auto"/>
+        <w:ind w:right="0"/>
+        <w:jc w:val="left"/>
+        <w:rPr>
+          <w:rFonts w:ascii="Cascadia Mono" w:hAnsi="Cascadia Mono" w:cs="Cascadia Mono"/>
+          <w:color w:val="000000"/>
+          <w:kern w:val="0"/>
+          <w:sz w:val="19"/>
+          <w:szCs w:val="19"/>
+          <w14:ligatures w14:val="none"/>
+        </w:rPr>
+      </w:pPr>
+      <w:r>
+        <w:rPr>
+          <w:rFonts w:ascii="Cascadia Mono" w:hAnsi="Cascadia Mono" w:cs="Cascadia Mono"/>
+          <w:color w:val="000000"/>
+          <w:kern w:val="0"/>
+          <w:sz w:val="19"/>
+          <w:szCs w:val="19"/>
+          <w14:ligatures w14:val="none"/>
+        </w:rPr>
+        <w:t xml:space="preserve">        }</w:t>
+      </w:r>
+    </w:p>
+    <w:p>
+      <w:pPr>
+        <w:autoSpaceDE w:val="0"/>
+        <w:autoSpaceDN w:val="0"/>
+        <w:adjustRightInd w:val="0"/>
+        <w:spacing w:before="0" w:after="0" w:line="240" w:lineRule="auto"/>
+        <w:ind w:right="0"/>
+        <w:jc w:val="left"/>
+        <w:rPr>
+          <w:rFonts w:ascii="Cascadia Mono" w:hAnsi="Cascadia Mono" w:cs="Cascadia Mono"/>
+          <w:color w:val="000000"/>
+          <w:kern w:val="0"/>
+          <w:sz w:val="19"/>
+          <w:szCs w:val="19"/>
+          <w14:ligatures w14:val="none"/>
+        </w:rPr>
+      </w:pPr>
+      <w:r>
+        <w:rPr>
+          <w:rFonts w:ascii="Cascadia Mono" w:hAnsi="Cascadia Mono" w:cs="Cascadia Mono"/>
+          <w:color w:val="000000"/>
+          <w:kern w:val="0"/>
+          <w:sz w:val="19"/>
+          <w:szCs w:val="19"/>
+          <w14:ligatures w14:val="none"/>
+        </w:rPr>
+        <w:t xml:space="preserve">    }</w:t>
+      </w:r>
+    </w:p>
+    <w:p>
+      <w:pPr>
+        <w:autoSpaceDE w:val="0"/>
+        <w:autoSpaceDN w:val="0"/>
+        <w:adjustRightInd w:val="0"/>
+        <w:spacing w:before="0" w:after="0" w:line="240" w:lineRule="auto"/>
+        <w:ind w:right="0"/>
+        <w:jc w:val="left"/>
+        <w:rPr>
+          <w:rFonts w:ascii="Cascadia Mono" w:hAnsi="Cascadia Mono" w:cs="Cascadia Mono"/>
+          <w:color w:val="000000"/>
+          <w:kern w:val="0"/>
+          <w:sz w:val="19"/>
+          <w:szCs w:val="19"/>
+          <w14:ligatures w14:val="none"/>
+        </w:rPr>
+      </w:pPr>
+      <w:r>
+        <w:rPr>
+          <w:rFonts w:ascii="Cascadia Mono" w:hAnsi="Cascadia Mono" w:cs="Cascadia Mono"/>
+          <w:color w:val="000000"/>
+          <w:kern w:val="0"/>
+          <w:sz w:val="19"/>
+          <w:szCs w:val="19"/>
+          <w14:ligatures w14:val="none"/>
+        </w:rPr>
+        <w:t xml:space="preserve">    catch (Exception ex)</w:t>
+      </w:r>
+    </w:p>
+    <w:p>
+      <w:pPr>
+        <w:autoSpaceDE w:val="0"/>
+        <w:autoSpaceDN w:val="0"/>
+        <w:adjustRightInd w:val="0"/>
+        <w:spacing w:before="0" w:after="0" w:line="240" w:lineRule="auto"/>
+        <w:ind w:right="0"/>
+        <w:jc w:val="left"/>
+        <w:rPr>
+          <w:rFonts w:ascii="Cascadia Mono" w:hAnsi="Cascadia Mono" w:cs="Cascadia Mono"/>
+          <w:color w:val="000000"/>
+          <w:kern w:val="0"/>
+          <w:sz w:val="19"/>
+          <w:szCs w:val="19"/>
+          <w14:ligatures w14:val="none"/>
+        </w:rPr>
+      </w:pPr>
+      <w:r>
+        <w:rPr>
+          <w:rFonts w:ascii="Cascadia Mono" w:hAnsi="Cascadia Mono" w:cs="Cascadia Mono"/>
+          <w:color w:val="000000"/>
+          <w:kern w:val="0"/>
+          <w:sz w:val="19"/>
+          <w:szCs w:val="19"/>
+          <w14:ligatures w14:val="none"/>
+        </w:rPr>
+        <w:t xml:space="preserve">    {</w:t>
+      </w:r>
+    </w:p>
+    <w:p>
+      <w:pPr>
+        <w:autoSpaceDE w:val="0"/>
+        <w:autoSpaceDN w:val="0"/>
+        <w:adjustRightInd w:val="0"/>
+        <w:spacing w:before="0" w:after="0" w:line="240" w:lineRule="auto"/>
+        <w:ind w:right="0"/>
+        <w:jc w:val="left"/>
+        <w:rPr>
+          <w:rFonts w:ascii="Cascadia Mono" w:hAnsi="Cascadia Mono" w:cs="Cascadia Mono"/>
+          <w:color w:val="000000"/>
+          <w:kern w:val="0"/>
+          <w:sz w:val="19"/>
+          <w:szCs w:val="19"/>
+          <w14:ligatures w14:val="none"/>
+        </w:rPr>
+      </w:pPr>
+      <w:r>
+        <w:rPr>
+          <w:rFonts w:ascii="Cascadia Mono" w:hAnsi="Cascadia Mono" w:cs="Cascadia Mono"/>
+          <w:color w:val="000000"/>
+          <w:kern w:val="0"/>
+          <w:sz w:val="19"/>
+          <w:szCs w:val="19"/>
+          <w14:ligatures w14:val="none"/>
+        </w:rPr>
+        <w:t xml:space="preserve">        Console.WriteLine("Lỗi: " + ex.Message);</w:t>
+      </w:r>
+    </w:p>
+    <w:p>
+      <w:pPr>
+        <w:autoSpaceDE w:val="0"/>
+        <w:autoSpaceDN w:val="0"/>
+        <w:adjustRightInd w:val="0"/>
+        <w:spacing w:before="0" w:after="0" w:line="240" w:lineRule="auto"/>
+        <w:ind w:right="0"/>
+        <w:jc w:val="left"/>
+        <w:rPr>
+          <w:rFonts w:ascii="Cascadia Mono" w:hAnsi="Cascadia Mono" w:cs="Cascadia Mono"/>
+          <w:color w:val="000000"/>
+          <w:kern w:val="0"/>
+          <w:sz w:val="19"/>
+          <w:szCs w:val="19"/>
+          <w14:ligatures w14:val="none"/>
+        </w:rPr>
+      </w:pPr>
+      <w:r>
+        <w:rPr>
+          <w:rFonts w:ascii="Cascadia Mono" w:hAnsi="Cascadia Mono" w:cs="Cascadia Mono"/>
+          <w:color w:val="000000"/>
+          <w:kern w:val="0"/>
+          <w:sz w:val="19"/>
+          <w:szCs w:val="19"/>
+          <w14:ligatures w14:val="none"/>
+        </w:rPr>
+        <w:t xml:space="preserve">    }</w:t>
+      </w:r>
+    </w:p>
+    <w:p>
+      <w:pPr>
+        <w:autoSpaceDE w:val="0"/>
+        <w:autoSpaceDN w:val="0"/>
+        <w:adjustRightInd w:val="0"/>
+        <w:spacing w:before="0" w:after="0" w:line="240" w:lineRule="auto"/>
+        <w:ind w:right="0"/>
+        <w:jc w:val="left"/>
+        <w:rPr>
+          <w:rFonts w:ascii="Cascadia Mono" w:hAnsi="Cascadia Mono" w:cs="Cascadia Mono"/>
+          <w:color w:val="00B050"/>
+          <w:kern w:val="0"/>
+          <w:sz w:val="19"/>
+          <w:szCs w:val="19"/>
+          <w14:ligatures w14:val="none"/>
+        </w:rPr>
+      </w:pPr>
+      <w:r>
+        <w:rPr>
+          <w:rFonts w:ascii="Cascadia Mono" w:hAnsi="Cascadia Mono" w:cs="Cascadia Mono"/>
+          <w:color w:val="000000"/>
+          <w:kern w:val="0"/>
+          <w:sz w:val="19"/>
+          <w:szCs w:val="19"/>
+          <w14:ligatures w14:val="none"/>
+        </w:rPr>
+        <w:t xml:space="preserve">    return false; </w:t>
+      </w:r>
+      <w:r>
+        <w:rPr>
+          <w:rFonts w:ascii="Cascadia Mono" w:hAnsi="Cascadia Mono" w:cs="Cascadia Mono"/>
+          <w:color w:val="00B050"/>
+          <w:kern w:val="0"/>
+          <w:sz w:val="19"/>
+          <w:szCs w:val="19"/>
+          <w14:ligatures w14:val="none"/>
+        </w:rPr>
+        <w:t>// Không tìm thấy tài khoản hoặc mật khẩu</w:t>
+      </w:r>
+    </w:p>
+    <w:p>
+      <w:pPr>
+        <w:autoSpaceDE w:val="0"/>
+        <w:autoSpaceDN w:val="0"/>
+        <w:adjustRightInd w:val="0"/>
+        <w:spacing w:before="0" w:after="0" w:line="240" w:lineRule="auto"/>
+        <w:ind w:right="0"/>
+        <w:jc w:val="left"/>
+        <w:rPr>
+          <w:rFonts w:ascii="Cascadia Mono" w:hAnsi="Cascadia Mono" w:cs="Cascadia Mono"/>
+          <w:color w:val="000000"/>
+          <w:kern w:val="0"/>
+          <w:sz w:val="19"/>
+          <w:szCs w:val="19"/>
+          <w14:ligatures w14:val="none"/>
+        </w:rPr>
+      </w:pPr>
+      <w:r>
+        <w:rPr>
+          <w:rFonts w:ascii="Cascadia Mono" w:hAnsi="Cascadia Mono" w:cs="Cascadia Mono"/>
+          <w:color w:val="000000"/>
+          <w:kern w:val="0"/>
+          <w:sz w:val="19"/>
+          <w:szCs w:val="19"/>
+          <w14:ligatures w14:val="none"/>
+        </w:rPr>
+        <w:t>}</w:t>
+      </w:r>
+    </w:p>
+    <w:p>
+      <w:pPr>
+        <w:autoSpaceDE w:val="0"/>
+        <w:autoSpaceDN w:val="0"/>
+        <w:adjustRightInd w:val="0"/>
+        <w:spacing w:before="0" w:after="0" w:line="240" w:lineRule="auto"/>
+        <w:ind w:right="0"/>
+        <w:jc w:val="left"/>
+        <w:rPr>
+          <w:rFonts w:ascii="Cascadia Mono" w:hAnsi="Cascadia Mono" w:cs="Cascadia Mono"/>
+          <w:color w:val="000000"/>
+          <w:kern w:val="0"/>
+          <w:sz w:val="19"/>
+          <w:szCs w:val="19"/>
+          <w14:ligatures w14:val="none"/>
+        </w:rPr>
+      </w:pPr>
+    </w:p>
+    <w:p>
+      <w:pPr>
+        <w:autoSpaceDE w:val="0"/>
+        <w:autoSpaceDN w:val="0"/>
+        <w:adjustRightInd w:val="0"/>
+        <w:spacing w:before="0" w:after="0" w:line="240" w:lineRule="auto"/>
+        <w:ind w:right="0"/>
+        <w:jc w:val="left"/>
+        <w:rPr>
+          <w:rFonts w:ascii="Cascadia Mono" w:hAnsi="Cascadia Mono" w:cs="Cascadia Mono"/>
+          <w:color w:val="00B050"/>
+          <w:kern w:val="0"/>
+          <w:sz w:val="19"/>
+          <w:szCs w:val="19"/>
+          <w14:ligatures w14:val="none"/>
+        </w:rPr>
+      </w:pPr>
+      <w:r>
+        <w:rPr>
+          <w:rFonts w:ascii="Cascadia Mono" w:hAnsi="Cascadia Mono" w:cs="Cascadia Mono"/>
+          <w:color w:val="00B050"/>
+          <w:kern w:val="0"/>
+          <w:sz w:val="19"/>
+          <w:szCs w:val="19"/>
+          <w14:ligatures w14:val="none"/>
+        </w:rPr>
+        <w:t>//</w:t>
+      </w:r>
+      <w:r>
+        <w:rPr>
+          <w:rFonts w:ascii="Cascadia Mono" w:hAnsi="Cascadia Mono" w:cs="Cascadia Mono"/>
+          <w:color w:val="00B050"/>
+          <w:kern w:val="0"/>
+          <w:sz w:val="19"/>
+          <w:szCs w:val="19"/>
+          <w14:ligatures w14:val="none"/>
+        </w:rPr>
+        <w:t xml:space="preserve"> </w:t>
+      </w:r>
+      <w:r>
+        <w:rPr>
+          <w:rFonts w:ascii="Cascadia Mono" w:hAnsi="Cascadia Mono" w:cs="Cascadia Mono"/>
+          <w:color w:val="00B050"/>
+          <w:kern w:val="0"/>
+          <w:sz w:val="19"/>
+          <w:szCs w:val="19"/>
+          <w14:ligatures w14:val="none"/>
+        </w:rPr>
+        <w:t>Login</w:t>
+      </w:r>
+      <w:r>
+        <w:rPr>
+          <w:rFonts w:ascii="Cascadia Mono" w:hAnsi="Cascadia Mono" w:cs="Cascadia Mono"/>
+          <w:color w:val="00B050"/>
+          <w:kern w:val="0"/>
+          <w:sz w:val="19"/>
+          <w:szCs w:val="19"/>
+          <w14:ligatures w14:val="none"/>
+        </w:rPr>
+        <w:t xml:space="preserve"> btn</w:t>
+      </w:r>
+    </w:p>
+    <w:p>
+      <w:pPr>
+        <w:autoSpaceDE w:val="0"/>
+        <w:autoSpaceDN w:val="0"/>
+        <w:adjustRightInd w:val="0"/>
+        <w:spacing w:before="0" w:after="0" w:line="240" w:lineRule="auto"/>
+        <w:ind w:right="0"/>
+        <w:jc w:val="left"/>
+        <w:rPr>
+          <w:rFonts w:ascii="Cascadia Mono" w:hAnsi="Cascadia Mono" w:cs="Cascadia Mono"/>
+          <w:color w:val="000000"/>
+          <w:kern w:val="0"/>
+          <w:sz w:val="19"/>
+          <w:szCs w:val="19"/>
+          <w14:ligatures w14:val="none"/>
+        </w:rPr>
+      </w:pPr>
+      <w:bookmarkStart w:id="14" w:name="_Toc164590776"/>
+      <w:r>
+        <w:rPr>
+          <w:rFonts w:ascii="Cascadia Mono" w:hAnsi="Cascadia Mono" w:cs="Cascadia Mono"/>
+          <w:color w:val="000000"/>
+          <w:kern w:val="0"/>
+          <w:sz w:val="19"/>
+          <w:szCs w:val="19"/>
+          <w14:ligatures w14:val="none"/>
+        </w:rPr>
+        <w:t>private void btnLogin_36_Nguyen_Click(object sender, EventArgs e)</w:t>
+      </w:r>
+    </w:p>
+    <w:p>
+      <w:pPr>
+        <w:autoSpaceDE w:val="0"/>
+        <w:autoSpaceDN w:val="0"/>
+        <w:adjustRightInd w:val="0"/>
+        <w:spacing w:before="0" w:after="0" w:line="240" w:lineRule="auto"/>
+        <w:ind w:right="0"/>
+        <w:jc w:val="left"/>
+        <w:rPr>
+          <w:rFonts w:ascii="Cascadia Mono" w:hAnsi="Cascadia Mono" w:cs="Cascadia Mono"/>
+          <w:color w:val="000000"/>
+          <w:kern w:val="0"/>
+          <w:sz w:val="19"/>
+          <w:szCs w:val="19"/>
+          <w14:ligatures w14:val="none"/>
+        </w:rPr>
+      </w:pPr>
+      <w:r>
+        <w:rPr>
+          <w:rFonts w:ascii="Cascadia Mono" w:hAnsi="Cascadia Mono" w:cs="Cascadia Mono"/>
+          <w:color w:val="000000"/>
+          <w:kern w:val="0"/>
+          <w:sz w:val="19"/>
+          <w:szCs w:val="19"/>
+          <w14:ligatures w14:val="none"/>
+        </w:rPr>
+        <w:t>{</w:t>
+      </w:r>
+    </w:p>
+    <w:p>
+      <w:pPr>
+        <w:autoSpaceDE w:val="0"/>
+        <w:autoSpaceDN w:val="0"/>
+        <w:adjustRightInd w:val="0"/>
+        <w:spacing w:before="0" w:after="0" w:line="240" w:lineRule="auto"/>
+        <w:ind w:right="0"/>
+        <w:jc w:val="left"/>
+        <w:rPr>
+          <w:rFonts w:ascii="Cascadia Mono" w:hAnsi="Cascadia Mono" w:cs="Cascadia Mono"/>
+          <w:color w:val="000000"/>
+          <w:kern w:val="0"/>
+          <w:sz w:val="19"/>
+          <w:szCs w:val="19"/>
+          <w14:ligatures w14:val="none"/>
+        </w:rPr>
+      </w:pPr>
+      <w:r>
+        <w:rPr>
+          <w:rFonts w:ascii="Cascadia Mono" w:hAnsi="Cascadia Mono" w:cs="Cascadia Mono"/>
+          <w:color w:val="000000"/>
+          <w:kern w:val="0"/>
+          <w:sz w:val="19"/>
+          <w:szCs w:val="19"/>
+          <w14:ligatures w14:val="none"/>
+        </w:rPr>
+        <w:t xml:space="preserve">    string username_36_Nguyen = txtUser_36_Nguyen.Text;</w:t>
+      </w:r>
+    </w:p>
+    <w:p>
+      <w:pPr>
+        <w:autoSpaceDE w:val="0"/>
+        <w:autoSpaceDN w:val="0"/>
+        <w:adjustRightInd w:val="0"/>
+        <w:spacing w:before="0" w:after="0" w:line="240" w:lineRule="auto"/>
+        <w:ind w:right="0"/>
+        <w:jc w:val="left"/>
+        <w:rPr>
+          <w:rFonts w:ascii="Cascadia Mono" w:hAnsi="Cascadia Mono" w:cs="Cascadia Mono"/>
+          <w:color w:val="000000"/>
+          <w:kern w:val="0"/>
+          <w:sz w:val="19"/>
+          <w:szCs w:val="19"/>
+          <w14:ligatures w14:val="none"/>
+        </w:rPr>
+      </w:pPr>
+      <w:r>
+        <w:rPr>
+          <w:rFonts w:ascii="Cascadia Mono" w:hAnsi="Cascadia Mono" w:cs="Cascadia Mono"/>
+          <w:color w:val="000000"/>
+          <w:kern w:val="0"/>
+          <w:sz w:val="19"/>
+          <w:szCs w:val="19"/>
+          <w14:ligatures w14:val="none"/>
+        </w:rPr>
+        <w:t xml:space="preserve">    string password_36_Nguyen = txtPassWord_36_Nguyen.Text;</w:t>
+      </w:r>
+    </w:p>
+    <w:p>
+      <w:pPr>
+        <w:autoSpaceDE w:val="0"/>
+        <w:autoSpaceDN w:val="0"/>
+        <w:adjustRightInd w:val="0"/>
+        <w:spacing w:before="0" w:after="0" w:line="240" w:lineRule="auto"/>
+        <w:ind w:right="0"/>
+        <w:jc w:val="left"/>
+        <w:rPr>
+          <w:rFonts w:ascii="Cascadia Mono" w:hAnsi="Cascadia Mono" w:cs="Cascadia Mono"/>
+          <w:color w:val="000000"/>
+          <w:kern w:val="0"/>
+          <w:sz w:val="19"/>
+          <w:szCs w:val="19"/>
+          <w14:ligatures w14:val="none"/>
+        </w:rPr>
+      </w:pPr>
+      <w:r>
+        <w:rPr>
+          <w:rFonts w:ascii="Cascadia Mono" w:hAnsi="Cascadia Mono" w:cs="Cascadia Mono"/>
+          <w:color w:val="000000"/>
+          <w:kern w:val="0"/>
+          <w:sz w:val="19"/>
+          <w:szCs w:val="19"/>
+          <w14:ligatures w14:val="none"/>
+        </w:rPr>
+        <w:t xml:space="preserve">    bool isAuthenticated = CheckCredentials_36_Nguyen(username_36_Nguyen, password_36_Nguyen);</w:t>
+      </w:r>
+    </w:p>
+    <w:p>
+      <w:pPr>
+        <w:autoSpaceDE w:val="0"/>
+        <w:autoSpaceDN w:val="0"/>
+        <w:adjustRightInd w:val="0"/>
+        <w:spacing w:before="0" w:after="0" w:line="240" w:lineRule="auto"/>
+        <w:ind w:right="0"/>
+        <w:jc w:val="left"/>
+        <w:rPr>
+          <w:rFonts w:ascii="Cascadia Mono" w:hAnsi="Cascadia Mono" w:cs="Cascadia Mono"/>
+          <w:color w:val="000000"/>
+          <w:kern w:val="0"/>
+          <w:sz w:val="19"/>
+          <w:szCs w:val="19"/>
+          <w14:ligatures w14:val="none"/>
+        </w:rPr>
+      </w:pPr>
+      <w:r>
+        <w:rPr>
+          <w:rFonts w:ascii="Cascadia Mono" w:hAnsi="Cascadia Mono" w:cs="Cascadia Mono"/>
+          <w:color w:val="000000"/>
+          <w:kern w:val="0"/>
+          <w:sz w:val="19"/>
+          <w:szCs w:val="19"/>
+          <w14:ligatures w14:val="none"/>
+        </w:rPr>
+        <w:t xml:space="preserve">    if (isAuthenticated)</w:t>
       </w:r>
     </w:p>
     <w:p>
@@ -7538,1019 +8697,6 @@
           <w:szCs w:val="19"/>
           <w14:ligatures w14:val="none"/>
         </w:rPr>
-        <w:t xml:space="preserve">        if (File.Exists(filePath))</w:t>
-      </w:r>
-    </w:p>
-    <w:p>
-      <w:pPr>
-        <w:autoSpaceDE w:val="0"/>
-        <w:autoSpaceDN w:val="0"/>
-        <w:adjustRightInd w:val="0"/>
-        <w:spacing w:before="0" w:after="0" w:line="240" w:lineRule="auto"/>
-        <w:ind w:right="0"/>
-        <w:jc w:val="left"/>
-        <w:rPr>
-          <w:rFonts w:ascii="Cascadia Mono" w:hAnsi="Cascadia Mono" w:cs="Cascadia Mono"/>
-          <w:color w:val="000000"/>
-          <w:kern w:val="0"/>
-          <w:sz w:val="19"/>
-          <w:szCs w:val="19"/>
-          <w14:ligatures w14:val="none"/>
-        </w:rPr>
-      </w:pPr>
-      <w:r>
-        <w:rPr>
-          <w:rFonts w:ascii="Cascadia Mono" w:hAnsi="Cascadia Mono" w:cs="Cascadia Mono"/>
-          <w:color w:val="000000"/>
-          <w:kern w:val="0"/>
-          <w:sz w:val="19"/>
-          <w:szCs w:val="19"/>
-          <w14:ligatures w14:val="none"/>
-        </w:rPr>
-        <w:t xml:space="preserve">        {</w:t>
-      </w:r>
-    </w:p>
-    <w:p>
-      <w:pPr>
-        <w:autoSpaceDE w:val="0"/>
-        <w:autoSpaceDN w:val="0"/>
-        <w:adjustRightInd w:val="0"/>
-        <w:spacing w:before="0" w:after="0" w:line="240" w:lineRule="auto"/>
-        <w:ind w:right="0"/>
-        <w:jc w:val="left"/>
-        <w:rPr>
-          <w:rFonts w:ascii="Cascadia Mono" w:hAnsi="Cascadia Mono" w:cs="Cascadia Mono"/>
-          <w:color w:val="000000"/>
-          <w:kern w:val="0"/>
-          <w:sz w:val="19"/>
-          <w:szCs w:val="19"/>
-          <w14:ligatures w14:val="none"/>
-        </w:rPr>
-      </w:pPr>
-      <w:r>
-        <w:rPr>
-          <w:rFonts w:ascii="Cascadia Mono" w:hAnsi="Cascadia Mono" w:cs="Cascadia Mono"/>
-          <w:color w:val="000000"/>
-          <w:kern w:val="0"/>
-          <w:sz w:val="19"/>
-          <w:szCs w:val="19"/>
-          <w14:ligatures w14:val="none"/>
-        </w:rPr>
-        <w:t xml:space="preserve">            string[] lines_36_Nguyen = File.ReadAllLines(filePath);</w:t>
-      </w:r>
-    </w:p>
-    <w:p>
-      <w:pPr>
-        <w:autoSpaceDE w:val="0"/>
-        <w:autoSpaceDN w:val="0"/>
-        <w:adjustRightInd w:val="0"/>
-        <w:spacing w:before="0" w:after="0" w:line="240" w:lineRule="auto"/>
-        <w:ind w:right="0"/>
-        <w:jc w:val="left"/>
-        <w:rPr>
-          <w:rFonts w:ascii="Cascadia Mono" w:hAnsi="Cascadia Mono" w:cs="Cascadia Mono"/>
-          <w:color w:val="000000"/>
-          <w:kern w:val="0"/>
-          <w:sz w:val="19"/>
-          <w:szCs w:val="19"/>
-          <w14:ligatures w14:val="none"/>
-        </w:rPr>
-      </w:pPr>
-      <w:r>
-        <w:rPr>
-          <w:rFonts w:ascii="Cascadia Mono" w:hAnsi="Cascadia Mono" w:cs="Cascadia Mono"/>
-          <w:color w:val="000000"/>
-          <w:kern w:val="0"/>
-          <w:sz w:val="19"/>
-          <w:szCs w:val="19"/>
-          <w14:ligatures w14:val="none"/>
-        </w:rPr>
-        <w:t xml:space="preserve">            foreach (string line in lines_36_Nguyen)</w:t>
-      </w:r>
-    </w:p>
-    <w:p>
-      <w:pPr>
-        <w:autoSpaceDE w:val="0"/>
-        <w:autoSpaceDN w:val="0"/>
-        <w:adjustRightInd w:val="0"/>
-        <w:spacing w:before="0" w:after="0" w:line="240" w:lineRule="auto"/>
-        <w:ind w:right="0"/>
-        <w:jc w:val="left"/>
-        <w:rPr>
-          <w:rFonts w:ascii="Cascadia Mono" w:hAnsi="Cascadia Mono" w:cs="Cascadia Mono"/>
-          <w:color w:val="000000"/>
-          <w:kern w:val="0"/>
-          <w:sz w:val="19"/>
-          <w:szCs w:val="19"/>
-          <w14:ligatures w14:val="none"/>
-        </w:rPr>
-      </w:pPr>
-      <w:r>
-        <w:rPr>
-          <w:rFonts w:ascii="Cascadia Mono" w:hAnsi="Cascadia Mono" w:cs="Cascadia Mono"/>
-          <w:color w:val="000000"/>
-          <w:kern w:val="0"/>
-          <w:sz w:val="19"/>
-          <w:szCs w:val="19"/>
-          <w14:ligatures w14:val="none"/>
-        </w:rPr>
-        <w:t xml:space="preserve">            {</w:t>
-      </w:r>
-    </w:p>
-    <w:p>
-      <w:pPr>
-        <w:autoSpaceDE w:val="0"/>
-        <w:autoSpaceDN w:val="0"/>
-        <w:adjustRightInd w:val="0"/>
-        <w:spacing w:before="0" w:after="0" w:line="240" w:lineRule="auto"/>
-        <w:ind w:right="0"/>
-        <w:jc w:val="left"/>
-        <w:rPr>
-          <w:rFonts w:ascii="Cascadia Mono" w:hAnsi="Cascadia Mono" w:cs="Cascadia Mono"/>
-          <w:color w:val="000000"/>
-          <w:kern w:val="0"/>
-          <w:sz w:val="19"/>
-          <w:szCs w:val="19"/>
-          <w14:ligatures w14:val="none"/>
-        </w:rPr>
-      </w:pPr>
-      <w:r>
-        <w:rPr>
-          <w:rFonts w:ascii="Cascadia Mono" w:hAnsi="Cascadia Mono" w:cs="Cascadia Mono"/>
-          <w:color w:val="000000"/>
-          <w:kern w:val="0"/>
-          <w:sz w:val="19"/>
-          <w:szCs w:val="19"/>
-          <w14:ligatures w14:val="none"/>
-        </w:rPr>
-        <w:t xml:space="preserve">                string[] parts_36_Nguyen = line.Split(',');</w:t>
-      </w:r>
-    </w:p>
-    <w:p>
-      <w:pPr>
-        <w:autoSpaceDE w:val="0"/>
-        <w:autoSpaceDN w:val="0"/>
-        <w:adjustRightInd w:val="0"/>
-        <w:spacing w:before="0" w:after="0" w:line="240" w:lineRule="auto"/>
-        <w:ind w:right="0"/>
-        <w:jc w:val="left"/>
-        <w:rPr>
-          <w:rFonts w:ascii="Cascadia Mono" w:hAnsi="Cascadia Mono" w:cs="Cascadia Mono"/>
-          <w:color w:val="000000"/>
-          <w:kern w:val="0"/>
-          <w:sz w:val="19"/>
-          <w:szCs w:val="19"/>
-          <w14:ligatures w14:val="none"/>
-        </w:rPr>
-      </w:pPr>
-      <w:r>
-        <w:rPr>
-          <w:rFonts w:ascii="Cascadia Mono" w:hAnsi="Cascadia Mono" w:cs="Cascadia Mono"/>
-          <w:color w:val="000000"/>
-          <w:kern w:val="0"/>
-          <w:sz w:val="19"/>
-          <w:szCs w:val="19"/>
-          <w14:ligatures w14:val="none"/>
-        </w:rPr>
-        <w:t xml:space="preserve">                if (parts_36_Nguyen.Length == 2 &amp;&amp; parts_36_Nguyen[0].Trim() == username &amp;&amp; parts_36_Nguyen[1].Trim() == password)</w:t>
-      </w:r>
-    </w:p>
-    <w:p>
-      <w:pPr>
-        <w:autoSpaceDE w:val="0"/>
-        <w:autoSpaceDN w:val="0"/>
-        <w:adjustRightInd w:val="0"/>
-        <w:spacing w:before="0" w:after="0" w:line="240" w:lineRule="auto"/>
-        <w:ind w:right="0"/>
-        <w:jc w:val="left"/>
-        <w:rPr>
-          <w:rFonts w:ascii="Cascadia Mono" w:hAnsi="Cascadia Mono" w:cs="Cascadia Mono"/>
-          <w:color w:val="000000"/>
-          <w:kern w:val="0"/>
-          <w:sz w:val="19"/>
-          <w:szCs w:val="19"/>
-          <w14:ligatures w14:val="none"/>
-        </w:rPr>
-      </w:pPr>
-      <w:r>
-        <w:rPr>
-          <w:rFonts w:ascii="Cascadia Mono" w:hAnsi="Cascadia Mono" w:cs="Cascadia Mono"/>
-          <w:color w:val="000000"/>
-          <w:kern w:val="0"/>
-          <w:sz w:val="19"/>
-          <w:szCs w:val="19"/>
-          <w14:ligatures w14:val="none"/>
-        </w:rPr>
-        <w:t xml:space="preserve">                {</w:t>
-      </w:r>
-    </w:p>
-    <w:p>
-      <w:pPr>
-        <w:autoSpaceDE w:val="0"/>
-        <w:autoSpaceDN w:val="0"/>
-        <w:adjustRightInd w:val="0"/>
-        <w:spacing w:before="0" w:after="0" w:line="240" w:lineRule="auto"/>
-        <w:ind w:right="0"/>
-        <w:jc w:val="left"/>
-        <w:rPr>
-          <w:rFonts w:ascii="Cascadia Mono" w:hAnsi="Cascadia Mono" w:cs="Cascadia Mono"/>
-          <w:color w:val="000000"/>
-          <w:kern w:val="0"/>
-          <w:sz w:val="19"/>
-          <w:szCs w:val="19"/>
-          <w14:ligatures w14:val="none"/>
-        </w:rPr>
-      </w:pPr>
-      <w:r>
-        <w:rPr>
-          <w:rFonts w:ascii="Cascadia Mono" w:hAnsi="Cascadia Mono" w:cs="Cascadia Mono"/>
-          <w:color w:val="000000"/>
-          <w:kern w:val="0"/>
-          <w:sz w:val="19"/>
-          <w:szCs w:val="19"/>
-          <w14:ligatures w14:val="none"/>
-        </w:rPr>
-        <w:t xml:space="preserve">                    return true; </w:t>
-      </w:r>
-      <w:r>
-        <w:rPr>
-          <w:rFonts w:ascii="Cascadia Mono" w:hAnsi="Cascadia Mono" w:cs="Cascadia Mono"/>
-          <w:color w:val="00B050"/>
-          <w:kern w:val="0"/>
-          <w:sz w:val="19"/>
-          <w:szCs w:val="19"/>
-          <w14:ligatures w14:val="none"/>
-        </w:rPr>
-        <w:t>// Tìm thấy tài khoản và mật khẩu trùng khớp</w:t>
-      </w:r>
-    </w:p>
-    <w:p>
-      <w:pPr>
-        <w:autoSpaceDE w:val="0"/>
-        <w:autoSpaceDN w:val="0"/>
-        <w:adjustRightInd w:val="0"/>
-        <w:spacing w:before="0" w:after="0" w:line="240" w:lineRule="auto"/>
-        <w:ind w:right="0"/>
-        <w:jc w:val="left"/>
-        <w:rPr>
-          <w:rFonts w:ascii="Cascadia Mono" w:hAnsi="Cascadia Mono" w:cs="Cascadia Mono"/>
-          <w:color w:val="000000"/>
-          <w:kern w:val="0"/>
-          <w:sz w:val="19"/>
-          <w:szCs w:val="19"/>
-          <w14:ligatures w14:val="none"/>
-        </w:rPr>
-      </w:pPr>
-      <w:r>
-        <w:rPr>
-          <w:rFonts w:ascii="Cascadia Mono" w:hAnsi="Cascadia Mono" w:cs="Cascadia Mono"/>
-          <w:color w:val="000000"/>
-          <w:kern w:val="0"/>
-          <w:sz w:val="19"/>
-          <w:szCs w:val="19"/>
-          <w14:ligatures w14:val="none"/>
-        </w:rPr>
-        <w:t xml:space="preserve">                }</w:t>
-      </w:r>
-    </w:p>
-    <w:p>
-      <w:pPr>
-        <w:autoSpaceDE w:val="0"/>
-        <w:autoSpaceDN w:val="0"/>
-        <w:adjustRightInd w:val="0"/>
-        <w:spacing w:before="0" w:after="0" w:line="240" w:lineRule="auto"/>
-        <w:ind w:right="0"/>
-        <w:jc w:val="left"/>
-        <w:rPr>
-          <w:rFonts w:ascii="Cascadia Mono" w:hAnsi="Cascadia Mono" w:cs="Cascadia Mono"/>
-          <w:color w:val="000000"/>
-          <w:kern w:val="0"/>
-          <w:sz w:val="19"/>
-          <w:szCs w:val="19"/>
-          <w14:ligatures w14:val="none"/>
-        </w:rPr>
-      </w:pPr>
-      <w:r>
-        <w:rPr>
-          <w:rFonts w:ascii="Cascadia Mono" w:hAnsi="Cascadia Mono" w:cs="Cascadia Mono"/>
-          <w:color w:val="000000"/>
-          <w:kern w:val="0"/>
-          <w:sz w:val="19"/>
-          <w:szCs w:val="19"/>
-          <w14:ligatures w14:val="none"/>
-        </w:rPr>
-        <w:t xml:space="preserve">            }</w:t>
-      </w:r>
-    </w:p>
-    <w:p>
-      <w:pPr>
-        <w:autoSpaceDE w:val="0"/>
-        <w:autoSpaceDN w:val="0"/>
-        <w:adjustRightInd w:val="0"/>
-        <w:spacing w:before="0" w:after="0" w:line="240" w:lineRule="auto"/>
-        <w:ind w:right="0"/>
-        <w:jc w:val="left"/>
-        <w:rPr>
-          <w:rFonts w:ascii="Cascadia Mono" w:hAnsi="Cascadia Mono" w:cs="Cascadia Mono"/>
-          <w:color w:val="000000"/>
-          <w:kern w:val="0"/>
-          <w:sz w:val="19"/>
-          <w:szCs w:val="19"/>
-          <w14:ligatures w14:val="none"/>
-        </w:rPr>
-      </w:pPr>
-      <w:r>
-        <w:rPr>
-          <w:rFonts w:ascii="Cascadia Mono" w:hAnsi="Cascadia Mono" w:cs="Cascadia Mono"/>
-          <w:color w:val="000000"/>
-          <w:kern w:val="0"/>
-          <w:sz w:val="19"/>
-          <w:szCs w:val="19"/>
-          <w14:ligatures w14:val="none"/>
-        </w:rPr>
-        <w:t xml:space="preserve">        }</w:t>
-      </w:r>
-    </w:p>
-    <w:p>
-      <w:pPr>
-        <w:autoSpaceDE w:val="0"/>
-        <w:autoSpaceDN w:val="0"/>
-        <w:adjustRightInd w:val="0"/>
-        <w:spacing w:before="0" w:after="0" w:line="240" w:lineRule="auto"/>
-        <w:ind w:right="0"/>
-        <w:jc w:val="left"/>
-        <w:rPr>
-          <w:rFonts w:ascii="Cascadia Mono" w:hAnsi="Cascadia Mono" w:cs="Cascadia Mono"/>
-          <w:color w:val="000000"/>
-          <w:kern w:val="0"/>
-          <w:sz w:val="19"/>
-          <w:szCs w:val="19"/>
-          <w14:ligatures w14:val="none"/>
-        </w:rPr>
-      </w:pPr>
-      <w:r>
-        <w:rPr>
-          <w:rFonts w:ascii="Cascadia Mono" w:hAnsi="Cascadia Mono" w:cs="Cascadia Mono"/>
-          <w:color w:val="000000"/>
-          <w:kern w:val="0"/>
-          <w:sz w:val="19"/>
-          <w:szCs w:val="19"/>
-          <w14:ligatures w14:val="none"/>
-        </w:rPr>
-        <w:t xml:space="preserve">        else</w:t>
-      </w:r>
-    </w:p>
-    <w:p>
-      <w:pPr>
-        <w:autoSpaceDE w:val="0"/>
-        <w:autoSpaceDN w:val="0"/>
-        <w:adjustRightInd w:val="0"/>
-        <w:spacing w:before="0" w:after="0" w:line="240" w:lineRule="auto"/>
-        <w:ind w:right="0"/>
-        <w:jc w:val="left"/>
-        <w:rPr>
-          <w:rFonts w:ascii="Cascadia Mono" w:hAnsi="Cascadia Mono" w:cs="Cascadia Mono"/>
-          <w:color w:val="000000"/>
-          <w:kern w:val="0"/>
-          <w:sz w:val="19"/>
-          <w:szCs w:val="19"/>
-          <w14:ligatures w14:val="none"/>
-        </w:rPr>
-      </w:pPr>
-      <w:r>
-        <w:rPr>
-          <w:rFonts w:ascii="Cascadia Mono" w:hAnsi="Cascadia Mono" w:cs="Cascadia Mono"/>
-          <w:color w:val="000000"/>
-          <w:kern w:val="0"/>
-          <w:sz w:val="19"/>
-          <w:szCs w:val="19"/>
-          <w14:ligatures w14:val="none"/>
-        </w:rPr>
-        <w:t xml:space="preserve">        {</w:t>
-      </w:r>
-    </w:p>
-    <w:p>
-      <w:pPr>
-        <w:autoSpaceDE w:val="0"/>
-        <w:autoSpaceDN w:val="0"/>
-        <w:adjustRightInd w:val="0"/>
-        <w:spacing w:before="0" w:after="0" w:line="240" w:lineRule="auto"/>
-        <w:ind w:right="0"/>
-        <w:jc w:val="left"/>
-        <w:rPr>
-          <w:rFonts w:ascii="Cascadia Mono" w:hAnsi="Cascadia Mono" w:cs="Cascadia Mono"/>
-          <w:color w:val="00B050"/>
-          <w:kern w:val="0"/>
-          <w:sz w:val="19"/>
-          <w:szCs w:val="19"/>
-          <w14:ligatures w14:val="none"/>
-        </w:rPr>
-      </w:pPr>
-      <w:r>
-        <w:rPr>
-          <w:rFonts w:ascii="Cascadia Mono" w:hAnsi="Cascadia Mono" w:cs="Cascadia Mono"/>
-          <w:color w:val="00B050"/>
-          <w:kern w:val="0"/>
-          <w:sz w:val="19"/>
-          <w:szCs w:val="19"/>
-          <w14:ligatures w14:val="none"/>
-        </w:rPr>
-        <w:t xml:space="preserve">            //MessageBox.Show("Không tìm thấy tệp lưu trữ tài khoản!", "Lỗi");</w:t>
-      </w:r>
-    </w:p>
-    <w:p>
-      <w:pPr>
-        <w:autoSpaceDE w:val="0"/>
-        <w:autoSpaceDN w:val="0"/>
-        <w:adjustRightInd w:val="0"/>
-        <w:spacing w:before="0" w:after="0" w:line="240" w:lineRule="auto"/>
-        <w:ind w:right="0"/>
-        <w:jc w:val="left"/>
-        <w:rPr>
-          <w:rFonts w:ascii="Cascadia Mono" w:hAnsi="Cascadia Mono" w:cs="Cascadia Mono"/>
-          <w:color w:val="00B050"/>
-          <w:kern w:val="0"/>
-          <w:sz w:val="19"/>
-          <w:szCs w:val="19"/>
-          <w14:ligatures w14:val="none"/>
-        </w:rPr>
-      </w:pPr>
-      <w:r>
-        <w:rPr>
-          <w:rFonts w:ascii="Cascadia Mono" w:hAnsi="Cascadia Mono" w:cs="Cascadia Mono"/>
-          <w:color w:val="000000"/>
-          <w:kern w:val="0"/>
-          <w:sz w:val="19"/>
-          <w:szCs w:val="19"/>
-          <w14:ligatures w14:val="none"/>
-        </w:rPr>
-        <w:t xml:space="preserve">            return false; </w:t>
-      </w:r>
-      <w:r>
-        <w:rPr>
-          <w:rFonts w:ascii="Cascadia Mono" w:hAnsi="Cascadia Mono" w:cs="Cascadia Mono"/>
-          <w:color w:val="00B050"/>
-          <w:kern w:val="0"/>
-          <w:sz w:val="19"/>
-          <w:szCs w:val="19"/>
-          <w14:ligatures w14:val="none"/>
-        </w:rPr>
-        <w:t>// Không tìm thấy tài khoản hoặc mật khẩu</w:t>
-      </w:r>
-    </w:p>
-    <w:p>
-      <w:pPr>
-        <w:autoSpaceDE w:val="0"/>
-        <w:autoSpaceDN w:val="0"/>
-        <w:adjustRightInd w:val="0"/>
-        <w:spacing w:before="0" w:after="0" w:line="240" w:lineRule="auto"/>
-        <w:ind w:right="0"/>
-        <w:jc w:val="left"/>
-        <w:rPr>
-          <w:rFonts w:ascii="Cascadia Mono" w:hAnsi="Cascadia Mono" w:cs="Cascadia Mono"/>
-          <w:color w:val="000000"/>
-          <w:kern w:val="0"/>
-          <w:sz w:val="19"/>
-          <w:szCs w:val="19"/>
-          <w14:ligatures w14:val="none"/>
-        </w:rPr>
-      </w:pPr>
-      <w:r>
-        <w:rPr>
-          <w:rFonts w:ascii="Cascadia Mono" w:hAnsi="Cascadia Mono" w:cs="Cascadia Mono"/>
-          <w:color w:val="000000"/>
-          <w:kern w:val="0"/>
-          <w:sz w:val="19"/>
-          <w:szCs w:val="19"/>
-          <w14:ligatures w14:val="none"/>
-        </w:rPr>
-        <w:t xml:space="preserve">        }</w:t>
-      </w:r>
-    </w:p>
-    <w:p>
-      <w:pPr>
-        <w:autoSpaceDE w:val="0"/>
-        <w:autoSpaceDN w:val="0"/>
-        <w:adjustRightInd w:val="0"/>
-        <w:spacing w:before="0" w:after="0" w:line="240" w:lineRule="auto"/>
-        <w:ind w:right="0"/>
-        <w:jc w:val="left"/>
-        <w:rPr>
-          <w:rFonts w:ascii="Cascadia Mono" w:hAnsi="Cascadia Mono" w:cs="Cascadia Mono"/>
-          <w:color w:val="000000"/>
-          <w:kern w:val="0"/>
-          <w:sz w:val="19"/>
-          <w:szCs w:val="19"/>
-          <w14:ligatures w14:val="none"/>
-        </w:rPr>
-      </w:pPr>
-      <w:r>
-        <w:rPr>
-          <w:rFonts w:ascii="Cascadia Mono" w:hAnsi="Cascadia Mono" w:cs="Cascadia Mono"/>
-          <w:color w:val="000000"/>
-          <w:kern w:val="0"/>
-          <w:sz w:val="19"/>
-          <w:szCs w:val="19"/>
-          <w14:ligatures w14:val="none"/>
-        </w:rPr>
-        <w:t xml:space="preserve">    }</w:t>
-      </w:r>
-    </w:p>
-    <w:p>
-      <w:pPr>
-        <w:autoSpaceDE w:val="0"/>
-        <w:autoSpaceDN w:val="0"/>
-        <w:adjustRightInd w:val="0"/>
-        <w:spacing w:before="0" w:after="0" w:line="240" w:lineRule="auto"/>
-        <w:ind w:right="0"/>
-        <w:jc w:val="left"/>
-        <w:rPr>
-          <w:rFonts w:ascii="Cascadia Mono" w:hAnsi="Cascadia Mono" w:cs="Cascadia Mono"/>
-          <w:color w:val="000000"/>
-          <w:kern w:val="0"/>
-          <w:sz w:val="19"/>
-          <w:szCs w:val="19"/>
-          <w14:ligatures w14:val="none"/>
-        </w:rPr>
-      </w:pPr>
-      <w:r>
-        <w:rPr>
-          <w:rFonts w:ascii="Cascadia Mono" w:hAnsi="Cascadia Mono" w:cs="Cascadia Mono"/>
-          <w:color w:val="000000"/>
-          <w:kern w:val="0"/>
-          <w:sz w:val="19"/>
-          <w:szCs w:val="19"/>
-          <w14:ligatures w14:val="none"/>
-        </w:rPr>
-        <w:t xml:space="preserve">    catch (Exception ex)</w:t>
-      </w:r>
-    </w:p>
-    <w:p>
-      <w:pPr>
-        <w:autoSpaceDE w:val="0"/>
-        <w:autoSpaceDN w:val="0"/>
-        <w:adjustRightInd w:val="0"/>
-        <w:spacing w:before="0" w:after="0" w:line="240" w:lineRule="auto"/>
-        <w:ind w:right="0"/>
-        <w:jc w:val="left"/>
-        <w:rPr>
-          <w:rFonts w:ascii="Cascadia Mono" w:hAnsi="Cascadia Mono" w:cs="Cascadia Mono"/>
-          <w:color w:val="000000"/>
-          <w:kern w:val="0"/>
-          <w:sz w:val="19"/>
-          <w:szCs w:val="19"/>
-          <w14:ligatures w14:val="none"/>
-        </w:rPr>
-      </w:pPr>
-      <w:r>
-        <w:rPr>
-          <w:rFonts w:ascii="Cascadia Mono" w:hAnsi="Cascadia Mono" w:cs="Cascadia Mono"/>
-          <w:color w:val="000000"/>
-          <w:kern w:val="0"/>
-          <w:sz w:val="19"/>
-          <w:szCs w:val="19"/>
-          <w14:ligatures w14:val="none"/>
-        </w:rPr>
-        <w:t xml:space="preserve">    {</w:t>
-      </w:r>
-    </w:p>
-    <w:p>
-      <w:pPr>
-        <w:autoSpaceDE w:val="0"/>
-        <w:autoSpaceDN w:val="0"/>
-        <w:adjustRightInd w:val="0"/>
-        <w:spacing w:before="0" w:after="0" w:line="240" w:lineRule="auto"/>
-        <w:ind w:right="0"/>
-        <w:jc w:val="left"/>
-        <w:rPr>
-          <w:rFonts w:ascii="Cascadia Mono" w:hAnsi="Cascadia Mono" w:cs="Cascadia Mono"/>
-          <w:color w:val="000000"/>
-          <w:kern w:val="0"/>
-          <w:sz w:val="19"/>
-          <w:szCs w:val="19"/>
-          <w14:ligatures w14:val="none"/>
-        </w:rPr>
-      </w:pPr>
-      <w:r>
-        <w:rPr>
-          <w:rFonts w:ascii="Cascadia Mono" w:hAnsi="Cascadia Mono" w:cs="Cascadia Mono"/>
-          <w:color w:val="000000"/>
-          <w:kern w:val="0"/>
-          <w:sz w:val="19"/>
-          <w:szCs w:val="19"/>
-          <w14:ligatures w14:val="none"/>
-        </w:rPr>
-        <w:t xml:space="preserve">        Console.WriteLine("Lỗi: " + ex.Message);</w:t>
-      </w:r>
-    </w:p>
-    <w:p>
-      <w:pPr>
-        <w:autoSpaceDE w:val="0"/>
-        <w:autoSpaceDN w:val="0"/>
-        <w:adjustRightInd w:val="0"/>
-        <w:spacing w:before="0" w:after="0" w:line="240" w:lineRule="auto"/>
-        <w:ind w:right="0"/>
-        <w:jc w:val="left"/>
-        <w:rPr>
-          <w:rFonts w:ascii="Cascadia Mono" w:hAnsi="Cascadia Mono" w:cs="Cascadia Mono"/>
-          <w:color w:val="000000"/>
-          <w:kern w:val="0"/>
-          <w:sz w:val="19"/>
-          <w:szCs w:val="19"/>
-          <w14:ligatures w14:val="none"/>
-        </w:rPr>
-      </w:pPr>
-      <w:r>
-        <w:rPr>
-          <w:rFonts w:ascii="Cascadia Mono" w:hAnsi="Cascadia Mono" w:cs="Cascadia Mono"/>
-          <w:color w:val="000000"/>
-          <w:kern w:val="0"/>
-          <w:sz w:val="19"/>
-          <w:szCs w:val="19"/>
-          <w14:ligatures w14:val="none"/>
-        </w:rPr>
-        <w:t xml:space="preserve">    }</w:t>
-      </w:r>
-    </w:p>
-    <w:p>
-      <w:pPr>
-        <w:autoSpaceDE w:val="0"/>
-        <w:autoSpaceDN w:val="0"/>
-        <w:adjustRightInd w:val="0"/>
-        <w:spacing w:before="0" w:after="0" w:line="240" w:lineRule="auto"/>
-        <w:ind w:right="0"/>
-        <w:jc w:val="left"/>
-        <w:rPr>
-          <w:rFonts w:ascii="Cascadia Mono" w:hAnsi="Cascadia Mono" w:cs="Cascadia Mono"/>
-          <w:color w:val="00B050"/>
-          <w:kern w:val="0"/>
-          <w:sz w:val="19"/>
-          <w:szCs w:val="19"/>
-          <w14:ligatures w14:val="none"/>
-        </w:rPr>
-      </w:pPr>
-      <w:r>
-        <w:rPr>
-          <w:rFonts w:ascii="Cascadia Mono" w:hAnsi="Cascadia Mono" w:cs="Cascadia Mono"/>
-          <w:color w:val="000000"/>
-          <w:kern w:val="0"/>
-          <w:sz w:val="19"/>
-          <w:szCs w:val="19"/>
-          <w14:ligatures w14:val="none"/>
-        </w:rPr>
-        <w:t xml:space="preserve">    return false; </w:t>
-      </w:r>
-      <w:r>
-        <w:rPr>
-          <w:rFonts w:ascii="Cascadia Mono" w:hAnsi="Cascadia Mono" w:cs="Cascadia Mono"/>
-          <w:color w:val="00B050"/>
-          <w:kern w:val="0"/>
-          <w:sz w:val="19"/>
-          <w:szCs w:val="19"/>
-          <w14:ligatures w14:val="none"/>
-        </w:rPr>
-        <w:t>// Không tìm thấy tài khoản hoặc mật khẩu</w:t>
-      </w:r>
-    </w:p>
-    <w:p>
-      <w:pPr>
-        <w:autoSpaceDE w:val="0"/>
-        <w:autoSpaceDN w:val="0"/>
-        <w:adjustRightInd w:val="0"/>
-        <w:spacing w:before="0" w:after="0" w:line="240" w:lineRule="auto"/>
-        <w:ind w:right="0"/>
-        <w:jc w:val="left"/>
-        <w:rPr>
-          <w:rFonts w:ascii="Cascadia Mono" w:hAnsi="Cascadia Mono" w:cs="Cascadia Mono"/>
-          <w:color w:val="000000"/>
-          <w:kern w:val="0"/>
-          <w:sz w:val="19"/>
-          <w:szCs w:val="19"/>
-          <w14:ligatures w14:val="none"/>
-        </w:rPr>
-      </w:pPr>
-      <w:r>
-        <w:rPr>
-          <w:rFonts w:ascii="Cascadia Mono" w:hAnsi="Cascadia Mono" w:cs="Cascadia Mono"/>
-          <w:color w:val="000000"/>
-          <w:kern w:val="0"/>
-          <w:sz w:val="19"/>
-          <w:szCs w:val="19"/>
-          <w14:ligatures w14:val="none"/>
-        </w:rPr>
-        <w:t>}</w:t>
-      </w:r>
-    </w:p>
-    <w:p>
-      <w:pPr>
-        <w:autoSpaceDE w:val="0"/>
-        <w:autoSpaceDN w:val="0"/>
-        <w:adjustRightInd w:val="0"/>
-        <w:spacing w:before="0" w:after="0" w:line="240" w:lineRule="auto"/>
-        <w:ind w:right="0"/>
-        <w:jc w:val="left"/>
-        <w:rPr>
-          <w:rFonts w:ascii="Cascadia Mono" w:hAnsi="Cascadia Mono" w:cs="Cascadia Mono"/>
-          <w:color w:val="000000"/>
-          <w:kern w:val="0"/>
-          <w:sz w:val="19"/>
-          <w:szCs w:val="19"/>
-          <w14:ligatures w14:val="none"/>
-        </w:rPr>
-      </w:pPr>
-    </w:p>
-    <w:p>
-      <w:pPr>
-        <w:autoSpaceDE w:val="0"/>
-        <w:autoSpaceDN w:val="0"/>
-        <w:adjustRightInd w:val="0"/>
-        <w:spacing w:before="0" w:after="0" w:line="240" w:lineRule="auto"/>
-        <w:ind w:right="0"/>
-        <w:jc w:val="left"/>
-        <w:rPr>
-          <w:rFonts w:ascii="Cascadia Mono" w:hAnsi="Cascadia Mono" w:cs="Cascadia Mono"/>
-          <w:color w:val="00B050"/>
-          <w:kern w:val="0"/>
-          <w:sz w:val="19"/>
-          <w:szCs w:val="19"/>
-          <w14:ligatures w14:val="none"/>
-        </w:rPr>
-      </w:pPr>
-      <w:r>
-        <w:rPr>
-          <w:rFonts w:ascii="Cascadia Mono" w:hAnsi="Cascadia Mono" w:cs="Cascadia Mono"/>
-          <w:color w:val="00B050"/>
-          <w:kern w:val="0"/>
-          <w:sz w:val="19"/>
-          <w:szCs w:val="19"/>
-          <w14:ligatures w14:val="none"/>
-        </w:rPr>
-        <w:t>//</w:t>
-      </w:r>
-      <w:r>
-        <w:rPr>
-          <w:rFonts w:ascii="Cascadia Mono" w:hAnsi="Cascadia Mono" w:cs="Cascadia Mono"/>
-          <w:color w:val="00B050"/>
-          <w:kern w:val="0"/>
-          <w:sz w:val="19"/>
-          <w:szCs w:val="19"/>
-          <w14:ligatures w14:val="none"/>
-        </w:rPr>
-        <w:t xml:space="preserve"> </w:t>
-      </w:r>
-      <w:r>
-        <w:rPr>
-          <w:rFonts w:ascii="Cascadia Mono" w:hAnsi="Cascadia Mono" w:cs="Cascadia Mono"/>
-          <w:color w:val="00B050"/>
-          <w:kern w:val="0"/>
-          <w:sz w:val="19"/>
-          <w:szCs w:val="19"/>
-          <w14:ligatures w14:val="none"/>
-        </w:rPr>
-        <w:t>Login</w:t>
-      </w:r>
-      <w:r>
-        <w:rPr>
-          <w:rFonts w:ascii="Cascadia Mono" w:hAnsi="Cascadia Mono" w:cs="Cascadia Mono"/>
-          <w:color w:val="00B050"/>
-          <w:kern w:val="0"/>
-          <w:sz w:val="19"/>
-          <w:szCs w:val="19"/>
-          <w14:ligatures w14:val="none"/>
-        </w:rPr>
-        <w:t xml:space="preserve"> btn</w:t>
-      </w:r>
-    </w:p>
-    <w:p>
-      <w:pPr>
-        <w:autoSpaceDE w:val="0"/>
-        <w:autoSpaceDN w:val="0"/>
-        <w:adjustRightInd w:val="0"/>
-        <w:spacing w:before="0" w:after="0" w:line="240" w:lineRule="auto"/>
-        <w:ind w:right="0"/>
-        <w:jc w:val="left"/>
-        <w:rPr>
-          <w:rFonts w:ascii="Cascadia Mono" w:hAnsi="Cascadia Mono" w:cs="Cascadia Mono"/>
-          <w:color w:val="000000"/>
-          <w:kern w:val="0"/>
-          <w:sz w:val="19"/>
-          <w:szCs w:val="19"/>
-          <w14:ligatures w14:val="none"/>
-        </w:rPr>
-      </w:pPr>
-      <w:bookmarkStart w:id="14" w:name="_Toc164590776"/>
-      <w:r>
-        <w:rPr>
-          <w:rFonts w:ascii="Cascadia Mono" w:hAnsi="Cascadia Mono" w:cs="Cascadia Mono"/>
-          <w:color w:val="000000"/>
-          <w:kern w:val="0"/>
-          <w:sz w:val="19"/>
-          <w:szCs w:val="19"/>
-          <w14:ligatures w14:val="none"/>
-        </w:rPr>
-        <w:t>private void btnLogin_36_Nguyen_Click(object sender, EventArgs e)</w:t>
-      </w:r>
-    </w:p>
-    <w:p>
-      <w:pPr>
-        <w:autoSpaceDE w:val="0"/>
-        <w:autoSpaceDN w:val="0"/>
-        <w:adjustRightInd w:val="0"/>
-        <w:spacing w:before="0" w:after="0" w:line="240" w:lineRule="auto"/>
-        <w:ind w:right="0"/>
-        <w:jc w:val="left"/>
-        <w:rPr>
-          <w:rFonts w:ascii="Cascadia Mono" w:hAnsi="Cascadia Mono" w:cs="Cascadia Mono"/>
-          <w:color w:val="000000"/>
-          <w:kern w:val="0"/>
-          <w:sz w:val="19"/>
-          <w:szCs w:val="19"/>
-          <w14:ligatures w14:val="none"/>
-        </w:rPr>
-      </w:pPr>
-      <w:r>
-        <w:rPr>
-          <w:rFonts w:ascii="Cascadia Mono" w:hAnsi="Cascadia Mono" w:cs="Cascadia Mono"/>
-          <w:color w:val="000000"/>
-          <w:kern w:val="0"/>
-          <w:sz w:val="19"/>
-          <w:szCs w:val="19"/>
-          <w14:ligatures w14:val="none"/>
-        </w:rPr>
-        <w:t>{</w:t>
-      </w:r>
-    </w:p>
-    <w:p>
-      <w:pPr>
-        <w:autoSpaceDE w:val="0"/>
-        <w:autoSpaceDN w:val="0"/>
-        <w:adjustRightInd w:val="0"/>
-        <w:spacing w:before="0" w:after="0" w:line="240" w:lineRule="auto"/>
-        <w:ind w:right="0"/>
-        <w:jc w:val="left"/>
-        <w:rPr>
-          <w:rFonts w:ascii="Cascadia Mono" w:hAnsi="Cascadia Mono" w:cs="Cascadia Mono"/>
-          <w:color w:val="000000"/>
-          <w:kern w:val="0"/>
-          <w:sz w:val="19"/>
-          <w:szCs w:val="19"/>
-          <w14:ligatures w14:val="none"/>
-        </w:rPr>
-      </w:pPr>
-      <w:r>
-        <w:rPr>
-          <w:rFonts w:ascii="Cascadia Mono" w:hAnsi="Cascadia Mono" w:cs="Cascadia Mono"/>
-          <w:color w:val="000000"/>
-          <w:kern w:val="0"/>
-          <w:sz w:val="19"/>
-          <w:szCs w:val="19"/>
-          <w14:ligatures w14:val="none"/>
-        </w:rPr>
-        <w:t xml:space="preserve">    string username_36_Nguyen = txtUser_36_Nguyen.Text;</w:t>
-      </w:r>
-    </w:p>
-    <w:p>
-      <w:pPr>
-        <w:autoSpaceDE w:val="0"/>
-        <w:autoSpaceDN w:val="0"/>
-        <w:adjustRightInd w:val="0"/>
-        <w:spacing w:before="0" w:after="0" w:line="240" w:lineRule="auto"/>
-        <w:ind w:right="0"/>
-        <w:jc w:val="left"/>
-        <w:rPr>
-          <w:rFonts w:ascii="Cascadia Mono" w:hAnsi="Cascadia Mono" w:cs="Cascadia Mono"/>
-          <w:color w:val="000000"/>
-          <w:kern w:val="0"/>
-          <w:sz w:val="19"/>
-          <w:szCs w:val="19"/>
-          <w14:ligatures w14:val="none"/>
-        </w:rPr>
-      </w:pPr>
-      <w:r>
-        <w:rPr>
-          <w:rFonts w:ascii="Cascadia Mono" w:hAnsi="Cascadia Mono" w:cs="Cascadia Mono"/>
-          <w:color w:val="000000"/>
-          <w:kern w:val="0"/>
-          <w:sz w:val="19"/>
-          <w:szCs w:val="19"/>
-          <w14:ligatures w14:val="none"/>
-        </w:rPr>
-        <w:t xml:space="preserve">    string password_36_Nguyen = txtPassWord_36_Nguyen.Text;</w:t>
-      </w:r>
-    </w:p>
-    <w:p>
-      <w:pPr>
-        <w:autoSpaceDE w:val="0"/>
-        <w:autoSpaceDN w:val="0"/>
-        <w:adjustRightInd w:val="0"/>
-        <w:spacing w:before="0" w:after="0" w:line="240" w:lineRule="auto"/>
-        <w:ind w:right="0"/>
-        <w:jc w:val="left"/>
-        <w:rPr>
-          <w:rFonts w:ascii="Cascadia Mono" w:hAnsi="Cascadia Mono" w:cs="Cascadia Mono"/>
-          <w:color w:val="000000"/>
-          <w:kern w:val="0"/>
-          <w:sz w:val="19"/>
-          <w:szCs w:val="19"/>
-          <w14:ligatures w14:val="none"/>
-        </w:rPr>
-      </w:pPr>
-      <w:r>
-        <w:rPr>
-          <w:rFonts w:ascii="Cascadia Mono" w:hAnsi="Cascadia Mono" w:cs="Cascadia Mono"/>
-          <w:color w:val="000000"/>
-          <w:kern w:val="0"/>
-          <w:sz w:val="19"/>
-          <w:szCs w:val="19"/>
-          <w14:ligatures w14:val="none"/>
-        </w:rPr>
-        <w:t xml:space="preserve">    bool isAuthenticated = CheckCredentials_36_Nguyen(username_36_Nguyen, password_36_Nguyen);</w:t>
-      </w:r>
-    </w:p>
-    <w:p>
-      <w:pPr>
-        <w:autoSpaceDE w:val="0"/>
-        <w:autoSpaceDN w:val="0"/>
-        <w:adjustRightInd w:val="0"/>
-        <w:spacing w:before="0" w:after="0" w:line="240" w:lineRule="auto"/>
-        <w:ind w:right="0"/>
-        <w:jc w:val="left"/>
-        <w:rPr>
-          <w:rFonts w:ascii="Cascadia Mono" w:hAnsi="Cascadia Mono" w:cs="Cascadia Mono"/>
-          <w:color w:val="000000"/>
-          <w:kern w:val="0"/>
-          <w:sz w:val="19"/>
-          <w:szCs w:val="19"/>
-          <w14:ligatures w14:val="none"/>
-        </w:rPr>
-      </w:pPr>
-      <w:r>
-        <w:rPr>
-          <w:rFonts w:ascii="Cascadia Mono" w:hAnsi="Cascadia Mono" w:cs="Cascadia Mono"/>
-          <w:color w:val="000000"/>
-          <w:kern w:val="0"/>
-          <w:sz w:val="19"/>
-          <w:szCs w:val="19"/>
-          <w14:ligatures w14:val="none"/>
-        </w:rPr>
-        <w:t xml:space="preserve">    if (isAuthenticated)</w:t>
-      </w:r>
-    </w:p>
-    <w:p>
-      <w:pPr>
-        <w:autoSpaceDE w:val="0"/>
-        <w:autoSpaceDN w:val="0"/>
-        <w:adjustRightInd w:val="0"/>
-        <w:spacing w:before="0" w:after="0" w:line="240" w:lineRule="auto"/>
-        <w:ind w:right="0"/>
-        <w:jc w:val="left"/>
-        <w:rPr>
-          <w:rFonts w:ascii="Cascadia Mono" w:hAnsi="Cascadia Mono" w:cs="Cascadia Mono"/>
-          <w:color w:val="000000"/>
-          <w:kern w:val="0"/>
-          <w:sz w:val="19"/>
-          <w:szCs w:val="19"/>
-          <w14:ligatures w14:val="none"/>
-        </w:rPr>
-      </w:pPr>
-      <w:r>
-        <w:rPr>
-          <w:rFonts w:ascii="Cascadia Mono" w:hAnsi="Cascadia Mono" w:cs="Cascadia Mono"/>
-          <w:color w:val="000000"/>
-          <w:kern w:val="0"/>
-          <w:sz w:val="19"/>
-          <w:szCs w:val="19"/>
-          <w14:ligatures w14:val="none"/>
-        </w:rPr>
-        <w:t xml:space="preserve">    {</w:t>
-      </w:r>
-    </w:p>
-    <w:p>
-      <w:pPr>
-        <w:autoSpaceDE w:val="0"/>
-        <w:autoSpaceDN w:val="0"/>
-        <w:adjustRightInd w:val="0"/>
-        <w:spacing w:before="0" w:after="0" w:line="240" w:lineRule="auto"/>
-        <w:ind w:right="0"/>
-        <w:jc w:val="left"/>
-        <w:rPr>
-          <w:rFonts w:ascii="Cascadia Mono" w:hAnsi="Cascadia Mono" w:cs="Cascadia Mono"/>
-          <w:color w:val="000000"/>
-          <w:kern w:val="0"/>
-          <w:sz w:val="19"/>
-          <w:szCs w:val="19"/>
-          <w14:ligatures w14:val="none"/>
-        </w:rPr>
-      </w:pPr>
-      <w:r>
-        <w:rPr>
-          <w:rFonts w:ascii="Cascadia Mono" w:hAnsi="Cascadia Mono" w:cs="Cascadia Mono"/>
-          <w:color w:val="000000"/>
-          <w:kern w:val="0"/>
-          <w:sz w:val="19"/>
-          <w:szCs w:val="19"/>
-          <w14:ligatures w14:val="none"/>
-        </w:rPr>
         <w:t xml:space="preserve">        MessageBox.Show("Đăng nhập thành công!", "Thông báo", MessageBoxButtons.OK, MessageBoxIcon.Information);</w:t>
       </w:r>
     </w:p>
@@ -8609,7 +8755,6 @@
           <w:szCs w:val="19"/>
           <w14:ligatures w14:val="none"/>
         </w:rPr>
-        <w:lastRenderedPageBreak/>
         <w:t xml:space="preserve">        FormMain_36_Nguyen frmMain = new FormMain_36_Nguyen();</w:t>
       </w:r>
     </w:p>
@@ -9292,6 +9437,7 @@
       <w:r>
         <w:rPr>
           <w:rFonts w:ascii="Cascadia Mono" w:hAnsi="Cascadia Mono" w:cs="Cascadia Mono"/>
+          <w:noProof/>
           <w:sz w:val="19"/>
           <w:szCs w:val="19"/>
         </w:rPr>
@@ -11398,6 +11544,7 @@
       <w:r>
         <w:rPr>
           <w:rFonts w:cstheme="minorHAnsi"/>
+          <w:noProof/>
         </w:rPr>
         <w:drawing>
           <wp:inline distT="0" distB="0" distL="0" distR="0" wp14:anchorId="504B3CFA" wp14:editId="3B749044">
@@ -11438,6 +11585,7 @@
       <w:r>
         <w:rPr>
           <w:rFonts w:cstheme="minorHAnsi"/>
+          <w:noProof/>
         </w:rPr>
         <w:drawing>
           <wp:inline distT="0" distB="0" distL="0" distR="0" wp14:anchorId="290F044E" wp14:editId="22843E84">
@@ -13128,6 +13276,7 @@
           <w:rFonts w:cstheme="minorHAnsi"/>
           <w:b/>
           <w:bCs/>
+          <w:noProof/>
           <w:sz w:val="28"/>
           <w:szCs w:val="28"/>
         </w:rPr>
@@ -17376,6 +17525,7 @@
           <w:rFonts w:cstheme="minorHAnsi"/>
           <w:b/>
           <w:bCs/>
+          <w:noProof/>
         </w:rPr>
         <w:lastRenderedPageBreak/>
         <w:drawing>
@@ -17880,6 +18030,7 @@
           <w:rFonts w:cstheme="minorHAnsi"/>
           <w:b/>
           <w:bCs/>
+          <w:noProof/>
           <w:color w:val="000000"/>
           <w:kern w:val="0"/>
           <w14:ligatures w14:val="none"/>
@@ -18663,6 +18814,7 @@
       <w:r>
         <w:rPr>
           <w:rFonts w:ascii="Cascadia Mono" w:hAnsi="Cascadia Mono" w:cs="Cascadia Mono"/>
+          <w:noProof/>
           <w:color w:val="000000"/>
           <w:kern w:val="0"/>
           <w:sz w:val="19"/>
@@ -19126,18 +19278,7 @@
           <w:szCs w:val="19"/>
           <w14:ligatures w14:val="none"/>
         </w:rPr>
-        <w:t>}</w:t>
-      </w:r>
-      <w:r>
-        <w:rPr>
-          <w:rFonts w:ascii="Cascadia Mono" w:hAnsi="Cascadia Mono" w:cs="Cascadia Mono"/>
-          <w:color w:val="000000"/>
-          <w:kern w:val="0"/>
-          <w:sz w:val="19"/>
-          <w:szCs w:val="19"/>
-          <w14:ligatures w14:val="none"/>
-        </w:rPr>
-        <w:t xml:space="preserve"> </w:t>
+        <w:t xml:space="preserve">} </w:t>
       </w:r>
     </w:p>
     <w:p>
@@ -19851,18 +19992,7 @@
           <w14:ligatures w14:val="none"/>
         </w:rPr>
         <w:lastRenderedPageBreak/>
-        <w:t>}</w:t>
-      </w:r>
-      <w:r>
-        <w:rPr>
-          <w:rFonts w:ascii="Cascadia Mono" w:hAnsi="Cascadia Mono" w:cs="Cascadia Mono"/>
-          <w:color w:val="000000"/>
-          <w:kern w:val="0"/>
-          <w:sz w:val="19"/>
-          <w:szCs w:val="19"/>
-          <w14:ligatures w14:val="none"/>
-        </w:rPr>
-        <w:t xml:space="preserve"> </w:t>
+        <w:t xml:space="preserve">} </w:t>
       </w:r>
     </w:p>
     <w:p>
@@ -20548,6 +20678,7 @@
           <w:rFonts w:cstheme="minorHAnsi"/>
           <w:b/>
           <w:bCs/>
+          <w:noProof/>
           <w:color w:val="000000"/>
           <w:kern w:val="0"/>
           <w14:ligatures w14:val="none"/>
@@ -20594,6 +20725,7 @@
           <w:rFonts w:cstheme="minorHAnsi"/>
           <w:b/>
           <w:bCs/>
+          <w:noProof/>
           <w:color w:val="000000"/>
           <w:kern w:val="0"/>
           <w14:ligatures w14:val="none"/>
@@ -20655,6 +20787,7 @@
       <w:r>
         <w:rPr>
           <w:rFonts w:ascii="Cascadia Mono" w:hAnsi="Cascadia Mono" w:cs="Cascadia Mono"/>
+          <w:noProof/>
           <w:color w:val="00B050"/>
           <w:kern w:val="0"/>
           <w:sz w:val="19"/>
@@ -20700,6 +20833,7 @@
       <w:r>
         <w:rPr>
           <w:rFonts w:ascii="Cascadia Mono" w:hAnsi="Cascadia Mono" w:cs="Cascadia Mono"/>
+          <w:noProof/>
           <w:color w:val="00B050"/>
           <w:kern w:val="0"/>
           <w:sz w:val="19"/>
@@ -26895,9 +27029,133 @@
           <w:szCs w:val="19"/>
           <w14:ligatures w14:val="none"/>
         </w:rPr>
-        <w:t xml:space="preserve">// </w:t>
-      </w:r>
-      <w:r>
+        <w:t>// Dừng âm thanh</w:t>
+      </w:r>
+    </w:p>
+    <w:p>
+      <w:pPr>
+        <w:autoSpaceDE w:val="0"/>
+        <w:autoSpaceDN w:val="0"/>
+        <w:adjustRightInd w:val="0"/>
+        <w:spacing w:before="0" w:after="0" w:line="240" w:lineRule="auto"/>
+        <w:ind w:right="0"/>
+        <w:jc w:val="left"/>
+        <w:rPr>
+          <w:rFonts w:ascii="Cascadia Mono" w:hAnsi="Cascadia Mono" w:cs="Cascadia Mono"/>
+          <w:color w:val="000000"/>
+          <w:kern w:val="0"/>
+          <w:sz w:val="19"/>
+          <w:szCs w:val="19"/>
+          <w14:ligatures w14:val="none"/>
+        </w:rPr>
+      </w:pPr>
+      <w:r>
+        <w:rPr>
+          <w:rFonts w:ascii="Cascadia Mono" w:hAnsi="Cascadia Mono" w:cs="Cascadia Mono"/>
+          <w:color w:val="000000"/>
+          <w:kern w:val="0"/>
+          <w:sz w:val="19"/>
+          <w:szCs w:val="19"/>
+          <w14:ligatures w14:val="none"/>
+        </w:rPr>
+        <w:t xml:space="preserve">        music_36_Nguyen.Stop();</w:t>
+      </w:r>
+    </w:p>
+    <w:p>
+      <w:pPr>
+        <w:autoSpaceDE w:val="0"/>
+        <w:autoSpaceDN w:val="0"/>
+        <w:adjustRightInd w:val="0"/>
+        <w:spacing w:before="0" w:after="0" w:line="240" w:lineRule="auto"/>
+        <w:ind w:right="0"/>
+        <w:jc w:val="left"/>
+        <w:rPr>
+          <w:rFonts w:ascii="Cascadia Mono" w:hAnsi="Cascadia Mono" w:cs="Cascadia Mono"/>
+          <w:color w:val="000000"/>
+          <w:kern w:val="0"/>
+          <w:sz w:val="19"/>
+          <w:szCs w:val="19"/>
+          <w14:ligatures w14:val="none"/>
+        </w:rPr>
+      </w:pPr>
+      <w:r>
+        <w:rPr>
+          <w:rFonts w:ascii="Cascadia Mono" w:hAnsi="Cascadia Mono" w:cs="Cascadia Mono"/>
+          <w:color w:val="000000"/>
+          <w:kern w:val="0"/>
+          <w:sz w:val="19"/>
+          <w:szCs w:val="19"/>
+          <w14:ligatures w14:val="none"/>
+        </w:rPr>
+        <w:t xml:space="preserve">    }</w:t>
+      </w:r>
+    </w:p>
+    <w:p>
+      <w:pPr>
+        <w:autoSpaceDE w:val="0"/>
+        <w:autoSpaceDN w:val="0"/>
+        <w:adjustRightInd w:val="0"/>
+        <w:spacing w:before="0" w:after="0" w:line="240" w:lineRule="auto"/>
+        <w:ind w:right="0"/>
+        <w:jc w:val="left"/>
+        <w:rPr>
+          <w:rFonts w:ascii="Cascadia Mono" w:hAnsi="Cascadia Mono" w:cs="Cascadia Mono"/>
+          <w:color w:val="000000"/>
+          <w:kern w:val="0"/>
+          <w:sz w:val="19"/>
+          <w:szCs w:val="19"/>
+          <w14:ligatures w14:val="none"/>
+        </w:rPr>
+      </w:pPr>
+      <w:r>
+        <w:rPr>
+          <w:rFonts w:ascii="Cascadia Mono" w:hAnsi="Cascadia Mono" w:cs="Cascadia Mono"/>
+          <w:color w:val="000000"/>
+          <w:kern w:val="0"/>
+          <w:sz w:val="19"/>
+          <w:szCs w:val="19"/>
+          <w14:ligatures w14:val="none"/>
+        </w:rPr>
+        <w:t xml:space="preserve">    catch (Exception ex)</w:t>
+      </w:r>
+    </w:p>
+    <w:p>
+      <w:pPr>
+        <w:autoSpaceDE w:val="0"/>
+        <w:autoSpaceDN w:val="0"/>
+        <w:adjustRightInd w:val="0"/>
+        <w:spacing w:before="0" w:after="0" w:line="240" w:lineRule="auto"/>
+        <w:ind w:right="0"/>
+        <w:jc w:val="left"/>
+        <w:rPr>
+          <w:rFonts w:ascii="Cascadia Mono" w:hAnsi="Cascadia Mono" w:cs="Cascadia Mono"/>
+          <w:color w:val="000000"/>
+          <w:kern w:val="0"/>
+          <w:sz w:val="19"/>
+          <w:szCs w:val="19"/>
+          <w14:ligatures w14:val="none"/>
+        </w:rPr>
+      </w:pPr>
+      <w:r>
+        <w:rPr>
+          <w:rFonts w:ascii="Cascadia Mono" w:hAnsi="Cascadia Mono" w:cs="Cascadia Mono"/>
+          <w:color w:val="000000"/>
+          <w:kern w:val="0"/>
+          <w:sz w:val="19"/>
+          <w:szCs w:val="19"/>
+          <w14:ligatures w14:val="none"/>
+        </w:rPr>
+        <w:t xml:space="preserve">    {</w:t>
+      </w:r>
+    </w:p>
+    <w:p>
+      <w:pPr>
+        <w:autoSpaceDE w:val="0"/>
+        <w:autoSpaceDN w:val="0"/>
+        <w:adjustRightInd w:val="0"/>
+        <w:spacing w:before="0" w:after="0" w:line="240" w:lineRule="auto"/>
+        <w:ind w:right="0"/>
+        <w:jc w:val="left"/>
         <w:rPr>
           <w:rFonts w:ascii="Cascadia Mono" w:hAnsi="Cascadia Mono" w:cs="Cascadia Mono"/>
           <w:color w:val="00B050"/>
@@ -26906,7 +27164,17 @@
           <w:szCs w:val="19"/>
           <w14:ligatures w14:val="none"/>
         </w:rPr>
-        <w:t>Dừng</w:t>
+      </w:pPr>
+      <w:r>
+        <w:rPr>
+          <w:rFonts w:ascii="Cascadia Mono" w:hAnsi="Cascadia Mono" w:cs="Cascadia Mono"/>
+          <w:color w:val="000000"/>
+          <w:kern w:val="0"/>
+          <w:sz w:val="19"/>
+          <w:szCs w:val="19"/>
+          <w14:ligatures w14:val="none"/>
+        </w:rPr>
+        <w:t xml:space="preserve">        </w:t>
       </w:r>
       <w:r>
         <w:rPr>
@@ -26917,36 +27185,36 @@
           <w:szCs w:val="19"/>
           <w14:ligatures w14:val="none"/>
         </w:rPr>
-        <w:t xml:space="preserve"> âm thanh</w:t>
-      </w:r>
-    </w:p>
-    <w:p>
-      <w:pPr>
-        <w:autoSpaceDE w:val="0"/>
-        <w:autoSpaceDN w:val="0"/>
-        <w:adjustRightInd w:val="0"/>
-        <w:spacing w:before="0" w:after="0" w:line="240" w:lineRule="auto"/>
-        <w:ind w:right="0"/>
-        <w:jc w:val="left"/>
-        <w:rPr>
-          <w:rFonts w:ascii="Cascadia Mono" w:hAnsi="Cascadia Mono" w:cs="Cascadia Mono"/>
-          <w:color w:val="000000"/>
-          <w:kern w:val="0"/>
-          <w:sz w:val="19"/>
-          <w:szCs w:val="19"/>
-          <w14:ligatures w14:val="none"/>
-        </w:rPr>
-      </w:pPr>
-      <w:r>
-        <w:rPr>
-          <w:rFonts w:ascii="Cascadia Mono" w:hAnsi="Cascadia Mono" w:cs="Cascadia Mono"/>
-          <w:color w:val="000000"/>
-          <w:kern w:val="0"/>
-          <w:sz w:val="19"/>
-          <w:szCs w:val="19"/>
-          <w14:ligatures w14:val="none"/>
-        </w:rPr>
-        <w:t xml:space="preserve">        music_36_Nguyen.Stop();</w:t>
+        <w:t>// Xử lý ngoại lệ (ví dụ: hiển thị thông báo cho người dùng)</w:t>
+      </w:r>
+    </w:p>
+    <w:p>
+      <w:pPr>
+        <w:autoSpaceDE w:val="0"/>
+        <w:autoSpaceDN w:val="0"/>
+        <w:adjustRightInd w:val="0"/>
+        <w:spacing w:before="0" w:after="0" w:line="240" w:lineRule="auto"/>
+        <w:ind w:right="0"/>
+        <w:jc w:val="left"/>
+        <w:rPr>
+          <w:rFonts w:ascii="Cascadia Mono" w:hAnsi="Cascadia Mono" w:cs="Cascadia Mono"/>
+          <w:color w:val="000000"/>
+          <w:kern w:val="0"/>
+          <w:sz w:val="19"/>
+          <w:szCs w:val="19"/>
+          <w14:ligatures w14:val="none"/>
+        </w:rPr>
+      </w:pPr>
+      <w:r>
+        <w:rPr>
+          <w:rFonts w:ascii="Cascadia Mono" w:hAnsi="Cascadia Mono" w:cs="Cascadia Mono"/>
+          <w:color w:val="000000"/>
+          <w:kern w:val="0"/>
+          <w:sz w:val="19"/>
+          <w:szCs w:val="19"/>
+          <w14:ligatures w14:val="none"/>
+        </w:rPr>
+        <w:t xml:space="preserve">        MessageBox.Show("Lỗi khi phát âm thanh: " + ex.Message, "Lỗi", MessageBoxButtons.OK, MessageBoxIcon.Error);</w:t>
       </w:r>
     </w:p>
     <w:p>
@@ -26988,64 +27256,6 @@
         <w:jc w:val="left"/>
         <w:rPr>
           <w:rFonts w:ascii="Cascadia Mono" w:hAnsi="Cascadia Mono" w:cs="Cascadia Mono"/>
-          <w:color w:val="000000"/>
-          <w:kern w:val="0"/>
-          <w:sz w:val="19"/>
-          <w:szCs w:val="19"/>
-          <w14:ligatures w14:val="none"/>
-        </w:rPr>
-      </w:pPr>
-      <w:r>
-        <w:rPr>
-          <w:rFonts w:ascii="Cascadia Mono" w:hAnsi="Cascadia Mono" w:cs="Cascadia Mono"/>
-          <w:color w:val="000000"/>
-          <w:kern w:val="0"/>
-          <w:sz w:val="19"/>
-          <w:szCs w:val="19"/>
-          <w14:ligatures w14:val="none"/>
-        </w:rPr>
-        <w:t xml:space="preserve">    catch (Exception ex)</w:t>
-      </w:r>
-    </w:p>
-    <w:p>
-      <w:pPr>
-        <w:autoSpaceDE w:val="0"/>
-        <w:autoSpaceDN w:val="0"/>
-        <w:adjustRightInd w:val="0"/>
-        <w:spacing w:before="0" w:after="0" w:line="240" w:lineRule="auto"/>
-        <w:ind w:right="0"/>
-        <w:jc w:val="left"/>
-        <w:rPr>
-          <w:rFonts w:ascii="Cascadia Mono" w:hAnsi="Cascadia Mono" w:cs="Cascadia Mono"/>
-          <w:color w:val="000000"/>
-          <w:kern w:val="0"/>
-          <w:sz w:val="19"/>
-          <w:szCs w:val="19"/>
-          <w14:ligatures w14:val="none"/>
-        </w:rPr>
-      </w:pPr>
-      <w:r>
-        <w:rPr>
-          <w:rFonts w:ascii="Cascadia Mono" w:hAnsi="Cascadia Mono" w:cs="Cascadia Mono"/>
-          <w:color w:val="000000"/>
-          <w:kern w:val="0"/>
-          <w:sz w:val="19"/>
-          <w:szCs w:val="19"/>
-          <w14:ligatures w14:val="none"/>
-        </w:rPr>
-        <w:t xml:space="preserve">    {</w:t>
-      </w:r>
-    </w:p>
-    <w:p>
-      <w:pPr>
-        <w:autoSpaceDE w:val="0"/>
-        <w:autoSpaceDN w:val="0"/>
-        <w:adjustRightInd w:val="0"/>
-        <w:spacing w:before="0" w:after="0" w:line="240" w:lineRule="auto"/>
-        <w:ind w:right="0"/>
-        <w:jc w:val="left"/>
-        <w:rPr>
-          <w:rFonts w:ascii="Cascadia Mono" w:hAnsi="Cascadia Mono" w:cs="Cascadia Mono"/>
           <w:color w:val="00B050"/>
           <w:kern w:val="0"/>
           <w:sz w:val="19"/>
@@ -27062,7 +27272,7 @@
           <w:szCs w:val="19"/>
           <w14:ligatures w14:val="none"/>
         </w:rPr>
-        <w:t xml:space="preserve">        </w:t>
+        <w:t>}</w:t>
       </w:r>
       <w:r>
         <w:rPr>
@@ -27073,65 +27283,7 @@
           <w:szCs w:val="19"/>
           <w14:ligatures w14:val="none"/>
         </w:rPr>
-        <w:t>// Xử lý ngoại lệ (ví dụ: hiển thị thông báo cho người dùng)</w:t>
-      </w:r>
-    </w:p>
-    <w:p>
-      <w:pPr>
-        <w:autoSpaceDE w:val="0"/>
-        <w:autoSpaceDN w:val="0"/>
-        <w:adjustRightInd w:val="0"/>
-        <w:spacing w:before="0" w:after="0" w:line="240" w:lineRule="auto"/>
-        <w:ind w:right="0"/>
-        <w:jc w:val="left"/>
-        <w:rPr>
-          <w:rFonts w:ascii="Cascadia Mono" w:hAnsi="Cascadia Mono" w:cs="Cascadia Mono"/>
-          <w:color w:val="000000"/>
-          <w:kern w:val="0"/>
-          <w:sz w:val="19"/>
-          <w:szCs w:val="19"/>
-          <w14:ligatures w14:val="none"/>
-        </w:rPr>
-      </w:pPr>
-      <w:r>
-        <w:rPr>
-          <w:rFonts w:ascii="Cascadia Mono" w:hAnsi="Cascadia Mono" w:cs="Cascadia Mono"/>
-          <w:color w:val="000000"/>
-          <w:kern w:val="0"/>
-          <w:sz w:val="19"/>
-          <w:szCs w:val="19"/>
-          <w14:ligatures w14:val="none"/>
-        </w:rPr>
-        <w:t xml:space="preserve">        MessageBox.Show("Lỗi khi phát âm thanh: " + ex.Message, "Lỗi", MessageBoxButtons.OK, MessageBoxIcon.Error);</w:t>
-      </w:r>
-    </w:p>
-    <w:p>
-      <w:pPr>
-        <w:autoSpaceDE w:val="0"/>
-        <w:autoSpaceDN w:val="0"/>
-        <w:adjustRightInd w:val="0"/>
-        <w:spacing w:before="0" w:after="0" w:line="240" w:lineRule="auto"/>
-        <w:ind w:right="0"/>
-        <w:jc w:val="left"/>
-        <w:rPr>
-          <w:rFonts w:ascii="Cascadia Mono" w:hAnsi="Cascadia Mono" w:cs="Cascadia Mono"/>
-          <w:color w:val="000000"/>
-          <w:kern w:val="0"/>
-          <w:sz w:val="19"/>
-          <w:szCs w:val="19"/>
-          <w14:ligatures w14:val="none"/>
-        </w:rPr>
-      </w:pPr>
-      <w:r>
-        <w:rPr>
-          <w:rFonts w:ascii="Cascadia Mono" w:hAnsi="Cascadia Mono" w:cs="Cascadia Mono"/>
-          <w:color w:val="000000"/>
-          <w:kern w:val="0"/>
-          <w:sz w:val="19"/>
-          <w:szCs w:val="19"/>
-          <w14:ligatures w14:val="none"/>
-        </w:rPr>
-        <w:t xml:space="preserve">    }</w:t>
+        <w:t xml:space="preserve"> </w:t>
       </w:r>
     </w:p>
     <w:p>
@@ -27151,18 +27303,15 @@
           <w14:ligatures w14:val="none"/>
         </w:rPr>
       </w:pPr>
-      <w:r>
-        <w:rPr>
-          <w:rFonts w:ascii="Cascadia Mono" w:hAnsi="Cascadia Mono" w:cs="Cascadia Mono"/>
-          <w:color w:val="000000"/>
-          <w:kern w:val="0"/>
-          <w:sz w:val="19"/>
-          <w:szCs w:val="19"/>
-          <w14:ligatures w14:val="none"/>
-        </w:rPr>
-        <w:t>}</w:t>
-      </w:r>
-      <w:r>
+    </w:p>
+    <w:p>
+      <w:pPr>
+        <w:autoSpaceDE w:val="0"/>
+        <w:autoSpaceDN w:val="0"/>
+        <w:adjustRightInd w:val="0"/>
+        <w:spacing w:before="0" w:after="0" w:line="240" w:lineRule="auto"/>
+        <w:ind w:right="0"/>
+        <w:jc w:val="left"/>
         <w:rPr>
           <w:rFonts w:ascii="Cascadia Mono" w:hAnsi="Cascadia Mono" w:cs="Cascadia Mono"/>
           <w:color w:val="00B050"/>
@@ -27171,17 +27320,8 @@
           <w:szCs w:val="19"/>
           <w14:ligatures w14:val="none"/>
         </w:rPr>
-        <w:t xml:space="preserve"> </w:t>
-      </w:r>
-    </w:p>
-    <w:p>
-      <w:pPr>
-        <w:autoSpaceDE w:val="0"/>
-        <w:autoSpaceDN w:val="0"/>
-        <w:adjustRightInd w:val="0"/>
-        <w:spacing w:before="0" w:after="0" w:line="240" w:lineRule="auto"/>
-        <w:ind w:right="0"/>
-        <w:jc w:val="left"/>
+      </w:pPr>
+      <w:r>
         <w:rPr>
           <w:rFonts w:ascii="Cascadia Mono" w:hAnsi="Cascadia Mono" w:cs="Cascadia Mono"/>
           <w:color w:val="00B050"/>
@@ -27190,34 +27330,6 @@
           <w:szCs w:val="19"/>
           <w14:ligatures w14:val="none"/>
         </w:rPr>
-      </w:pPr>
-    </w:p>
-    <w:p>
-      <w:pPr>
-        <w:autoSpaceDE w:val="0"/>
-        <w:autoSpaceDN w:val="0"/>
-        <w:adjustRightInd w:val="0"/>
-        <w:spacing w:before="0" w:after="0" w:line="240" w:lineRule="auto"/>
-        <w:ind w:right="0"/>
-        <w:jc w:val="left"/>
-        <w:rPr>
-          <w:rFonts w:ascii="Cascadia Mono" w:hAnsi="Cascadia Mono" w:cs="Cascadia Mono"/>
-          <w:color w:val="00B050"/>
-          <w:kern w:val="0"/>
-          <w:sz w:val="19"/>
-          <w:szCs w:val="19"/>
-          <w14:ligatures w14:val="none"/>
-        </w:rPr>
-      </w:pPr>
-      <w:r>
-        <w:rPr>
-          <w:rFonts w:ascii="Cascadia Mono" w:hAnsi="Cascadia Mono" w:cs="Cascadia Mono"/>
-          <w:color w:val="00B050"/>
-          <w:kern w:val="0"/>
-          <w:sz w:val="19"/>
-          <w:szCs w:val="19"/>
-          <w14:ligatures w14:val="none"/>
-        </w:rPr>
         <w:t>//âm thanh được dừng khi form đóng</w:t>
       </w:r>
     </w:p>
@@ -27305,29 +27417,7 @@
           <w:szCs w:val="19"/>
           <w14:ligatures w14:val="none"/>
         </w:rPr>
-        <w:t xml:space="preserve">   </w:t>
-      </w:r>
-      <w:r>
-        <w:rPr>
-          <w:rFonts w:ascii="Cascadia Mono" w:hAnsi="Cascadia Mono" w:cs="Cascadia Mono"/>
-          <w:color w:val="000000"/>
-          <w:kern w:val="0"/>
-          <w:sz w:val="19"/>
-          <w:szCs w:val="19"/>
-          <w14:ligatures w14:val="none"/>
-        </w:rPr>
-        <w:t xml:space="preserve"> </w:t>
-      </w:r>
-      <w:r>
-        <w:rPr>
-          <w:rFonts w:ascii="Cascadia Mono" w:hAnsi="Cascadia Mono" w:cs="Cascadia Mono"/>
-          <w:color w:val="000000"/>
-          <w:kern w:val="0"/>
-          <w:sz w:val="19"/>
-          <w:szCs w:val="19"/>
-          <w14:ligatures w14:val="none"/>
-        </w:rPr>
-        <w:t>music.Stop();</w:t>
+        <w:t xml:space="preserve">    music.Stop();</w:t>
       </w:r>
     </w:p>
     <w:p>
@@ -28087,6 +28177,7 @@
           <w:rFonts w:cstheme="minorHAnsi"/>
           <w:b/>
           <w:bCs/>
+          <w:noProof/>
           <w:color w:val="000000"/>
           <w:kern w:val="0"/>
           <w:sz w:val="28"/>
@@ -34181,6 +34272,7 @@
           <w:rFonts w:cstheme="minorHAnsi"/>
           <w:b/>
           <w:bCs/>
+          <w:noProof/>
           <w:color w:val="000000"/>
           <w:kern w:val="0"/>
           <w:sz w:val="24"/>
@@ -34520,6 +34612,7 @@
           <w:rFonts w:cstheme="minorHAnsi"/>
           <w:b/>
           <w:bCs/>
+          <w:noProof/>
           <w:color w:val="000000"/>
           <w:kern w:val="0"/>
           <w:sz w:val="24"/>
@@ -35256,18 +35349,7 @@
           <w:szCs w:val="19"/>
           <w14:ligatures w14:val="none"/>
         </w:rPr>
-        <w:t>}</w:t>
-      </w:r>
-      <w:r>
-        <w:rPr>
-          <w:rFonts w:ascii="Cascadia Mono" w:hAnsi="Cascadia Mono" w:cs="Cascadia Mono"/>
-          <w:color w:val="000000"/>
-          <w:kern w:val="0"/>
-          <w:sz w:val="19"/>
-          <w:szCs w:val="19"/>
-          <w14:ligatures w14:val="none"/>
-        </w:rPr>
-        <w:t xml:space="preserve"> </w:t>
+        <w:t xml:space="preserve">} </w:t>
       </w:r>
     </w:p>
     <w:p>
@@ -35507,6 +35589,7 @@
       <w:r>
         <w:rPr>
           <w:rFonts w:cstheme="minorHAnsi"/>
+          <w:noProof/>
           <w:color w:val="000000"/>
           <w:kern w:val="0"/>
           <w:sz w:val="24"/>
@@ -36552,6 +36635,7 @@
           <w:rFonts w:cstheme="minorHAnsi"/>
           <w:b/>
           <w:bCs/>
+          <w:noProof/>
           <w:sz w:val="36"/>
           <w:szCs w:val="36"/>
         </w:rPr>
@@ -37919,23 +38003,7 @@
           <w:sz w:val="22"/>
           <w:szCs w:val="22"/>
         </w:rPr>
-        <w:t xml:space="preserve"> </w:t>
-      </w:r>
-      <w:r>
-        <w:rPr>
-          <w:rFonts w:cstheme="minorHAnsi"/>
-          <w:sz w:val="22"/>
-          <w:szCs w:val="22"/>
-        </w:rPr>
-        <w:t>listBoxChiTieu_36_Nguyen</w:t>
-      </w:r>
-      <w:r>
-        <w:rPr>
-          <w:rFonts w:cstheme="minorHAnsi"/>
-          <w:sz w:val="22"/>
-          <w:szCs w:val="22"/>
-        </w:rPr>
-        <w:t>, nếu chưa chọn báo lỗi</w:t>
+        <w:t xml:space="preserve"> listBoxChiTieu_36_Nguyen, nếu chưa chọn báo lỗi</w:t>
       </w:r>
       <w:bookmarkEnd w:id="63"/>
     </w:p>
@@ -38423,6 +38491,7 @@
           <w:rFonts w:cstheme="minorHAnsi"/>
           <w:b/>
           <w:bCs/>
+          <w:noProof/>
           <w:sz w:val="28"/>
           <w:szCs w:val="28"/>
         </w:rPr>
@@ -41461,16 +41530,7 @@
                 <w:kern w:val="0"/>
                 <w14:ligatures w14:val="none"/>
               </w:rPr>
-              <w:t>BackColor: SlateBlue</w:t>
-            </w:r>
-            <w:r>
-              <w:rPr>
-                <w:rFonts w:cstheme="minorHAnsi"/>
-                <w:color w:val="000000"/>
-                <w:kern w:val="0"/>
-                <w14:ligatures w14:val="none"/>
-              </w:rPr>
-              <w:t xml:space="preserve"> </w:t>
+              <w:t xml:space="preserve">BackColor: SlateBlue </w:t>
             </w:r>
           </w:p>
           <w:p>
@@ -41597,6 +41657,7 @@
       <w:r>
         <w:rPr>
           <w:rFonts w:cstheme="minorHAnsi"/>
+          <w:noProof/>
           <w:sz w:val="28"/>
           <w:szCs w:val="28"/>
         </w:rPr>
@@ -41812,16 +41873,7 @@
           <w:sz w:val="22"/>
           <w:szCs w:val="22"/>
         </w:rPr>
-        <w:t>cbChonTaiKhoanNganHang_36_Nguyen</w:t>
-      </w:r>
-      <w:r>
-        <w:rPr>
-          <w:rFonts w:asciiTheme="minorHAnsi" w:hAnsiTheme="minorHAnsi" w:cstheme="minorHAnsi"/>
-          <w:color w:val="000000"/>
-          <w:sz w:val="22"/>
-          <w:szCs w:val="22"/>
-        </w:rPr>
-        <w:t xml:space="preserve">, </w:t>
+        <w:t xml:space="preserve">cbChonTaiKhoanNganHang_36_Nguyen, </w:t>
       </w:r>
       <w:r>
         <w:rPr>
@@ -41931,6 +41983,7 @@
           <w:rFonts w:cstheme="minorHAnsi"/>
           <w:b/>
           <w:bCs/>
+          <w:noProof/>
           <w:sz w:val="36"/>
           <w:szCs w:val="36"/>
         </w:rPr>
@@ -42707,6 +42760,7 @@
           <w:rFonts w:cstheme="minorHAnsi"/>
           <w:b/>
           <w:bCs/>
+          <w:noProof/>
           <w:sz w:val="44"/>
           <w:szCs w:val="44"/>
         </w:rPr>
@@ -42759,6 +42813,7 @@
           <w:rFonts w:cstheme="minorHAnsi"/>
           <w:b/>
           <w:bCs/>
+          <w:noProof/>
           <w:sz w:val="44"/>
           <w:szCs w:val="44"/>
         </w:rPr>
@@ -44028,6 +44083,7 @@
           <w:rFonts w:cstheme="minorHAnsi"/>
           <w:b/>
           <w:bCs/>
+          <w:noProof/>
         </w:rPr>
         <w:lastRenderedPageBreak/>
         <w:drawing>
@@ -45303,16 +45359,7 @@
           <w:sz w:val="22"/>
           <w:szCs w:val="22"/>
         </w:rPr>
-        <w:t>_36_Nguyen</w:t>
-      </w:r>
-      <w:r>
-        <w:rPr>
-          <w:rFonts w:cstheme="minorHAnsi"/>
-          <w:color w:val="000000"/>
-          <w:sz w:val="22"/>
-          <w:szCs w:val="22"/>
-        </w:rPr>
-        <w:t xml:space="preserve"> thì</w:t>
+        <w:t>_36_Nguyen thì</w:t>
       </w:r>
       <w:r>
         <w:rPr>
@@ -47148,21 +47195,15 @@
           <w:sz w:val="22"/>
           <w:szCs w:val="22"/>
         </w:rPr>
-        <w:t>lvDanhSachNganHang_36_Nguyen</w:t>
-      </w:r>
-      <w:r>
-        <w:rPr>
-          <w:rFonts w:asciiTheme="minorHAnsi" w:hAnsiTheme="minorHAnsi" w:cstheme="minorHAnsi"/>
-          <w:color w:val="000000"/>
-          <w:sz w:val="22"/>
-          <w:szCs w:val="22"/>
-        </w:rPr>
-        <w:t xml:space="preserve"> (có hỏi lại chắc chắn không)</w:t>
+        <w:t>lvDanhSachNganHang_36_Nguyen (có hỏi lại chắc chắn không)</w:t>
       </w:r>
       <w:bookmarkEnd w:id="76"/>
     </w:p>
     <w:p>
       <w:r>
+        <w:rPr>
+          <w:noProof/>
+        </w:rPr>
         <w:lastRenderedPageBreak/>
         <w:drawing>
           <wp:inline distT="0" distB="0" distL="0" distR="0" wp14:anchorId="30C79486" wp14:editId="3D16A470">
@@ -47568,6 +47609,7 @@
           <w:rFonts w:cstheme="minorHAnsi"/>
           <w:b/>
           <w:bCs/>
+          <w:noProof/>
           <w:color w:val="000000"/>
           <w:kern w:val="0"/>
           <w14:ligatures w14:val="none"/>
@@ -48051,17 +48093,21 @@
           <w:sz w:val="22"/>
           <w:szCs w:val="22"/>
         </w:rPr>
-        <w:t xml:space="preserve">Nhấn vào Button btnSua_36_Nguyen thì lấy nội dung từ 3 ô </w:t>
-      </w:r>
-      <w:r>
+        <w:t>Nhấn vào Button btnSua_36_Nguyen thì lấy nội dung từ 3 ô cbChonTaiKhoanNganHang_36_Nguyen, txtTenTaiKhoanNganHang_36_Nguyen và txtMatKhauNganHang_36_Nguyen  để cập nhật lại 1 nội dung được chọn trong lvDanhSachNganHang_36_Nguyen</w:t>
+      </w:r>
+      <w:bookmarkEnd w:id="79"/>
+    </w:p>
+    <w:p>
+      <w:pPr>
+        <w:pStyle w:val="Heading2"/>
         <w:rPr>
           <w:rFonts w:asciiTheme="minorHAnsi" w:hAnsiTheme="minorHAnsi" w:cstheme="minorHAnsi"/>
           <w:color w:val="000000"/>
           <w:sz w:val="22"/>
           <w:szCs w:val="22"/>
         </w:rPr>
-        <w:t xml:space="preserve">cbChonTaiKhoanNganHang_36_Nguyen, txtTenTaiKhoanNganHang_36_Nguyen và txtMatKhauNganHang_36_Nguyen </w:t>
-      </w:r>
+      </w:pPr>
+      <w:bookmarkStart w:id="80" w:name="_Toc164902009"/>
       <w:r>
         <w:rPr>
           <w:rFonts w:asciiTheme="minorHAnsi" w:hAnsiTheme="minorHAnsi" w:cstheme="minorHAnsi"/>
@@ -48069,70 +48115,15 @@
           <w:sz w:val="22"/>
           <w:szCs w:val="22"/>
         </w:rPr>
-        <w:t xml:space="preserve"> để cập nhật lại 1 nội dung được chọn trong </w:t>
-      </w:r>
-      <w:r>
-        <w:rPr>
-          <w:rFonts w:asciiTheme="minorHAnsi" w:hAnsiTheme="minorHAnsi" w:cstheme="minorHAnsi"/>
-          <w:color w:val="000000"/>
-          <w:sz w:val="22"/>
-          <w:szCs w:val="22"/>
-        </w:rPr>
-        <w:t>lvDanhSachNganHang_36_Nguyen</w:t>
-      </w:r>
-      <w:bookmarkEnd w:id="79"/>
-    </w:p>
-    <w:p>
-      <w:pPr>
-        <w:pStyle w:val="Heading2"/>
-        <w:rPr>
-          <w:rFonts w:asciiTheme="minorHAnsi" w:hAnsiTheme="minorHAnsi" w:cstheme="minorHAnsi"/>
-          <w:color w:val="000000"/>
-          <w:sz w:val="22"/>
-          <w:szCs w:val="22"/>
-        </w:rPr>
-      </w:pPr>
-      <w:bookmarkStart w:id="80" w:name="_Toc164902009"/>
-      <w:r>
-        <w:rPr>
-          <w:rFonts w:asciiTheme="minorHAnsi" w:hAnsiTheme="minorHAnsi" w:cstheme="minorHAnsi"/>
-          <w:color w:val="000000"/>
-          <w:sz w:val="22"/>
-          <w:szCs w:val="22"/>
-        </w:rPr>
-        <w:t xml:space="preserve">*Lưu ý phải viết phương thức xử lí khi chọn 1 nội dung trong </w:t>
-      </w:r>
-      <w:r>
-        <w:rPr>
-          <w:rFonts w:asciiTheme="minorHAnsi" w:hAnsiTheme="minorHAnsi" w:cstheme="minorHAnsi"/>
-          <w:color w:val="000000"/>
-          <w:sz w:val="22"/>
-          <w:szCs w:val="22"/>
-        </w:rPr>
-        <w:t>lvDanhSachNganHang_36_Nguyen</w:t>
-      </w:r>
-      <w:r>
-        <w:rPr>
-          <w:rFonts w:asciiTheme="minorHAnsi" w:hAnsiTheme="minorHAnsi" w:cstheme="minorHAnsi"/>
-          <w:color w:val="000000"/>
-          <w:sz w:val="22"/>
-          <w:szCs w:val="22"/>
-        </w:rPr>
-        <w:t xml:space="preserve"> thì lấy nội dung được chọn cập nhật lên </w:t>
-      </w:r>
-      <w:r>
-        <w:rPr>
-          <w:rFonts w:asciiTheme="minorHAnsi" w:hAnsiTheme="minorHAnsi" w:cstheme="minorHAnsi"/>
-          <w:color w:val="000000"/>
-          <w:sz w:val="22"/>
-          <w:szCs w:val="22"/>
-        </w:rPr>
-        <w:t>3 ô cbChonTaiKhoanNganHang_36_Nguyen, txtTenTaiKhoanNganHang_36_Nguyen và txtMatKhauNganHang_36_Nguyen</w:t>
+        <w:t>*Lưu ý phải viết phương thức xử lí khi chọn 1 nội dung trong lvDanhSachNganHang_36_Nguyen thì lấy nội dung được chọn cập nhật lên 3 ô cbChonTaiKhoanNganHang_36_Nguyen, txtTenTaiKhoanNganHang_36_Nguyen và txtMatKhauNganHang_36_Nguyen</w:t>
       </w:r>
       <w:bookmarkEnd w:id="80"/>
     </w:p>
     <w:p>
       <w:r>
+        <w:rPr>
+          <w:noProof/>
+        </w:rPr>
         <w:lastRenderedPageBreak/>
         <w:drawing>
           <wp:inline distT="0" distB="0" distL="0" distR="0" wp14:anchorId="22522E6B" wp14:editId="1257DEF9">

--- a/36_Nguyen_N2_T3_Time_Schedule_and_Expense_Management.docx
+++ b/36_Nguyen_N2_T3_Time_Schedule_and_Expense_Management.docx
@@ -174,7 +174,7 @@
             </w:rPr>
             <w:fldChar w:fldCharType="separate"/>
           </w:r>
-          <w:hyperlink w:anchor="_Toc164901969" w:history="1">
+          <w:hyperlink w:anchor="_Toc165237302" w:history="1">
             <w:r>
               <w:rPr>
                 <w:rStyle w:val="Hyperlink"/>
@@ -222,7 +222,7 @@
                 <w:noProof/>
                 <w:webHidden/>
               </w:rPr>
-              <w:instrText xml:space="preserve"> PAGEREF _Toc164901969 \h </w:instrText>
+              <w:instrText xml:space="preserve"> PAGEREF _Toc165237302 \h </w:instrText>
             </w:r>
             <w:r>
               <w:rPr>
@@ -268,7 +268,7 @@
               <w:lang w:val="en-US"/>
             </w:rPr>
           </w:pPr>
-          <w:hyperlink w:anchor="_Toc164901970" w:history="1">
+          <w:hyperlink w:anchor="_Toc165237303" w:history="1">
             <w:r>
               <w:rPr>
                 <w:rStyle w:val="Hyperlink"/>
@@ -295,7 +295,7 @@
                 <w:noProof/>
                 <w:webHidden/>
               </w:rPr>
-              <w:instrText xml:space="preserve"> PAGEREF _Toc164901970 \h </w:instrText>
+              <w:instrText xml:space="preserve"> PAGEREF _Toc165237303 \h </w:instrText>
             </w:r>
             <w:r>
               <w:rPr>
@@ -315,7 +315,7 @@
                 <w:noProof/>
                 <w:webHidden/>
               </w:rPr>
-              <w:t>7</w:t>
+              <w:t>8</w:t>
             </w:r>
             <w:r>
               <w:rPr>
@@ -341,7 +341,7 @@
               <w:lang w:val="en-US"/>
             </w:rPr>
           </w:pPr>
-          <w:hyperlink w:anchor="_Toc164901971" w:history="1">
+          <w:hyperlink w:anchor="_Toc165237304" w:history="1">
             <w:r>
               <w:rPr>
                 <w:rStyle w:val="Hyperlink"/>
@@ -368,7 +368,7 @@
                 <w:noProof/>
                 <w:webHidden/>
               </w:rPr>
-              <w:instrText xml:space="preserve"> PAGEREF _Toc164901971 \h </w:instrText>
+              <w:instrText xml:space="preserve"> PAGEREF _Toc165237304 \h </w:instrText>
             </w:r>
             <w:r>
               <w:rPr>
@@ -388,7 +388,7 @@
                 <w:noProof/>
                 <w:webHidden/>
               </w:rPr>
-              <w:t>8</w:t>
+              <w:t>9</w:t>
             </w:r>
             <w:r>
               <w:rPr>
@@ -414,7 +414,7 @@
               <w:lang w:val="en-US"/>
             </w:rPr>
           </w:pPr>
-          <w:hyperlink w:anchor="_Toc164901972" w:history="1">
+          <w:hyperlink w:anchor="_Toc165237305" w:history="1">
             <w:r>
               <w:rPr>
                 <w:rStyle w:val="Hyperlink"/>
@@ -441,7 +441,7 @@
                 <w:noProof/>
                 <w:webHidden/>
               </w:rPr>
-              <w:instrText xml:space="preserve"> PAGEREF _Toc164901972 \h </w:instrText>
+              <w:instrText xml:space="preserve"> PAGEREF _Toc165237305 \h </w:instrText>
             </w:r>
             <w:r>
               <w:rPr>
@@ -461,7 +461,7 @@
                 <w:noProof/>
                 <w:webHidden/>
               </w:rPr>
-              <w:t>8</w:t>
+              <w:t>9</w:t>
             </w:r>
             <w:r>
               <w:rPr>
@@ -487,7 +487,7 @@
               <w:lang w:val="en-US"/>
             </w:rPr>
           </w:pPr>
-          <w:hyperlink w:anchor="_Toc164901973" w:history="1">
+          <w:hyperlink w:anchor="_Toc165237306" w:history="1">
             <w:r>
               <w:rPr>
                 <w:rStyle w:val="Hyperlink"/>
@@ -514,7 +514,7 @@
                 <w:noProof/>
                 <w:webHidden/>
               </w:rPr>
-              <w:instrText xml:space="preserve"> PAGEREF _Toc164901973 \h </w:instrText>
+              <w:instrText xml:space="preserve"> PAGEREF _Toc165237306 \h </w:instrText>
             </w:r>
             <w:r>
               <w:rPr>
@@ -534,7 +534,7 @@
                 <w:noProof/>
                 <w:webHidden/>
               </w:rPr>
-              <w:t>8</w:t>
+              <w:t>9</w:t>
             </w:r>
             <w:r>
               <w:rPr>
@@ -560,7 +560,7 @@
               <w:lang w:val="en-US"/>
             </w:rPr>
           </w:pPr>
-          <w:hyperlink w:anchor="_Toc164901974" w:history="1">
+          <w:hyperlink w:anchor="_Toc165237307" w:history="1">
             <w:r>
               <w:rPr>
                 <w:rStyle w:val="Hyperlink"/>
@@ -587,7 +587,7 @@
                 <w:noProof/>
                 <w:webHidden/>
               </w:rPr>
-              <w:instrText xml:space="preserve"> PAGEREF _Toc164901974 \h </w:instrText>
+              <w:instrText xml:space="preserve"> PAGEREF _Toc165237307 \h </w:instrText>
             </w:r>
             <w:r>
               <w:rPr>
@@ -607,7 +607,7 @@
                 <w:noProof/>
                 <w:webHidden/>
               </w:rPr>
-              <w:t>9</w:t>
+              <w:t>10</w:t>
             </w:r>
             <w:r>
               <w:rPr>
@@ -633,13 +633,13 @@
               <w:lang w:val="en-US"/>
             </w:rPr>
           </w:pPr>
-          <w:hyperlink w:anchor="_Toc164901975" w:history="1">
+          <w:hyperlink w:anchor="_Toc165237308" w:history="1">
             <w:r>
               <w:rPr>
                 <w:rStyle w:val="Hyperlink"/>
                 <w:noProof/>
               </w:rPr>
-              <w:t>Nội dung tài khoản mật khẩu được đọc từ file .txt.</w:t>
+              <w:t>Nội dung tài khoản mật khẩu được đọc từ file .txt</w:t>
             </w:r>
             <w:r>
               <w:rPr>
@@ -660,7 +660,7 @@
                 <w:noProof/>
                 <w:webHidden/>
               </w:rPr>
-              <w:instrText xml:space="preserve"> PAGEREF _Toc164901975 \h </w:instrText>
+              <w:instrText xml:space="preserve"> PAGEREF _Toc165237308 \h </w:instrText>
             </w:r>
             <w:r>
               <w:rPr>
@@ -680,7 +680,7 @@
                 <w:noProof/>
                 <w:webHidden/>
               </w:rPr>
-              <w:t>9</w:t>
+              <w:t>10</w:t>
             </w:r>
             <w:r>
               <w:rPr>
@@ -706,13 +706,14 @@
               <w:lang w:val="en-US"/>
             </w:rPr>
           </w:pPr>
-          <w:hyperlink w:anchor="_Toc164901976" w:history="1">
+          <w:hyperlink w:anchor="_Toc165237309" w:history="1">
             <w:r>
               <w:rPr>
                 <w:rStyle w:val="Hyperlink"/>
                 <w:noProof/>
-              </w:rPr>
-              <w:t>Yêu cầu 4:</w:t>
+                <w:lang w:val="en-US"/>
+              </w:rPr>
+              <w:t>Tài khoản mặc định là Nguyen, Mật khẩu là 36</w:t>
             </w:r>
             <w:r>
               <w:rPr>
@@ -733,7 +734,7 @@
                 <w:noProof/>
                 <w:webHidden/>
               </w:rPr>
-              <w:instrText xml:space="preserve"> PAGEREF _Toc164901976 \h </w:instrText>
+              <w:instrText xml:space="preserve"> PAGEREF _Toc165237309 \h </w:instrText>
             </w:r>
             <w:r>
               <w:rPr>
@@ -753,7 +754,7 @@
                 <w:noProof/>
                 <w:webHidden/>
               </w:rPr>
-              <w:t>11</w:t>
+              <w:t>10</w:t>
             </w:r>
             <w:r>
               <w:rPr>
@@ -779,13 +780,13 @@
               <w:lang w:val="en-US"/>
             </w:rPr>
           </w:pPr>
-          <w:hyperlink w:anchor="_Toc164901977" w:history="1">
+          <w:hyperlink w:anchor="_Toc165237310" w:history="1">
             <w:r>
               <w:rPr>
                 <w:rStyle w:val="Hyperlink"/>
                 <w:noProof/>
               </w:rPr>
-              <w:t>Nhấn btnSignUp để đăng kí, nếu thành công thì đóng Form formLogin và mở Form isRobot. Dữ liệu txtUser và txtPassWord được ghi lại vào file .txt</w:t>
+              <w:t>Yêu cầu 4:</w:t>
             </w:r>
             <w:r>
               <w:rPr>
@@ -806,7 +807,7 @@
                 <w:noProof/>
                 <w:webHidden/>
               </w:rPr>
-              <w:instrText xml:space="preserve"> PAGEREF _Toc164901977 \h </w:instrText>
+              <w:instrText xml:space="preserve"> PAGEREF _Toc165237310 \h </w:instrText>
             </w:r>
             <w:r>
               <w:rPr>
@@ -826,7 +827,7 @@
                 <w:noProof/>
                 <w:webHidden/>
               </w:rPr>
-              <w:t>11</w:t>
+              <w:t>12</w:t>
             </w:r>
             <w:r>
               <w:rPr>
@@ -852,13 +853,13 @@
               <w:lang w:val="en-US"/>
             </w:rPr>
           </w:pPr>
-          <w:hyperlink w:anchor="_Toc164901978" w:history="1">
+          <w:hyperlink w:anchor="_Toc165237311" w:history="1">
             <w:r>
               <w:rPr>
                 <w:rStyle w:val="Hyperlink"/>
                 <w:noProof/>
               </w:rPr>
-              <w:t>Nếu 1 trong 2 ô txtUser và txtPassWord chưa nhập thì báo lỗi.</w:t>
+              <w:t>Nhấn btnSignUp để đăng kí, nếu thành công thì đóng Form formLogin và mở Form isRobot. Dữ liệu txtUser và txtPassWord được ghi lại vào file .txt</w:t>
             </w:r>
             <w:r>
               <w:rPr>
@@ -879,7 +880,7 @@
                 <w:noProof/>
                 <w:webHidden/>
               </w:rPr>
-              <w:instrText xml:space="preserve"> PAGEREF _Toc164901978 \h </w:instrText>
+              <w:instrText xml:space="preserve"> PAGEREF _Toc165237311 \h </w:instrText>
             </w:r>
             <w:r>
               <w:rPr>
@@ -899,7 +900,7 @@
                 <w:noProof/>
                 <w:webHidden/>
               </w:rPr>
-              <w:t>11</w:t>
+              <w:t>12</w:t>
             </w:r>
             <w:r>
               <w:rPr>
@@ -925,13 +926,13 @@
               <w:lang w:val="en-US"/>
             </w:rPr>
           </w:pPr>
-          <w:hyperlink w:anchor="_Toc164901979" w:history="1">
+          <w:hyperlink w:anchor="_Toc165237312" w:history="1">
             <w:r>
               <w:rPr>
                 <w:rStyle w:val="Hyperlink"/>
                 <w:noProof/>
               </w:rPr>
-              <w:t>Đọc file .txt, nếu txtUser và txtPassWord đã tồn tại thì báo lỗi</w:t>
+              <w:t>Nếu 1 trong 2 ô txtUser và txtPassWord chưa nhập thì báo lỗi.</w:t>
             </w:r>
             <w:r>
               <w:rPr>
@@ -952,7 +953,7 @@
                 <w:noProof/>
                 <w:webHidden/>
               </w:rPr>
-              <w:instrText xml:space="preserve"> PAGEREF _Toc164901979 \h </w:instrText>
+              <w:instrText xml:space="preserve"> PAGEREF _Toc165237312 \h </w:instrText>
             </w:r>
             <w:r>
               <w:rPr>
@@ -972,7 +973,7 @@
                 <w:noProof/>
                 <w:webHidden/>
               </w:rPr>
-              <w:t>11</w:t>
+              <w:t>12</w:t>
             </w:r>
             <w:r>
               <w:rPr>
@@ -998,14 +999,13 @@
               <w:lang w:val="en-US"/>
             </w:rPr>
           </w:pPr>
-          <w:hyperlink w:anchor="_Toc164901980" w:history="1">
+          <w:hyperlink w:anchor="_Toc165237313" w:history="1">
             <w:r>
               <w:rPr>
                 <w:rStyle w:val="Hyperlink"/>
-                <w:rFonts w:cstheme="minorHAnsi"/>
                 <w:noProof/>
               </w:rPr>
-              <w:t>Yêu cầu 5: Css màu, hiệu ứng</w:t>
+              <w:t>Đọc file .txt, nếu txtUser và txtPassWord đã tồn tại thì báo lỗi</w:t>
             </w:r>
             <w:r>
               <w:rPr>
@@ -1026,7 +1026,7 @@
                 <w:noProof/>
                 <w:webHidden/>
               </w:rPr>
-              <w:instrText xml:space="preserve"> PAGEREF _Toc164901980 \h </w:instrText>
+              <w:instrText xml:space="preserve"> PAGEREF _Toc165237313 \h </w:instrText>
             </w:r>
             <w:r>
               <w:rPr>
@@ -1046,7 +1046,81 @@
                 <w:noProof/>
                 <w:webHidden/>
               </w:rPr>
-              <w:t>14</w:t>
+              <w:t>12</w:t>
+            </w:r>
+            <w:r>
+              <w:rPr>
+                <w:noProof/>
+                <w:webHidden/>
+              </w:rPr>
+              <w:fldChar w:fldCharType="end"/>
+            </w:r>
+          </w:hyperlink>
+        </w:p>
+        <w:p>
+          <w:pPr>
+            <w:pStyle w:val="TOC2"/>
+            <w:tabs>
+              <w:tab w:val="right" w:leader="dot" w:pos="13948"/>
+            </w:tabs>
+            <w:ind w:left="440"/>
+            <w:rPr>
+              <w:rFonts w:eastAsiaTheme="minorEastAsia"/>
+              <w:noProof/>
+              <w:sz w:val="24"/>
+              <w:szCs w:val="24"/>
+              <w:lang w:val="en-US"/>
+            </w:rPr>
+          </w:pPr>
+          <w:hyperlink w:anchor="_Toc165237314" w:history="1">
+            <w:r>
+              <w:rPr>
+                <w:rStyle w:val="Hyperlink"/>
+                <w:rFonts w:cstheme="minorHAnsi"/>
+                <w:noProof/>
+              </w:rPr>
+              <w:t>Yêu cầu 5: Css màu, hiệu ứng</w:t>
+            </w:r>
+            <w:r>
+              <w:rPr>
+                <w:noProof/>
+                <w:webHidden/>
+              </w:rPr>
+              <w:tab/>
+            </w:r>
+            <w:r>
+              <w:rPr>
+                <w:noProof/>
+                <w:webHidden/>
+              </w:rPr>
+              <w:fldChar w:fldCharType="begin"/>
+            </w:r>
+            <w:r>
+              <w:rPr>
+                <w:noProof/>
+                <w:webHidden/>
+              </w:rPr>
+              <w:instrText xml:space="preserve"> PAGEREF _Toc165237314 \h </w:instrText>
+            </w:r>
+            <w:r>
+              <w:rPr>
+                <w:noProof/>
+                <w:webHidden/>
+              </w:rPr>
+            </w:r>
+            <w:r>
+              <w:rPr>
+                <w:noProof/>
+                <w:webHidden/>
+              </w:rPr>
+              <w:fldChar w:fldCharType="separate"/>
+            </w:r>
+            <w:r>
+              <w:rPr>
+                <w:noProof/>
+                <w:webHidden/>
+              </w:rPr>
+              <w:t>15</w:t>
             </w:r>
             <w:r>
               <w:rPr>
@@ -1072,7 +1146,7 @@
               <w:lang w:val="en-US"/>
             </w:rPr>
           </w:pPr>
-          <w:hyperlink w:anchor="_Toc164901981" w:history="1">
+          <w:hyperlink w:anchor="_Toc165237315" w:history="1">
             <w:r>
               <w:rPr>
                 <w:rStyle w:val="Hyperlink"/>
@@ -1122,7 +1196,7 @@
                 <w:noProof/>
                 <w:webHidden/>
               </w:rPr>
-              <w:instrText xml:space="preserve"> PAGEREF _Toc164901981 \h </w:instrText>
+              <w:instrText xml:space="preserve"> PAGEREF _Toc165237315 \h </w:instrText>
             </w:r>
             <w:r>
               <w:rPr>
@@ -1142,7 +1216,7 @@
                 <w:noProof/>
                 <w:webHidden/>
               </w:rPr>
-              <w:t>15</w:t>
+              <w:t>16</w:t>
             </w:r>
             <w:r>
               <w:rPr>
@@ -1168,7 +1242,7 @@
               <w:lang w:val="en-US"/>
             </w:rPr>
           </w:pPr>
-          <w:hyperlink w:anchor="_Toc164901982" w:history="1">
+          <w:hyperlink w:anchor="_Toc165237316" w:history="1">
             <w:r>
               <w:rPr>
                 <w:rStyle w:val="Hyperlink"/>
@@ -1196,7 +1270,7 @@
                 <w:noProof/>
                 <w:webHidden/>
               </w:rPr>
-              <w:instrText xml:space="preserve"> PAGEREF _Toc164901982 \h </w:instrText>
+              <w:instrText xml:space="preserve"> PAGEREF _Toc165237316 \h </w:instrText>
             </w:r>
             <w:r>
               <w:rPr>
@@ -1216,7 +1290,103 @@
                 <w:noProof/>
                 <w:webHidden/>
               </w:rPr>
-              <w:t>16</w:t>
+              <w:t>17</w:t>
+            </w:r>
+            <w:r>
+              <w:rPr>
+                <w:noProof/>
+                <w:webHidden/>
+              </w:rPr>
+              <w:fldChar w:fldCharType="end"/>
+            </w:r>
+          </w:hyperlink>
+        </w:p>
+        <w:p>
+          <w:pPr>
+            <w:pStyle w:val="TOC1"/>
+            <w:tabs>
+              <w:tab w:val="left" w:pos="840"/>
+              <w:tab w:val="right" w:leader="dot" w:pos="13948"/>
+            </w:tabs>
+            <w:rPr>
+              <w:rFonts w:eastAsiaTheme="minorEastAsia"/>
+              <w:noProof/>
+              <w:sz w:val="24"/>
+              <w:szCs w:val="24"/>
+              <w:lang w:val="en-US"/>
+            </w:rPr>
+          </w:pPr>
+          <w:hyperlink w:anchor="_Toc165237317" w:history="1">
+            <w:r>
+              <w:rPr>
+                <w:rStyle w:val="Hyperlink"/>
+                <w:rFonts w:cstheme="minorHAnsi"/>
+                <w:b/>
+                <w:bCs/>
+                <w:noProof/>
+              </w:rPr>
+              <w:t>3.</w:t>
+            </w:r>
+            <w:r>
+              <w:rPr>
+                <w:rFonts w:eastAsiaTheme="minorEastAsia"/>
+                <w:noProof/>
+                <w:sz w:val="24"/>
+                <w:szCs w:val="24"/>
+                <w:lang w:val="en-US"/>
+              </w:rPr>
+              <w:tab/>
+            </w:r>
+            <w:r>
+              <w:rPr>
+                <w:rStyle w:val="Hyperlink"/>
+                <w:rFonts w:cstheme="minorHAnsi"/>
+                <w:b/>
+                <w:bCs/>
+                <w:noProof/>
+              </w:rPr>
+              <w:t>Form Chính (Trang chủ)</w:t>
+            </w:r>
+            <w:r>
+              <w:rPr>
+                <w:noProof/>
+                <w:webHidden/>
+              </w:rPr>
+              <w:tab/>
+            </w:r>
+            <w:r>
+              <w:rPr>
+                <w:noProof/>
+                <w:webHidden/>
+              </w:rPr>
+              <w:fldChar w:fldCharType="begin"/>
+            </w:r>
+            <w:r>
+              <w:rPr>
+                <w:noProof/>
+                <w:webHidden/>
+              </w:rPr>
+              <w:instrText xml:space="preserve"> PAGEREF _Toc165237317 \h </w:instrText>
+            </w:r>
+            <w:r>
+              <w:rPr>
+                <w:noProof/>
+                <w:webHidden/>
+              </w:rPr>
+            </w:r>
+            <w:r>
+              <w:rPr>
+                <w:noProof/>
+                <w:webHidden/>
+              </w:rPr>
+              <w:fldChar w:fldCharType="separate"/>
+            </w:r>
+            <w:r>
+              <w:rPr>
+                <w:noProof/>
+                <w:webHidden/>
+              </w:rPr>
+              <w:t>18</w:t>
             </w:r>
             <w:r>
               <w:rPr>
@@ -1242,7 +1412,7 @@
               <w:lang w:val="en-US"/>
             </w:rPr>
           </w:pPr>
-          <w:hyperlink w:anchor="_Toc164901983" w:history="1">
+          <w:hyperlink w:anchor="_Toc165237318" w:history="1">
             <w:r>
               <w:rPr>
                 <w:rStyle w:val="Hyperlink"/>
@@ -1270,7 +1440,7 @@
                 <w:noProof/>
                 <w:webHidden/>
               </w:rPr>
-              <w:instrText xml:space="preserve"> PAGEREF _Toc164901983 \h </w:instrText>
+              <w:instrText xml:space="preserve"> PAGEREF _Toc165237318 \h </w:instrText>
             </w:r>
             <w:r>
               <w:rPr>
@@ -1290,7 +1460,7 @@
                 <w:noProof/>
                 <w:webHidden/>
               </w:rPr>
-              <w:t>23</w:t>
+              <w:t>24</w:t>
             </w:r>
             <w:r>
               <w:rPr>
@@ -1316,7 +1486,7 @@
               <w:lang w:val="en-US"/>
             </w:rPr>
           </w:pPr>
-          <w:hyperlink w:anchor="_Toc164901984" w:history="1">
+          <w:hyperlink w:anchor="_Toc165237319" w:history="1">
             <w:r>
               <w:rPr>
                 <w:rStyle w:val="Hyperlink"/>
@@ -1344,7 +1514,7 @@
                 <w:noProof/>
                 <w:webHidden/>
               </w:rPr>
-              <w:instrText xml:space="preserve"> PAGEREF _Toc164901984 \h </w:instrText>
+              <w:instrText xml:space="preserve"> PAGEREF _Toc165237319 \h </w:instrText>
             </w:r>
             <w:r>
               <w:rPr>
@@ -1364,7 +1534,7 @@
                 <w:noProof/>
                 <w:webHidden/>
               </w:rPr>
-              <w:t>25</w:t>
+              <w:t>26</w:t>
             </w:r>
             <w:r>
               <w:rPr>
@@ -1390,7 +1560,7 @@
               <w:lang w:val="en-US"/>
             </w:rPr>
           </w:pPr>
-          <w:hyperlink w:anchor="_Toc164901985" w:history="1">
+          <w:hyperlink w:anchor="_Toc165237320" w:history="1">
             <w:r>
               <w:rPr>
                 <w:rStyle w:val="Hyperlink"/>
@@ -1398,6 +1568,15 @@
                 <w:noProof/>
               </w:rPr>
               <w:t>Yêu cầu 3: Sau 3 giây thay đổi hình ảnh của picQuangCao_36_Nguyen một lần</w:t>
+            </w:r>
+            <w:r>
+              <w:rPr>
+                <w:rStyle w:val="Hyperlink"/>
+                <w:rFonts w:cstheme="minorHAnsi"/>
+                <w:noProof/>
+                <w:lang w:val="en-US"/>
+              </w:rPr>
+              <w:t xml:space="preserve"> (Sử dụng Timer)</w:t>
             </w:r>
             <w:r>
               <w:rPr>
@@ -1418,7 +1597,7 @@
                 <w:noProof/>
                 <w:webHidden/>
               </w:rPr>
-              <w:instrText xml:space="preserve"> PAGEREF _Toc164901985 \h </w:instrText>
+              <w:instrText xml:space="preserve"> PAGEREF _Toc165237320 \h </w:instrText>
             </w:r>
             <w:r>
               <w:rPr>
@@ -1438,7 +1617,7 @@
                 <w:noProof/>
                 <w:webHidden/>
               </w:rPr>
-              <w:t>27</w:t>
+              <w:t>28</w:t>
             </w:r>
             <w:r>
               <w:rPr>
@@ -1464,14 +1643,39 @@
               <w:lang w:val="en-US"/>
             </w:rPr>
           </w:pPr>
-          <w:hyperlink w:anchor="_Toc164901986" w:history="1">
+          <w:hyperlink w:anchor="_Toc165237321" w:history="1">
             <w:r>
               <w:rPr>
                 <w:rStyle w:val="Hyperlink"/>
                 <w:rFonts w:cstheme="minorHAnsi"/>
                 <w:noProof/>
               </w:rPr>
-              <w:t>Yêu cầu 4: Thực hiện hiển thị thời gian ngày tháng năm giờ hiện tại cho label lbDateTime_36_Nguyen</w:t>
+              <w:t>Yêu cầu 4: Thực hiện hiển thị thời gia</w:t>
+            </w:r>
+            <w:r>
+              <w:rPr>
+                <w:rStyle w:val="Hyperlink"/>
+                <w:rFonts w:cstheme="minorHAnsi"/>
+                <w:noProof/>
+              </w:rPr>
+              <w:t>n</w:t>
+            </w:r>
+            <w:r>
+              <w:rPr>
+                <w:rStyle w:val="Hyperlink"/>
+                <w:rFonts w:cstheme="minorHAnsi"/>
+                <w:noProof/>
+              </w:rPr>
+              <w:t xml:space="preserve"> ngày tháng năm giờ hiện tại cho label lbDateTime_36_Nguyen</w:t>
+            </w:r>
+            <w:r>
+              <w:rPr>
+                <w:rStyle w:val="Hyperlink"/>
+                <w:rFonts w:cstheme="minorHAnsi"/>
+                <w:noProof/>
+                <w:lang w:val="en-US"/>
+              </w:rPr>
+              <w:t xml:space="preserve"> (Sử dụng Timer)</w:t>
             </w:r>
             <w:r>
               <w:rPr>
@@ -1492,7 +1696,7 @@
                 <w:noProof/>
                 <w:webHidden/>
               </w:rPr>
-              <w:instrText xml:space="preserve"> PAGEREF _Toc164901986 \h </w:instrText>
+              <w:instrText xml:space="preserve"> PAGEREF _Toc165237321 \h </w:instrText>
             </w:r>
             <w:r>
               <w:rPr>
@@ -1512,7 +1716,7 @@
                 <w:noProof/>
                 <w:webHidden/>
               </w:rPr>
-              <w:t>29</w:t>
+              <w:t>30</w:t>
             </w:r>
             <w:r>
               <w:rPr>
@@ -1538,7 +1742,7 @@
               <w:lang w:val="en-US"/>
             </w:rPr>
           </w:pPr>
-          <w:hyperlink w:anchor="_Toc164901987" w:history="1">
+          <w:hyperlink w:anchor="_Toc165237322" w:history="1">
             <w:r>
               <w:rPr>
                 <w:rStyle w:val="Hyperlink"/>
@@ -1582,7 +1786,7 @@
                 <w:noProof/>
                 <w:webHidden/>
               </w:rPr>
-              <w:instrText xml:space="preserve"> PAGEREF _Toc164901987 \h </w:instrText>
+              <w:instrText xml:space="preserve"> PAGEREF _Toc165237322 \h </w:instrText>
             </w:r>
             <w:r>
               <w:rPr>
@@ -1602,7 +1806,7 @@
                 <w:noProof/>
                 <w:webHidden/>
               </w:rPr>
-              <w:t>30</w:t>
+              <w:t>31</w:t>
             </w:r>
             <w:r>
               <w:rPr>
@@ -1628,7 +1832,7 @@
               <w:lang w:val="en-US"/>
             </w:rPr>
           </w:pPr>
-          <w:hyperlink w:anchor="_Toc164901988" w:history="1">
+          <w:hyperlink w:anchor="_Toc165237323" w:history="1">
             <w:r>
               <w:rPr>
                 <w:rStyle w:val="Hyperlink"/>
@@ -1682,7 +1886,7 @@
                 <w:noProof/>
                 <w:webHidden/>
               </w:rPr>
-              <w:instrText xml:space="preserve"> PAGEREF _Toc164901988 \h </w:instrText>
+              <w:instrText xml:space="preserve"> PAGEREF _Toc165237323 \h </w:instrText>
             </w:r>
             <w:r>
               <w:rPr>
@@ -1702,7 +1906,7 @@
                 <w:noProof/>
                 <w:webHidden/>
               </w:rPr>
-              <w:t>30</w:t>
+              <w:t>31</w:t>
             </w:r>
             <w:r>
               <w:rPr>
@@ -1728,7 +1932,7 @@
               <w:lang w:val="en-US"/>
             </w:rPr>
           </w:pPr>
-          <w:hyperlink w:anchor="_Toc164901989" w:history="1">
+          <w:hyperlink w:anchor="_Toc165237324" w:history="1">
             <w:r>
               <w:rPr>
                 <w:rStyle w:val="Hyperlink"/>
@@ -1756,7 +1960,7 @@
                 <w:noProof/>
                 <w:webHidden/>
               </w:rPr>
-              <w:instrText xml:space="preserve"> PAGEREF _Toc164901989 \h </w:instrText>
+              <w:instrText xml:space="preserve"> PAGEREF _Toc165237324 \h </w:instrText>
             </w:r>
             <w:r>
               <w:rPr>
@@ -1776,7 +1980,7 @@
                 <w:noProof/>
                 <w:webHidden/>
               </w:rPr>
-              <w:t>30</w:t>
+              <w:t>31</w:t>
             </w:r>
             <w:r>
               <w:rPr>
@@ -1802,7 +2006,7 @@
               <w:lang w:val="en-US"/>
             </w:rPr>
           </w:pPr>
-          <w:hyperlink w:anchor="_Toc164901990" w:history="1">
+          <w:hyperlink w:anchor="_Toc165237325" w:history="1">
             <w:r>
               <w:rPr>
                 <w:rStyle w:val="Hyperlink"/>
@@ -1830,7 +2034,7 @@
                 <w:noProof/>
                 <w:webHidden/>
               </w:rPr>
-              <w:instrText xml:space="preserve"> PAGEREF _Toc164901990 \h </w:instrText>
+              <w:instrText xml:space="preserve"> PAGEREF _Toc165237325 \h </w:instrText>
             </w:r>
             <w:r>
               <w:rPr>
@@ -1850,7 +2054,7 @@
                 <w:noProof/>
                 <w:webHidden/>
               </w:rPr>
-              <w:t>30</w:t>
+              <w:t>31</w:t>
             </w:r>
             <w:r>
               <w:rPr>
@@ -1876,7 +2080,7 @@
               <w:lang w:val="en-US"/>
             </w:rPr>
           </w:pPr>
-          <w:hyperlink w:anchor="_Toc164901991" w:history="1">
+          <w:hyperlink w:anchor="_Toc165237326" w:history="1">
             <w:r>
               <w:rPr>
                 <w:rStyle w:val="Hyperlink"/>
@@ -1904,7 +2108,7 @@
                 <w:noProof/>
                 <w:webHidden/>
               </w:rPr>
-              <w:instrText xml:space="preserve"> PAGEREF _Toc164901991 \h </w:instrText>
+              <w:instrText xml:space="preserve"> PAGEREF _Toc165237326 \h </w:instrText>
             </w:r>
             <w:r>
               <w:rPr>
@@ -1924,7 +2128,7 @@
                 <w:noProof/>
                 <w:webHidden/>
               </w:rPr>
-              <w:t>30</w:t>
+              <w:t>31</w:t>
             </w:r>
             <w:r>
               <w:rPr>
@@ -1950,7 +2154,7 @@
               <w:lang w:val="en-US"/>
             </w:rPr>
           </w:pPr>
-          <w:hyperlink w:anchor="_Toc164901992" w:history="1">
+          <w:hyperlink w:anchor="_Toc165237327" w:history="1">
             <w:r>
               <w:rPr>
                 <w:rStyle w:val="Hyperlink"/>
@@ -1978,7 +2182,7 @@
                 <w:noProof/>
                 <w:webHidden/>
               </w:rPr>
-              <w:instrText xml:space="preserve"> PAGEREF _Toc164901992 \h </w:instrText>
+              <w:instrText xml:space="preserve"> PAGEREF _Toc165237327 \h </w:instrText>
             </w:r>
             <w:r>
               <w:rPr>
@@ -1998,7 +2202,7 @@
                 <w:noProof/>
                 <w:webHidden/>
               </w:rPr>
-              <w:t>30</w:t>
+              <w:t>31</w:t>
             </w:r>
             <w:r>
               <w:rPr>
@@ -2024,7 +2228,7 @@
               <w:lang w:val="en-US"/>
             </w:rPr>
           </w:pPr>
-          <w:hyperlink w:anchor="_Toc164901993" w:history="1">
+          <w:hyperlink w:anchor="_Toc165237328" w:history="1">
             <w:r>
               <w:rPr>
                 <w:rStyle w:val="Hyperlink"/>
@@ -2052,7 +2256,7 @@
                 <w:noProof/>
                 <w:webHidden/>
               </w:rPr>
-              <w:instrText xml:space="preserve"> PAGEREF _Toc164901993 \h </w:instrText>
+              <w:instrText xml:space="preserve"> PAGEREF _Toc165237328 \h </w:instrText>
             </w:r>
             <w:r>
               <w:rPr>
@@ -2072,7 +2276,107 @@
                 <w:noProof/>
                 <w:webHidden/>
               </w:rPr>
-              <w:t>30</w:t>
+              <w:t>31</w:t>
+            </w:r>
+            <w:r>
+              <w:rPr>
+                <w:noProof/>
+                <w:webHidden/>
+              </w:rPr>
+              <w:fldChar w:fldCharType="end"/>
+            </w:r>
+          </w:hyperlink>
+        </w:p>
+        <w:p>
+          <w:pPr>
+            <w:pStyle w:val="TOC1"/>
+            <w:tabs>
+              <w:tab w:val="left" w:pos="840"/>
+              <w:tab w:val="right" w:leader="dot" w:pos="13948"/>
+            </w:tabs>
+            <w:rPr>
+              <w:rFonts w:eastAsiaTheme="minorEastAsia"/>
+              <w:noProof/>
+              <w:sz w:val="24"/>
+              <w:szCs w:val="24"/>
+              <w:lang w:val="en-US"/>
+            </w:rPr>
+          </w:pPr>
+          <w:hyperlink w:anchor="_Toc165237329" w:history="1">
+            <w:r>
+              <w:rPr>
+                <w:rStyle w:val="Hyperlink"/>
+                <w:rFonts w:cstheme="minorHAnsi"/>
+                <w:b/>
+                <w:bCs/>
+                <w:noProof/>
+                <w:kern w:val="0"/>
+                <w14:ligatures w14:val="none"/>
+              </w:rPr>
+              <w:t>4.</w:t>
+            </w:r>
+            <w:r>
+              <w:rPr>
+                <w:rFonts w:eastAsiaTheme="minorEastAsia"/>
+                <w:noProof/>
+                <w:sz w:val="24"/>
+                <w:szCs w:val="24"/>
+                <w:lang w:val="en-US"/>
+              </w:rPr>
+              <w:tab/>
+            </w:r>
+            <w:r>
+              <w:rPr>
+                <w:rStyle w:val="Hyperlink"/>
+                <w:rFonts w:cstheme="minorHAnsi"/>
+                <w:b/>
+                <w:bCs/>
+                <w:noProof/>
+                <w:kern w:val="0"/>
+                <w14:ligatures w14:val="none"/>
+              </w:rPr>
+              <w:t>Form quản lí tài chính chi tiêu</w:t>
+            </w:r>
+            <w:r>
+              <w:rPr>
+                <w:noProof/>
+                <w:webHidden/>
+              </w:rPr>
+              <w:tab/>
+            </w:r>
+            <w:r>
+              <w:rPr>
+                <w:noProof/>
+                <w:webHidden/>
+              </w:rPr>
+              <w:fldChar w:fldCharType="begin"/>
+            </w:r>
+            <w:r>
+              <w:rPr>
+                <w:noProof/>
+                <w:webHidden/>
+              </w:rPr>
+              <w:instrText xml:space="preserve"> PAGEREF _Toc165237329 \h </w:instrText>
+            </w:r>
+            <w:r>
+              <w:rPr>
+                <w:noProof/>
+                <w:webHidden/>
+              </w:rPr>
+            </w:r>
+            <w:r>
+              <w:rPr>
+                <w:noProof/>
+                <w:webHidden/>
+              </w:rPr>
+              <w:fldChar w:fldCharType="separate"/>
+            </w:r>
+            <w:r>
+              <w:rPr>
+                <w:noProof/>
+                <w:webHidden/>
+              </w:rPr>
+              <w:t>39</w:t>
             </w:r>
             <w:r>
               <w:rPr>
@@ -2098,7 +2402,7 @@
               <w:lang w:val="en-US"/>
             </w:rPr>
           </w:pPr>
-          <w:hyperlink w:anchor="_Toc164901994" w:history="1">
+          <w:hyperlink w:anchor="_Toc165237330" w:history="1">
             <w:r>
               <w:rPr>
                 <w:rStyle w:val="Hyperlink"/>
@@ -2126,7 +2430,7 @@
                 <w:noProof/>
                 <w:webHidden/>
               </w:rPr>
-              <w:instrText xml:space="preserve"> PAGEREF _Toc164901994 \h </w:instrText>
+              <w:instrText xml:space="preserve"> PAGEREF _Toc165237330 \h </w:instrText>
             </w:r>
             <w:r>
               <w:rPr>
@@ -2146,7 +2450,7 @@
                 <w:noProof/>
                 <w:webHidden/>
               </w:rPr>
-              <w:t>45</w:t>
+              <w:t>46</w:t>
             </w:r>
             <w:r>
               <w:rPr>
@@ -2172,7 +2476,7 @@
               <w:lang w:val="en-US"/>
             </w:rPr>
           </w:pPr>
-          <w:hyperlink w:anchor="_Toc164901995" w:history="1">
+          <w:hyperlink w:anchor="_Toc165237331" w:history="1">
             <w:r>
               <w:rPr>
                 <w:rStyle w:val="Hyperlink"/>
@@ -2216,7 +2520,7 @@
                 <w:noProof/>
                 <w:webHidden/>
               </w:rPr>
-              <w:instrText xml:space="preserve"> PAGEREF _Toc164901995 \h </w:instrText>
+              <w:instrText xml:space="preserve"> PAGEREF _Toc165237331 \h </w:instrText>
             </w:r>
             <w:r>
               <w:rPr>
@@ -2236,7 +2540,7 @@
                 <w:noProof/>
                 <w:webHidden/>
               </w:rPr>
-              <w:t>46</w:t>
+              <w:t>47</w:t>
             </w:r>
             <w:r>
               <w:rPr>
@@ -2262,7 +2566,7 @@
               <w:lang w:val="en-US"/>
             </w:rPr>
           </w:pPr>
-          <w:hyperlink w:anchor="_Toc164901996" w:history="1">
+          <w:hyperlink w:anchor="_Toc165237332" w:history="1">
             <w:r>
               <w:rPr>
                 <w:rStyle w:val="Hyperlink"/>
@@ -2290,7 +2594,7 @@
                 <w:noProof/>
                 <w:webHidden/>
               </w:rPr>
-              <w:instrText xml:space="preserve"> PAGEREF _Toc164901996 \h </w:instrText>
+              <w:instrText xml:space="preserve"> PAGEREF _Toc165237332 \h </w:instrText>
             </w:r>
             <w:r>
               <w:rPr>
@@ -2310,7 +2614,7 @@
                 <w:noProof/>
                 <w:webHidden/>
               </w:rPr>
-              <w:t>47</w:t>
+              <w:t>48</w:t>
             </w:r>
             <w:r>
               <w:rPr>
@@ -2336,7 +2640,7 @@
               <w:lang w:val="en-US"/>
             </w:rPr>
           </w:pPr>
-          <w:hyperlink w:anchor="_Toc164901997" w:history="1">
+          <w:hyperlink w:anchor="_Toc165237333" w:history="1">
             <w:r>
               <w:rPr>
                 <w:rStyle w:val="Hyperlink"/>
@@ -2364,7 +2668,7 @@
                 <w:noProof/>
                 <w:webHidden/>
               </w:rPr>
-              <w:instrText xml:space="preserve"> PAGEREF _Toc164901997 \h </w:instrText>
+              <w:instrText xml:space="preserve"> PAGEREF _Toc165237333 \h </w:instrText>
             </w:r>
             <w:r>
               <w:rPr>
@@ -2384,7 +2688,7 @@
                 <w:noProof/>
                 <w:webHidden/>
               </w:rPr>
-              <w:t>48</w:t>
+              <w:t>49</w:t>
             </w:r>
             <w:r>
               <w:rPr>
@@ -2410,7 +2714,7 @@
               <w:lang w:val="en-US"/>
             </w:rPr>
           </w:pPr>
-          <w:hyperlink w:anchor="_Toc164901998" w:history="1">
+          <w:hyperlink w:anchor="_Toc165237334" w:history="1">
             <w:r>
               <w:rPr>
                 <w:rStyle w:val="Hyperlink"/>
@@ -2438,7 +2742,7 @@
                 <w:noProof/>
                 <w:webHidden/>
               </w:rPr>
-              <w:instrText xml:space="preserve"> PAGEREF _Toc164901998 \h </w:instrText>
+              <w:instrText xml:space="preserve"> PAGEREF _Toc165237334 \h </w:instrText>
             </w:r>
             <w:r>
               <w:rPr>
@@ -2458,7 +2762,7 @@
                 <w:noProof/>
                 <w:webHidden/>
               </w:rPr>
-              <w:t>50</w:t>
+              <w:t>51</w:t>
             </w:r>
             <w:r>
               <w:rPr>
@@ -2484,7 +2788,7 @@
               <w:lang w:val="en-US"/>
             </w:rPr>
           </w:pPr>
-          <w:hyperlink w:anchor="_Toc164901999" w:history="1">
+          <w:hyperlink w:anchor="_Toc165237335" w:history="1">
             <w:r>
               <w:rPr>
                 <w:rStyle w:val="Hyperlink"/>
@@ -2512,7 +2816,7 @@
                 <w:noProof/>
                 <w:webHidden/>
               </w:rPr>
-              <w:instrText xml:space="preserve"> PAGEREF _Toc164901999 \h </w:instrText>
+              <w:instrText xml:space="preserve"> PAGEREF _Toc165237335 \h </w:instrText>
             </w:r>
             <w:r>
               <w:rPr>
@@ -2532,7 +2836,7 @@
                 <w:noProof/>
                 <w:webHidden/>
               </w:rPr>
-              <w:t>53</w:t>
+              <w:t>54</w:t>
             </w:r>
             <w:r>
               <w:rPr>
@@ -2558,7 +2862,7 @@
               <w:lang w:val="en-US"/>
             </w:rPr>
           </w:pPr>
-          <w:hyperlink w:anchor="_Toc164902000" w:history="1">
+          <w:hyperlink w:anchor="_Toc165237336" w:history="1">
             <w:r>
               <w:rPr>
                 <w:rStyle w:val="Hyperlink"/>
@@ -2608,7 +2912,7 @@
                 <w:noProof/>
                 <w:webHidden/>
               </w:rPr>
-              <w:instrText xml:space="preserve"> PAGEREF _Toc164902000 \h </w:instrText>
+              <w:instrText xml:space="preserve"> PAGEREF _Toc165237336 \h </w:instrText>
             </w:r>
             <w:r>
               <w:rPr>
@@ -2628,7 +2932,7 @@
                 <w:noProof/>
                 <w:webHidden/>
               </w:rPr>
-              <w:t>53</w:t>
+              <w:t>54</w:t>
             </w:r>
             <w:r>
               <w:rPr>
@@ -2654,7 +2958,7 @@
               <w:lang w:val="en-US"/>
             </w:rPr>
           </w:pPr>
-          <w:hyperlink w:anchor="_Toc164902001" w:history="1">
+          <w:hyperlink w:anchor="_Toc165237337" w:history="1">
             <w:r>
               <w:rPr>
                 <w:rStyle w:val="Hyperlink"/>
@@ -2682,7 +2986,7 @@
                 <w:noProof/>
                 <w:webHidden/>
               </w:rPr>
-              <w:instrText xml:space="preserve"> PAGEREF _Toc164902001 \h </w:instrText>
+              <w:instrText xml:space="preserve"> PAGEREF _Toc165237337 \h </w:instrText>
             </w:r>
             <w:r>
               <w:rPr>
@@ -2702,7 +3006,7 @@
                 <w:noProof/>
                 <w:webHidden/>
               </w:rPr>
-              <w:t>59</w:t>
+              <w:t>60</w:t>
             </w:r>
             <w:r>
               <w:rPr>
@@ -2728,7 +3032,7 @@
               <w:lang w:val="en-US"/>
             </w:rPr>
           </w:pPr>
-          <w:hyperlink w:anchor="_Toc164902002" w:history="1">
+          <w:hyperlink w:anchor="_Toc165237338" w:history="1">
             <w:r>
               <w:rPr>
                 <w:rStyle w:val="Hyperlink"/>
@@ -2772,7 +3076,7 @@
                 <w:noProof/>
                 <w:webHidden/>
               </w:rPr>
-              <w:instrText xml:space="preserve"> PAGEREF _Toc164902002 \h </w:instrText>
+              <w:instrText xml:space="preserve"> PAGEREF _Toc165237338 \h </w:instrText>
             </w:r>
             <w:r>
               <w:rPr>
@@ -2792,7 +3096,7 @@
                 <w:noProof/>
                 <w:webHidden/>
               </w:rPr>
-              <w:t>61</w:t>
+              <w:t>62</w:t>
             </w:r>
             <w:r>
               <w:rPr>
@@ -2818,7 +3122,7 @@
               <w:lang w:val="en-US"/>
             </w:rPr>
           </w:pPr>
-          <w:hyperlink w:anchor="_Toc164902003" w:history="1">
+          <w:hyperlink w:anchor="_Toc165237339" w:history="1">
             <w:r>
               <w:rPr>
                 <w:rStyle w:val="Hyperlink"/>
@@ -2862,7 +3166,7 @@
                 <w:noProof/>
                 <w:webHidden/>
               </w:rPr>
-              <w:instrText xml:space="preserve"> PAGEREF _Toc164902003 \h </w:instrText>
+              <w:instrText xml:space="preserve"> PAGEREF _Toc165237339 \h </w:instrText>
             </w:r>
             <w:r>
               <w:rPr>
@@ -2882,7 +3186,7 @@
                 <w:noProof/>
                 <w:webHidden/>
               </w:rPr>
-              <w:t>62</w:t>
+              <w:t>63</w:t>
             </w:r>
             <w:r>
               <w:rPr>
@@ -2908,7 +3212,7 @@
               <w:lang w:val="en-US"/>
             </w:rPr>
           </w:pPr>
-          <w:hyperlink w:anchor="_Toc164902004" w:history="1">
+          <w:hyperlink w:anchor="_Toc165237340" w:history="1">
             <w:r>
               <w:rPr>
                 <w:rStyle w:val="Hyperlink"/>
@@ -2936,7 +3240,7 @@
                 <w:noProof/>
                 <w:webHidden/>
               </w:rPr>
-              <w:instrText xml:space="preserve"> PAGEREF _Toc164902004 \h </w:instrText>
+              <w:instrText xml:space="preserve"> PAGEREF _Toc165237340 \h </w:instrText>
             </w:r>
             <w:r>
               <w:rPr>
@@ -2956,7 +3260,7 @@
                 <w:noProof/>
                 <w:webHidden/>
               </w:rPr>
-              <w:t>64</w:t>
+              <w:t>65</w:t>
             </w:r>
             <w:r>
               <w:rPr>
@@ -2982,7 +3286,7 @@
               <w:lang w:val="en-US"/>
             </w:rPr>
           </w:pPr>
-          <w:hyperlink w:anchor="_Toc164902005" w:history="1">
+          <w:hyperlink w:anchor="_Toc165237341" w:history="1">
             <w:r>
               <w:rPr>
                 <w:rStyle w:val="Hyperlink"/>
@@ -3010,7 +3314,7 @@
                 <w:noProof/>
                 <w:webHidden/>
               </w:rPr>
-              <w:instrText xml:space="preserve"> PAGEREF _Toc164902005 \h </w:instrText>
+              <w:instrText xml:space="preserve"> PAGEREF _Toc165237341 \h </w:instrText>
             </w:r>
             <w:r>
               <w:rPr>
@@ -3030,7 +3334,7 @@
                 <w:noProof/>
                 <w:webHidden/>
               </w:rPr>
-              <w:t>67</w:t>
+              <w:t>68</w:t>
             </w:r>
             <w:r>
               <w:rPr>
@@ -3056,7 +3360,7 @@
               <w:lang w:val="en-US"/>
             </w:rPr>
           </w:pPr>
-          <w:hyperlink w:anchor="_Toc164902006" w:history="1">
+          <w:hyperlink w:anchor="_Toc165237342" w:history="1">
             <w:r>
               <w:rPr>
                 <w:rStyle w:val="Hyperlink"/>
@@ -3084,7 +3388,7 @@
                 <w:noProof/>
                 <w:webHidden/>
               </w:rPr>
-              <w:instrText xml:space="preserve"> PAGEREF _Toc164902006 \h </w:instrText>
+              <w:instrText xml:space="preserve"> PAGEREF _Toc165237342 \h </w:instrText>
             </w:r>
             <w:r>
               <w:rPr>
@@ -3104,7 +3408,7 @@
                 <w:noProof/>
                 <w:webHidden/>
               </w:rPr>
-              <w:t>68</w:t>
+              <w:t>69</w:t>
             </w:r>
             <w:r>
               <w:rPr>
@@ -3130,7 +3434,7 @@
               <w:lang w:val="en-US"/>
             </w:rPr>
           </w:pPr>
-          <w:hyperlink w:anchor="_Toc164902007" w:history="1">
+          <w:hyperlink w:anchor="_Toc165237343" w:history="1">
             <w:r>
               <w:rPr>
                 <w:rStyle w:val="Hyperlink"/>
@@ -3158,7 +3462,7 @@
                 <w:noProof/>
                 <w:webHidden/>
               </w:rPr>
-              <w:instrText xml:space="preserve"> PAGEREF _Toc164902007 \h </w:instrText>
+              <w:instrText xml:space="preserve"> PAGEREF _Toc165237343 \h </w:instrText>
             </w:r>
             <w:r>
               <w:rPr>
@@ -3178,7 +3482,7 @@
                 <w:noProof/>
                 <w:webHidden/>
               </w:rPr>
-              <w:t>70</w:t>
+              <w:t>71</w:t>
             </w:r>
             <w:r>
               <w:rPr>
@@ -3204,7 +3508,7 @@
               <w:lang w:val="en-US"/>
             </w:rPr>
           </w:pPr>
-          <w:hyperlink w:anchor="_Toc164902008" w:history="1">
+          <w:hyperlink w:anchor="_Toc165237344" w:history="1">
             <w:r>
               <w:rPr>
                 <w:rStyle w:val="Hyperlink"/>
@@ -3232,7 +3536,7 @@
                 <w:noProof/>
                 <w:webHidden/>
               </w:rPr>
-              <w:instrText xml:space="preserve"> PAGEREF _Toc164902008 \h </w:instrText>
+              <w:instrText xml:space="preserve"> PAGEREF _Toc165237344 \h </w:instrText>
             </w:r>
             <w:r>
               <w:rPr>
@@ -3252,7 +3556,7 @@
                 <w:noProof/>
                 <w:webHidden/>
               </w:rPr>
-              <w:t>71</w:t>
+              <w:t>72</w:t>
             </w:r>
             <w:r>
               <w:rPr>
@@ -3278,7 +3582,7 @@
               <w:lang w:val="en-US"/>
             </w:rPr>
           </w:pPr>
-          <w:hyperlink w:anchor="_Toc164902009" w:history="1">
+          <w:hyperlink w:anchor="_Toc165237345" w:history="1">
             <w:r>
               <w:rPr>
                 <w:rStyle w:val="Hyperlink"/>
@@ -3306,7 +3610,7 @@
                 <w:noProof/>
                 <w:webHidden/>
               </w:rPr>
-              <w:instrText xml:space="preserve"> PAGEREF _Toc164902009 \h </w:instrText>
+              <w:instrText xml:space="preserve"> PAGEREF _Toc165237345 \h </w:instrText>
             </w:r>
             <w:r>
               <w:rPr>
@@ -3326,7 +3630,7 @@
                 <w:noProof/>
                 <w:webHidden/>
               </w:rPr>
-              <w:t>71</w:t>
+              <w:t>72</w:t>
             </w:r>
             <w:r>
               <w:rPr>
@@ -3345,12 +3649,25 @@
               <w:sz w:val="20"/>
               <w:szCs w:val="20"/>
             </w:rPr>
-            <w:lastRenderedPageBreak/>
             <w:fldChar w:fldCharType="end"/>
           </w:r>
         </w:p>
       </w:sdtContent>
     </w:sdt>
+    <w:p>
+      <w:pPr>
+        <w:spacing w:line="240" w:lineRule="auto"/>
+        <w:jc w:val="center"/>
+        <w:rPr>
+          <w:b/>
+          <w:bCs/>
+          <w:sz w:val="32"/>
+          <w:szCs w:val="32"/>
+          <w:u w:val="single"/>
+          <w:lang w:val="en-US"/>
+        </w:rPr>
+      </w:pPr>
+    </w:p>
     <w:p>
       <w:pPr>
         <w:spacing w:line="240" w:lineRule="auto"/>
@@ -3460,7 +3777,7 @@
         </w:rPr>
       </w:pPr>
       <w:bookmarkStart w:id="0" w:name="_Toc164590769"/>
-      <w:bookmarkStart w:id="1" w:name="_Toc164901969"/>
+      <w:bookmarkStart w:id="1" w:name="_Toc165237302"/>
       <w:r>
         <w:rPr>
           <w:b/>
@@ -3482,10 +3799,11 @@
         <w:rPr>
           <w:noProof/>
         </w:rPr>
+        <w:lastRenderedPageBreak/>
         <w:drawing>
-          <wp:inline distT="0" distB="0" distL="0" distR="0" wp14:anchorId="07697B63" wp14:editId="42648ECF">
-            <wp:extent cx="6591631" cy="4088530"/>
-            <wp:effectExtent l="0" t="0" r="0" b="7620"/>
+          <wp:inline distT="0" distB="0" distL="0" distR="0" wp14:anchorId="07697B63" wp14:editId="1951F47E">
+            <wp:extent cx="8543925" cy="5299461"/>
+            <wp:effectExtent l="0" t="0" r="0" b="0"/>
             <wp:docPr id="566091601" name="Picture 1" descr="A screenshot of a login screen&#10;&#10;Description automatically generated"/>
             <wp:cNvGraphicFramePr>
               <a:graphicFrameLocks xmlns:a="http://schemas.openxmlformats.org/drawingml/2006/main" noChangeAspect="1"/>
@@ -3512,7 +3830,7 @@
                   <pic:spPr>
                     <a:xfrm>
                       <a:off x="0" y="0"/>
-                      <a:ext cx="6591631" cy="4088530"/>
+                      <a:ext cx="8550487" cy="5303531"/>
                     </a:xfrm>
                     <a:prstGeom prst="rect">
                       <a:avLst/>
@@ -5789,7 +6107,7 @@
         </w:rPr>
       </w:pPr>
       <w:bookmarkStart w:id="2" w:name="_Toc164590770"/>
-      <w:bookmarkStart w:id="3" w:name="_Toc164901970"/>
+      <w:bookmarkStart w:id="3" w:name="_Toc165237303"/>
       <w:r>
         <w:rPr>
           <w:sz w:val="24"/>
@@ -6894,7 +7212,7 @@
         </w:rPr>
       </w:pPr>
       <w:bookmarkStart w:id="4" w:name="_Toc164590771"/>
-      <w:bookmarkStart w:id="5" w:name="_Toc164901971"/>
+      <w:bookmarkStart w:id="5" w:name="_Toc165237304"/>
       <w:r>
         <w:rPr>
           <w:sz w:val="24"/>
@@ -7094,7 +7412,7 @@
         </w:rPr>
       </w:pPr>
       <w:bookmarkStart w:id="6" w:name="_Toc164590772"/>
-      <w:bookmarkStart w:id="7" w:name="_Toc164901972"/>
+      <w:bookmarkStart w:id="7" w:name="_Toc165237305"/>
       <w:r>
         <w:rPr>
           <w:sz w:val="24"/>
@@ -7125,7 +7443,7 @@
         </w:rPr>
       </w:pPr>
       <w:bookmarkStart w:id="8" w:name="_Toc164590773"/>
-      <w:bookmarkStart w:id="9" w:name="_Toc164901973"/>
+      <w:bookmarkStart w:id="9" w:name="_Toc165237306"/>
       <w:r>
         <w:rPr>
           <w:sz w:val="24"/>
@@ -7154,7 +7472,7 @@
         </w:rPr>
       </w:pPr>
       <w:bookmarkStart w:id="10" w:name="_Toc164590774"/>
-      <w:bookmarkStart w:id="11" w:name="_Toc164901974"/>
+      <w:bookmarkStart w:id="11" w:name="_Toc165237307"/>
       <w:r>
         <w:rPr>
           <w:sz w:val="24"/>
@@ -7211,7 +7529,7 @@
         </w:rPr>
       </w:pPr>
       <w:bookmarkStart w:id="12" w:name="_Toc164590775"/>
-      <w:bookmarkStart w:id="13" w:name="_Toc164901975"/>
+      <w:bookmarkStart w:id="13" w:name="_Toc165237308"/>
       <w:r>
         <w:rPr>
           <w:sz w:val="24"/>
@@ -7245,6 +7563,7 @@
           <w:lang w:val="en-US"/>
         </w:rPr>
       </w:pPr>
+      <w:bookmarkStart w:id="14" w:name="_Toc165237309"/>
       <w:r>
         <w:rPr>
           <w:sz w:val="24"/>
@@ -7379,6 +7698,7 @@
         </w:rPr>
         <w:t xml:space="preserve"> 36</w:t>
       </w:r>
+      <w:bookmarkEnd w:id="14"/>
     </w:p>
     <w:p>
       <w:pPr>
@@ -8483,7 +8803,7 @@
           <w14:ligatures w14:val="none"/>
         </w:rPr>
       </w:pPr>
-      <w:bookmarkStart w:id="14" w:name="_Toc164590776"/>
+      <w:bookmarkStart w:id="15" w:name="_Toc164590776"/>
       <w:r>
         <w:rPr>
           <w:rFonts w:ascii="Cascadia Mono" w:hAnsi="Cascadia Mono" w:cs="Cascadia Mono"/>
@@ -9323,7 +9643,7 @@
           <w:u w:val="single"/>
         </w:rPr>
       </w:pPr>
-      <w:bookmarkStart w:id="15" w:name="_Toc164901976"/>
+      <w:bookmarkStart w:id="16" w:name="_Toc165237310"/>
       <w:r>
         <w:rPr>
           <w:sz w:val="24"/>
@@ -9348,8 +9668,8 @@
         </w:rPr>
         <w:t>:</w:t>
       </w:r>
-      <w:bookmarkEnd w:id="14"/>
       <w:bookmarkEnd w:id="15"/>
+      <w:bookmarkEnd w:id="16"/>
       <w:r>
         <w:rPr>
           <w:sz w:val="24"/>
@@ -9369,8 +9689,8 @@
           <w:szCs w:val="24"/>
         </w:rPr>
       </w:pPr>
-      <w:bookmarkStart w:id="16" w:name="_Toc164590777"/>
-      <w:bookmarkStart w:id="17" w:name="_Toc164901977"/>
+      <w:bookmarkStart w:id="17" w:name="_Toc164590777"/>
+      <w:bookmarkStart w:id="18" w:name="_Toc165237311"/>
       <w:r>
         <w:rPr>
           <w:sz w:val="24"/>
@@ -9378,8 +9698,8 @@
         </w:rPr>
         <w:t>Nhấn btnSignUp để đăng kí, nếu thành công thì đóng Form formLogin và mở Form isRobot. Dữ liệu txtUser và txtPassWord được ghi lại vào file .txt</w:t>
       </w:r>
-      <w:bookmarkEnd w:id="16"/>
       <w:bookmarkEnd w:id="17"/>
+      <w:bookmarkEnd w:id="18"/>
     </w:p>
     <w:p>
       <w:pPr>
@@ -9391,8 +9711,8 @@
           <w:szCs w:val="24"/>
         </w:rPr>
       </w:pPr>
-      <w:bookmarkStart w:id="18" w:name="_Toc164590778"/>
-      <w:bookmarkStart w:id="19" w:name="_Toc164901978"/>
+      <w:bookmarkStart w:id="19" w:name="_Toc164590778"/>
+      <w:bookmarkStart w:id="20" w:name="_Toc165237312"/>
       <w:r>
         <w:rPr>
           <w:sz w:val="24"/>
@@ -9400,8 +9720,8 @@
         </w:rPr>
         <w:t>Nếu 1 trong 2 ô txtUser và txtPassWord chưa nhập thì báo lỗi.</w:t>
       </w:r>
-      <w:bookmarkEnd w:id="18"/>
       <w:bookmarkEnd w:id="19"/>
+      <w:bookmarkEnd w:id="20"/>
     </w:p>
     <w:p>
       <w:pPr>
@@ -9413,8 +9733,8 @@
           <w:szCs w:val="24"/>
         </w:rPr>
       </w:pPr>
-      <w:bookmarkStart w:id="20" w:name="_Toc164590779"/>
-      <w:bookmarkStart w:id="21" w:name="_Toc164901979"/>
+      <w:bookmarkStart w:id="21" w:name="_Toc164590779"/>
+      <w:bookmarkStart w:id="22" w:name="_Toc165237313"/>
       <w:r>
         <w:rPr>
           <w:sz w:val="24"/>
@@ -9422,8 +9742,8 @@
         </w:rPr>
         <w:t>Đọc file .txt, nếu txtUser và txtPassWord đã tồn tại thì báo lỗi</w:t>
       </w:r>
-      <w:bookmarkEnd w:id="20"/>
       <w:bookmarkEnd w:id="21"/>
+      <w:bookmarkEnd w:id="22"/>
     </w:p>
     <w:p>
       <w:pPr>
@@ -9532,7 +9852,7 @@
           <w14:ligatures w14:val="none"/>
         </w:rPr>
       </w:pPr>
-      <w:bookmarkStart w:id="22" w:name="_Toc164590780"/>
+      <w:bookmarkStart w:id="23" w:name="_Toc164590780"/>
       <w:r>
         <w:rPr>
           <w:rFonts w:ascii="Cascadia Mono" w:hAnsi="Cascadia Mono" w:cs="Cascadia Mono"/>
@@ -10568,7 +10888,7 @@
           <w:szCs w:val="24"/>
         </w:rPr>
       </w:pPr>
-      <w:bookmarkStart w:id="23" w:name="_Toc164901980"/>
+      <w:bookmarkStart w:id="24" w:name="_Toc165237314"/>
       <w:r>
         <w:rPr>
           <w:rFonts w:cstheme="minorHAnsi"/>
@@ -10604,8 +10924,8 @@
         </w:rPr>
         <w:t xml:space="preserve"> Css màu, hiệu ứng</w:t>
       </w:r>
-      <w:bookmarkEnd w:id="22"/>
       <w:bookmarkEnd w:id="23"/>
+      <w:bookmarkEnd w:id="24"/>
     </w:p>
     <w:p>
       <w:pPr>
@@ -10624,7 +10944,7 @@
           <w14:ligatures w14:val="none"/>
         </w:rPr>
       </w:pPr>
-      <w:bookmarkStart w:id="24" w:name="_Toc164590781"/>
+      <w:bookmarkStart w:id="25" w:name="_Toc164590781"/>
       <w:r>
         <w:rPr>
           <w:rFonts w:ascii="Cascadia Mono" w:hAnsi="Cascadia Mono" w:cs="Cascadia Mono"/>
@@ -11520,7 +11840,7 @@
           <w:szCs w:val="28"/>
         </w:rPr>
       </w:pPr>
-      <w:bookmarkStart w:id="25" w:name="_Toc164901981"/>
+      <w:bookmarkStart w:id="26" w:name="_Toc165237315"/>
       <w:r>
         <w:rPr>
           <w:rFonts w:cstheme="minorHAnsi"/>
@@ -11531,8 +11851,8 @@
         </w:rPr>
         <w:t>Form Xác thực</w:t>
       </w:r>
-      <w:bookmarkEnd w:id="24"/>
       <w:bookmarkEnd w:id="25"/>
+      <w:bookmarkEnd w:id="26"/>
     </w:p>
     <w:p>
       <w:pPr>
@@ -12394,8 +12714,8 @@
           <w:szCs w:val="24"/>
         </w:rPr>
       </w:pPr>
-      <w:bookmarkStart w:id="26" w:name="_Toc164590782"/>
-      <w:bookmarkStart w:id="27" w:name="_Toc164901982"/>
+      <w:bookmarkStart w:id="27" w:name="_Toc164590782"/>
+      <w:bookmarkStart w:id="28" w:name="_Toc165237316"/>
       <w:r>
         <w:rPr>
           <w:rFonts w:cstheme="minorHAnsi"/>
@@ -12413,8 +12733,8 @@
         </w:rPr>
         <w:t xml:space="preserve"> Nhấn giữ hình ảnh và kéo thả vào panel, nếu đúng thì đóng form isRobot, thông báo xác thực thành công và mở form  formLogin.</w:t>
       </w:r>
-      <w:bookmarkEnd w:id="26"/>
       <w:bookmarkEnd w:id="27"/>
+      <w:bookmarkEnd w:id="28"/>
     </w:p>
     <w:p>
       <w:pPr>
@@ -12433,7 +12753,7 @@
           <w14:ligatures w14:val="none"/>
         </w:rPr>
       </w:pPr>
-      <w:bookmarkStart w:id="28" w:name="_Toc164590783"/>
+      <w:bookmarkStart w:id="29" w:name="_Toc164590783"/>
       <w:r>
         <w:rPr>
           <w:rFonts w:ascii="Cascadia Mono" w:hAnsi="Cascadia Mono" w:cs="Cascadia Mono"/>
@@ -13240,6 +13560,7 @@
         <w:spacing w:before="0" w:after="0" w:line="240" w:lineRule="auto"/>
         <w:ind w:right="0"/>
         <w:jc w:val="center"/>
+        <w:outlineLvl w:val="0"/>
         <w:rPr>
           <w:rFonts w:cstheme="minorHAnsi"/>
           <w:b/>
@@ -13248,6 +13569,7 @@
           <w:szCs w:val="28"/>
         </w:rPr>
       </w:pPr>
+      <w:bookmarkStart w:id="30" w:name="_Toc165237317"/>
       <w:r>
         <w:rPr>
           <w:rFonts w:cstheme="minorHAnsi"/>
@@ -13258,7 +13580,8 @@
         </w:rPr>
         <w:t>Form Chính (Trang chủ)</w:t>
       </w:r>
-      <w:bookmarkEnd w:id="28"/>
+      <w:bookmarkEnd w:id="29"/>
+      <w:bookmarkEnd w:id="30"/>
     </w:p>
     <w:p>
       <w:pPr>
@@ -17481,8 +17804,8 @@
           <w:szCs w:val="22"/>
         </w:rPr>
       </w:pPr>
-      <w:bookmarkStart w:id="29" w:name="_Toc164590784"/>
-      <w:bookmarkStart w:id="30" w:name="_Toc164901983"/>
+      <w:bookmarkStart w:id="31" w:name="_Toc164590784"/>
+      <w:bookmarkStart w:id="32" w:name="_Toc165237318"/>
       <w:r>
         <w:rPr>
           <w:rFonts w:cstheme="minorHAnsi"/>
@@ -17508,8 +17831,8 @@
         </w:rPr>
         <w:t>Nhấn vào hình ảnh picAvatar thì mở thư mục chọn hình từ máy, sau đó thay hình vừa chọn vào picAvatar</w:t>
       </w:r>
-      <w:bookmarkEnd w:id="29"/>
-      <w:bookmarkEnd w:id="30"/>
+      <w:bookmarkEnd w:id="31"/>
+      <w:bookmarkEnd w:id="32"/>
     </w:p>
     <w:p>
       <w:pPr>
@@ -17582,7 +17905,7 @@
           <w14:ligatures w14:val="none"/>
         </w:rPr>
       </w:pPr>
-      <w:bookmarkStart w:id="31" w:name="_Toc164590785"/>
+      <w:bookmarkStart w:id="33" w:name="_Toc164590785"/>
       <w:r>
         <w:rPr>
           <w:rFonts w:ascii="Cascadia Mono" w:hAnsi="Cascadia Mono" w:cs="Cascadia Mono"/>
@@ -17981,7 +18304,7 @@
           <w:szCs w:val="22"/>
         </w:rPr>
       </w:pPr>
-      <w:bookmarkStart w:id="32" w:name="_Toc164901984"/>
+      <w:bookmarkStart w:id="34" w:name="_Toc165237319"/>
       <w:r>
         <w:rPr>
           <w:rFonts w:cstheme="minorHAnsi"/>
@@ -18010,8 +18333,8 @@
         </w:rPr>
         <w:t>Nhấn vào button btnTaiChinh và btnTaiKhoanNganHang thì mở form tương ứng (dạng MDI)</w:t>
       </w:r>
-      <w:bookmarkEnd w:id="31"/>
-      <w:bookmarkEnd w:id="32"/>
+      <w:bookmarkEnd w:id="33"/>
+      <w:bookmarkEnd w:id="34"/>
     </w:p>
     <w:p>
       <w:pPr>
@@ -18472,7 +18795,7 @@
           <w14:ligatures w14:val="none"/>
         </w:rPr>
       </w:pPr>
-      <w:bookmarkStart w:id="33" w:name="_Toc164590786"/>
+      <w:bookmarkStart w:id="35" w:name="_Toc164590786"/>
       <w:r>
         <w:rPr>
           <w:rFonts w:ascii="Cascadia Mono" w:hAnsi="Cascadia Mono" w:cs="Cascadia Mono"/>
@@ -18771,9 +19094,10 @@
           <w:bCs w:val="0"/>
           <w:sz w:val="24"/>
           <w:szCs w:val="24"/>
-        </w:rPr>
-      </w:pPr>
-      <w:bookmarkStart w:id="34" w:name="_Toc164901985"/>
+          <w:lang w:val="en-US"/>
+        </w:rPr>
+      </w:pPr>
+      <w:bookmarkStart w:id="36" w:name="_Toc165237320"/>
       <w:r>
         <w:rPr>
           <w:rFonts w:cstheme="minorHAnsi"/>
@@ -18791,8 +19115,57 @@
         </w:rPr>
         <w:t xml:space="preserve"> Sau 3 giây thay đổi hình ảnh của picQuangCao_36_Nguyen một lần</w:t>
       </w:r>
-      <w:bookmarkEnd w:id="33"/>
-      <w:bookmarkEnd w:id="34"/>
+      <w:bookmarkEnd w:id="35"/>
+      <w:r>
+        <w:rPr>
+          <w:rFonts w:cstheme="minorHAnsi"/>
+          <w:sz w:val="24"/>
+          <w:szCs w:val="24"/>
+          <w:lang w:val="en-US"/>
+        </w:rPr>
+        <w:t xml:space="preserve"> (</w:t>
+      </w:r>
+      <w:proofErr w:type="spellStart"/>
+      <w:r>
+        <w:rPr>
+          <w:rFonts w:cstheme="minorHAnsi"/>
+          <w:sz w:val="24"/>
+          <w:szCs w:val="24"/>
+          <w:lang w:val="en-US"/>
+        </w:rPr>
+        <w:t>Sử</w:t>
+      </w:r>
+      <w:proofErr w:type="spellEnd"/>
+      <w:r>
+        <w:rPr>
+          <w:rFonts w:cstheme="minorHAnsi"/>
+          <w:sz w:val="24"/>
+          <w:szCs w:val="24"/>
+          <w:lang w:val="en-US"/>
+        </w:rPr>
+        <w:t xml:space="preserve"> </w:t>
+      </w:r>
+      <w:proofErr w:type="spellStart"/>
+      <w:r>
+        <w:rPr>
+          <w:rFonts w:cstheme="minorHAnsi"/>
+          <w:sz w:val="24"/>
+          <w:szCs w:val="24"/>
+          <w:lang w:val="en-US"/>
+        </w:rPr>
+        <w:t>dụng</w:t>
+      </w:r>
+      <w:proofErr w:type="spellEnd"/>
+      <w:r>
+        <w:rPr>
+          <w:rFonts w:cstheme="minorHAnsi"/>
+          <w:sz w:val="24"/>
+          <w:szCs w:val="24"/>
+          <w:lang w:val="en-US"/>
+        </w:rPr>
+        <w:t xml:space="preserve"> Timer)</w:t>
+      </w:r>
+      <w:bookmarkEnd w:id="36"/>
     </w:p>
     <w:p>
       <w:pPr>
@@ -19316,7 +19689,7 @@
           <w14:ligatures w14:val="none"/>
         </w:rPr>
       </w:pPr>
-      <w:bookmarkStart w:id="35" w:name="_Toc164590787"/>
+      <w:bookmarkStart w:id="37" w:name="_Toc164590787"/>
       <w:r>
         <w:rPr>
           <w:rFonts w:ascii="Cascadia Mono" w:hAnsi="Cascadia Mono" w:cs="Cascadia Mono"/>
@@ -19754,12 +20127,14 @@
         <w:pStyle w:val="Heading2"/>
         <w:rPr>
           <w:rFonts w:cstheme="minorHAnsi"/>
-          <w:color w:val="000000"/>
-          <w:sz w:val="22"/>
-          <w:szCs w:val="22"/>
-        </w:rPr>
-      </w:pPr>
-      <w:bookmarkStart w:id="36" w:name="_Toc164901986"/>
+          <w:b w:val="0"/>
+          <w:bCs w:val="0"/>
+          <w:sz w:val="24"/>
+          <w:szCs w:val="24"/>
+          <w:lang w:val="en-US"/>
+        </w:rPr>
+      </w:pPr>
+      <w:bookmarkStart w:id="38" w:name="_Toc165237321"/>
       <w:r>
         <w:rPr>
           <w:rFonts w:cstheme="minorHAnsi"/>
@@ -19788,8 +20163,67 @@
         </w:rPr>
         <w:t>Thực hiện hiển thị thời gian ngày tháng năm giờ hiện tại cho label lbDateTime_36_Nguyen</w:t>
       </w:r>
-      <w:bookmarkEnd w:id="35"/>
-      <w:bookmarkEnd w:id="36"/>
+      <w:bookmarkEnd w:id="37"/>
+      <w:r>
+        <w:rPr>
+          <w:rFonts w:cstheme="minorHAnsi"/>
+          <w:color w:val="000000"/>
+          <w:sz w:val="22"/>
+          <w:szCs w:val="22"/>
+          <w:lang w:val="en-US"/>
+        </w:rPr>
+        <w:t xml:space="preserve"> </w:t>
+      </w:r>
+      <w:r>
+        <w:rPr>
+          <w:rFonts w:cstheme="minorHAnsi"/>
+          <w:sz w:val="24"/>
+          <w:szCs w:val="24"/>
+          <w:lang w:val="en-US"/>
+        </w:rPr>
+        <w:t>(</w:t>
+      </w:r>
+      <w:proofErr w:type="spellStart"/>
+      <w:r>
+        <w:rPr>
+          <w:rFonts w:cstheme="minorHAnsi"/>
+          <w:sz w:val="24"/>
+          <w:szCs w:val="24"/>
+          <w:lang w:val="en-US"/>
+        </w:rPr>
+        <w:t>Sử</w:t>
+      </w:r>
+      <w:proofErr w:type="spellEnd"/>
+      <w:r>
+        <w:rPr>
+          <w:rFonts w:cstheme="minorHAnsi"/>
+          <w:sz w:val="24"/>
+          <w:szCs w:val="24"/>
+          <w:lang w:val="en-US"/>
+        </w:rPr>
+        <w:t xml:space="preserve"> </w:t>
+      </w:r>
+      <w:proofErr w:type="spellStart"/>
+      <w:r>
+        <w:rPr>
+          <w:rFonts w:cstheme="minorHAnsi"/>
+          <w:sz w:val="24"/>
+          <w:szCs w:val="24"/>
+          <w:lang w:val="en-US"/>
+        </w:rPr>
+        <w:t>dụng</w:t>
+      </w:r>
+      <w:proofErr w:type="spellEnd"/>
+      <w:r>
+        <w:rPr>
+          <w:rFonts w:cstheme="minorHAnsi"/>
+          <w:sz w:val="24"/>
+          <w:szCs w:val="24"/>
+          <w:lang w:val="en-US"/>
+        </w:rPr>
+        <w:t xml:space="preserve"> Timer)</w:t>
+      </w:r>
+      <w:bookmarkEnd w:id="38"/>
     </w:p>
     <w:p>
       <w:pPr>
@@ -20176,8 +20610,8 @@
           <w:szCs w:val="22"/>
         </w:rPr>
       </w:pPr>
-      <w:bookmarkStart w:id="37" w:name="_Toc164590788"/>
-      <w:bookmarkStart w:id="38" w:name="_Toc164901987"/>
+      <w:bookmarkStart w:id="39" w:name="_Toc164590788"/>
+      <w:bookmarkStart w:id="40" w:name="_Toc165237322"/>
       <w:r>
         <w:rPr>
           <w:rFonts w:cstheme="minorHAnsi"/>
@@ -20206,8 +20640,8 @@
         </w:rPr>
         <w:t>Mở form lên thêm sẵn nội dung số thứ tự cho các dòng của gridBangThoiKhoaBieu</w:t>
       </w:r>
-      <w:bookmarkEnd w:id="37"/>
-      <w:bookmarkEnd w:id="38"/>
+      <w:bookmarkEnd w:id="39"/>
+      <w:bookmarkEnd w:id="40"/>
     </w:p>
     <w:p>
       <w:pPr>
@@ -20448,8 +20882,8 @@
           <w:szCs w:val="22"/>
         </w:rPr>
       </w:pPr>
-      <w:bookmarkStart w:id="39" w:name="_Toc164590789"/>
-      <w:bookmarkStart w:id="40" w:name="_Toc164901988"/>
+      <w:bookmarkStart w:id="41" w:name="_Toc164590789"/>
+      <w:bookmarkStart w:id="42" w:name="_Toc165237323"/>
       <w:r>
         <w:rPr>
           <w:rFonts w:cstheme="minorHAnsi"/>
@@ -20489,8 +20923,8 @@
         </w:rPr>
         <w:t>gồm:</w:t>
       </w:r>
-      <w:bookmarkEnd w:id="39"/>
-      <w:bookmarkEnd w:id="40"/>
+      <w:bookmarkEnd w:id="41"/>
+      <w:bookmarkEnd w:id="42"/>
       <w:r>
         <w:rPr>
           <w:rFonts w:cstheme="minorHAnsi"/>
@@ -20515,8 +20949,8 @@
           <w:szCs w:val="22"/>
         </w:rPr>
       </w:pPr>
-      <w:bookmarkStart w:id="41" w:name="_Toc164590790"/>
-      <w:bookmarkStart w:id="42" w:name="_Toc164901989"/>
+      <w:bookmarkStart w:id="43" w:name="_Toc164590790"/>
+      <w:bookmarkStart w:id="44" w:name="_Toc165237324"/>
       <w:r>
         <w:rPr>
           <w:rFonts w:cstheme="minorHAnsi"/>
@@ -20526,8 +20960,8 @@
         </w:rPr>
         <w:t>Làm mới, lưu, mở bảng gridBangThoiKhoaBieu</w:t>
       </w:r>
-      <w:bookmarkEnd w:id="41"/>
-      <w:bookmarkEnd w:id="42"/>
+      <w:bookmarkEnd w:id="43"/>
+      <w:bookmarkEnd w:id="44"/>
     </w:p>
     <w:p>
       <w:pPr>
@@ -20541,8 +20975,8 @@
           <w:szCs w:val="22"/>
         </w:rPr>
       </w:pPr>
-      <w:bookmarkStart w:id="43" w:name="_Toc164590791"/>
-      <w:bookmarkStart w:id="44" w:name="_Toc164901990"/>
+      <w:bookmarkStart w:id="45" w:name="_Toc164590791"/>
+      <w:bookmarkStart w:id="46" w:name="_Toc165237325"/>
       <w:r>
         <w:rPr>
           <w:rFonts w:cstheme="minorHAnsi"/>
@@ -20561,8 +20995,8 @@
         </w:rPr>
         <w:t xml:space="preserve"> (có hỏi lại bạn có chắc)</w:t>
       </w:r>
-      <w:bookmarkEnd w:id="43"/>
-      <w:bookmarkEnd w:id="44"/>
+      <w:bookmarkEnd w:id="45"/>
+      <w:bookmarkEnd w:id="46"/>
     </w:p>
     <w:p>
       <w:pPr>
@@ -20576,8 +21010,8 @@
           <w:szCs w:val="22"/>
         </w:rPr>
       </w:pPr>
-      <w:bookmarkStart w:id="45" w:name="_Toc164590792"/>
-      <w:bookmarkStart w:id="46" w:name="_Toc164901991"/>
+      <w:bookmarkStart w:id="47" w:name="_Toc164590792"/>
+      <w:bookmarkStart w:id="48" w:name="_Toc165237326"/>
       <w:r>
         <w:rPr>
           <w:rFonts w:cstheme="minorHAnsi"/>
@@ -20587,8 +21021,8 @@
         </w:rPr>
         <w:t>cài đặt font chữ, màu chữ, màu control, màu nền, mở tắt nhạc</w:t>
       </w:r>
-      <w:bookmarkEnd w:id="45"/>
-      <w:bookmarkEnd w:id="46"/>
+      <w:bookmarkEnd w:id="47"/>
+      <w:bookmarkEnd w:id="48"/>
     </w:p>
     <w:p>
       <w:pPr>
@@ -20611,8 +21045,8 @@
         </w:rPr>
         <w:t xml:space="preserve"> </w:t>
       </w:r>
-      <w:bookmarkStart w:id="47" w:name="_Toc164590793"/>
-      <w:bookmarkStart w:id="48" w:name="_Toc164901992"/>
+      <w:bookmarkStart w:id="49" w:name="_Toc164590793"/>
+      <w:bookmarkStart w:id="50" w:name="_Toc165237327"/>
       <w:r>
         <w:rPr>
           <w:rFonts w:cstheme="minorHAnsi"/>
@@ -20622,8 +21056,8 @@
         </w:rPr>
         <w:t>Mở thông báo trợ giúp</w:t>
       </w:r>
-      <w:bookmarkEnd w:id="47"/>
-      <w:bookmarkEnd w:id="48"/>
+      <w:bookmarkEnd w:id="49"/>
+      <w:bookmarkEnd w:id="50"/>
     </w:p>
     <w:p>
       <w:pPr>
@@ -20637,8 +21071,8 @@
           <w:szCs w:val="22"/>
         </w:rPr>
       </w:pPr>
-      <w:bookmarkStart w:id="49" w:name="_Toc164590794"/>
-      <w:bookmarkStart w:id="50" w:name="_Toc164901993"/>
+      <w:bookmarkStart w:id="51" w:name="_Toc164590794"/>
+      <w:bookmarkStart w:id="52" w:name="_Toc165237328"/>
       <w:r>
         <w:rPr>
           <w:rFonts w:cstheme="minorHAnsi"/>
@@ -20657,8 +21091,8 @@
         </w:rPr>
         <w:t xml:space="preserve"> (có hỏi lại bạn có chắc)</w:t>
       </w:r>
-      <w:bookmarkEnd w:id="49"/>
-      <w:bookmarkEnd w:id="50"/>
+      <w:bookmarkEnd w:id="51"/>
+      <w:bookmarkEnd w:id="52"/>
     </w:p>
     <w:p>
       <w:pPr>
@@ -27734,7 +28168,7 @@
           <w14:ligatures w14:val="none"/>
         </w:rPr>
       </w:pPr>
-      <w:bookmarkStart w:id="51" w:name="_Toc164590795"/>
+      <w:bookmarkStart w:id="53" w:name="_Toc164590795"/>
       <w:r>
         <w:rPr>
           <w:rFonts w:ascii="Cascadia Mono" w:hAnsi="Cascadia Mono" w:cs="Cascadia Mono"/>
@@ -28097,6 +28531,7 @@
         <w:spacing w:before="0" w:after="0" w:line="240" w:lineRule="auto"/>
         <w:ind w:right="0"/>
         <w:jc w:val="center"/>
+        <w:outlineLvl w:val="0"/>
         <w:rPr>
           <w:rFonts w:cstheme="minorHAnsi"/>
           <w:b/>
@@ -28108,6 +28543,7 @@
           <w14:ligatures w14:val="none"/>
         </w:rPr>
       </w:pPr>
+      <w:bookmarkStart w:id="54" w:name="_Toc165237329"/>
       <w:r>
         <w:rPr>
           <w:rFonts w:cstheme="minorHAnsi"/>
@@ -28134,7 +28570,8 @@
         </w:rPr>
         <w:t>chính chi tiêu</w:t>
       </w:r>
-      <w:bookmarkEnd w:id="51"/>
+      <w:bookmarkEnd w:id="53"/>
+      <w:bookmarkEnd w:id="54"/>
     </w:p>
     <w:p>
       <w:pPr>
@@ -33813,8 +34250,8 @@
           <w:szCs w:val="22"/>
         </w:rPr>
       </w:pPr>
-      <w:bookmarkStart w:id="52" w:name="_Toc164590796"/>
-      <w:bookmarkStart w:id="53" w:name="_Toc164901994"/>
+      <w:bookmarkStart w:id="55" w:name="_Toc164590796"/>
+      <w:bookmarkStart w:id="56" w:name="_Toc165237330"/>
       <w:r>
         <w:rPr>
           <w:rFonts w:cstheme="minorHAnsi"/>
@@ -33877,8 +34314,8 @@
         </w:rPr>
         <w:t>.</w:t>
       </w:r>
-      <w:bookmarkEnd w:id="52"/>
-      <w:bookmarkEnd w:id="53"/>
+      <w:bookmarkEnd w:id="55"/>
+      <w:bookmarkEnd w:id="56"/>
     </w:p>
     <w:p>
       <w:pPr>
@@ -34219,8 +34656,8 @@
           <w:szCs w:val="24"/>
         </w:rPr>
       </w:pPr>
-      <w:bookmarkStart w:id="54" w:name="_Toc164590797"/>
-      <w:bookmarkStart w:id="55" w:name="_Toc164901995"/>
+      <w:bookmarkStart w:id="57" w:name="_Toc164590797"/>
+      <w:bookmarkStart w:id="58" w:name="_Toc165237331"/>
       <w:r>
         <w:rPr>
           <w:rFonts w:asciiTheme="minorHAnsi" w:hAnsiTheme="minorHAnsi" w:cstheme="minorHAnsi"/>
@@ -34249,8 +34686,8 @@
         </w:rPr>
         <w:t>Đặt sẵn nội dung mặc định cho các comboBox: cbNguonTien1, cbNguonTien2, cbNguonTien3, cbNguonTien4, cbMucDich_36_Nguyen</w:t>
       </w:r>
-      <w:bookmarkEnd w:id="54"/>
-      <w:bookmarkEnd w:id="55"/>
+      <w:bookmarkEnd w:id="57"/>
+      <w:bookmarkEnd w:id="58"/>
     </w:p>
     <w:p>
       <w:pPr>
@@ -34321,7 +34758,7 @@
           </wp:inline>
         </w:drawing>
       </w:r>
-      <w:bookmarkStart w:id="56" w:name="_Toc164590798"/>
+      <w:bookmarkStart w:id="59" w:name="_Toc164590798"/>
     </w:p>
     <w:p>
       <w:pPr>
@@ -34569,7 +35006,7 @@
           <w:szCs w:val="24"/>
         </w:rPr>
       </w:pPr>
-      <w:bookmarkStart w:id="57" w:name="_Toc164901996"/>
+      <w:bookmarkStart w:id="60" w:name="_Toc165237332"/>
       <w:r>
         <w:rPr>
           <w:rFonts w:asciiTheme="minorHAnsi" w:hAnsiTheme="minorHAnsi" w:cstheme="minorHAnsi"/>
@@ -34589,8 +35026,8 @@
         </w:rPr>
         <w:t xml:space="preserve"> Khi nhập số tiền ở các textbox: txtNguonTien1, txtNguonTien2, txtNguonTien3, txtNguonTien4 thì số tiền ở txtTong tự động cập nhật (cộng 4 nguồn tiền lại)</w:t>
       </w:r>
-      <w:bookmarkEnd w:id="56"/>
-      <w:bookmarkEnd w:id="57"/>
+      <w:bookmarkEnd w:id="59"/>
+      <w:bookmarkEnd w:id="60"/>
     </w:p>
     <w:p>
       <w:pPr>
@@ -35550,8 +35987,8 @@
           <w:szCs w:val="24"/>
         </w:rPr>
       </w:pPr>
-      <w:bookmarkStart w:id="58" w:name="_Toc164590799"/>
-      <w:bookmarkStart w:id="59" w:name="_Toc164901997"/>
+      <w:bookmarkStart w:id="61" w:name="_Toc164590799"/>
+      <w:bookmarkStart w:id="62" w:name="_Toc165237333"/>
       <w:r>
         <w:rPr>
           <w:rFonts w:cstheme="minorHAnsi"/>
@@ -35571,8 +36008,8 @@
         </w:rPr>
         <w:t xml:space="preserve"> Nhấn Button btnXuatDanhSach_36_Nguyen thì xuất tất cả nội dung của listBoxChiTieu_36_Nguyen thành file</w:t>
       </w:r>
-      <w:bookmarkEnd w:id="58"/>
-      <w:bookmarkEnd w:id="59"/>
+      <w:bookmarkEnd w:id="61"/>
+      <w:bookmarkEnd w:id="62"/>
     </w:p>
     <w:p>
       <w:pPr>
@@ -35660,7 +36097,7 @@
           <w14:ligatures w14:val="none"/>
         </w:rPr>
       </w:pPr>
-      <w:bookmarkStart w:id="60" w:name="_Toc164590800"/>
+      <w:bookmarkStart w:id="63" w:name="_Toc164590800"/>
       <w:r>
         <w:rPr>
           <w:rFonts w:ascii="Cascadia Mono" w:hAnsi="Cascadia Mono" w:cs="Cascadia Mono"/>
@@ -36597,7 +37034,7 @@
           <w:szCs w:val="24"/>
         </w:rPr>
       </w:pPr>
-      <w:bookmarkStart w:id="61" w:name="_Toc164901998"/>
+      <w:bookmarkStart w:id="64" w:name="_Toc165237334"/>
       <w:r>
         <w:rPr>
           <w:rFonts w:asciiTheme="minorHAnsi" w:hAnsiTheme="minorHAnsi" w:cstheme="minorHAnsi"/>
@@ -36617,8 +37054,8 @@
         </w:rPr>
         <w:t xml:space="preserve"> Nhấn vào Button btnThem_36_Nguyen thì thêm nội dung nguồn tiền, tổng tiền, số tiền chi tiêu, mục đích mô tả và tiền còn lại. Cập nhật số tiền ở TextBox txtTong</w:t>
       </w:r>
-      <w:bookmarkEnd w:id="60"/>
-      <w:bookmarkEnd w:id="61"/>
+      <w:bookmarkEnd w:id="63"/>
+      <w:bookmarkEnd w:id="64"/>
     </w:p>
     <w:p>
       <w:pPr>
@@ -36705,7 +37142,7 @@
           <w14:ligatures w14:val="none"/>
         </w:rPr>
       </w:pPr>
-      <w:bookmarkStart w:id="62" w:name="_Toc164590801"/>
+      <w:bookmarkStart w:id="65" w:name="_Toc164590801"/>
       <w:r>
         <w:rPr>
           <w:rFonts w:ascii="Cascadia Mono" w:hAnsi="Cascadia Mono" w:cs="Cascadia Mono"/>
@@ -37971,7 +38408,7 @@
           <w:szCs w:val="22"/>
         </w:rPr>
       </w:pPr>
-      <w:bookmarkStart w:id="63" w:name="_Toc164901999"/>
+      <w:bookmarkStart w:id="66" w:name="_Toc165237335"/>
       <w:r>
         <w:rPr>
           <w:rFonts w:cstheme="minorHAnsi"/>
@@ -38005,7 +38442,7 @@
         </w:rPr>
         <w:t xml:space="preserve"> listBoxChiTieu_36_Nguyen, nếu chưa chọn báo lỗi</w:t>
       </w:r>
-      <w:bookmarkEnd w:id="63"/>
+      <w:bookmarkEnd w:id="66"/>
     </w:p>
     <w:p>
       <w:pPr>
@@ -38461,7 +38898,7 @@
           <w:szCs w:val="28"/>
         </w:rPr>
       </w:pPr>
-      <w:bookmarkStart w:id="64" w:name="_Toc164902000"/>
+      <w:bookmarkStart w:id="67" w:name="_Toc165237336"/>
       <w:r>
         <w:rPr>
           <w:rFonts w:cstheme="minorHAnsi"/>
@@ -38472,8 +38909,8 @@
         </w:rPr>
         <w:t>Form quản lí tài khoản ngân hàng</w:t>
       </w:r>
-      <w:bookmarkEnd w:id="62"/>
-      <w:bookmarkEnd w:id="64"/>
+      <w:bookmarkEnd w:id="65"/>
+      <w:bookmarkEnd w:id="67"/>
     </w:p>
     <w:p>
       <w:pPr>
@@ -41624,8 +42061,8 @@
           <w:szCs w:val="24"/>
         </w:rPr>
       </w:pPr>
-      <w:bookmarkStart w:id="65" w:name="_Toc164590802"/>
-      <w:bookmarkStart w:id="66" w:name="_Toc164902001"/>
+      <w:bookmarkStart w:id="68" w:name="_Toc164590802"/>
+      <w:bookmarkStart w:id="69" w:name="_Toc165237337"/>
       <w:r>
         <w:rPr>
           <w:rFonts w:cstheme="minorHAnsi"/>
@@ -41643,8 +42080,8 @@
         </w:rPr>
         <w:t xml:space="preserve"> Khi mở form lên mặc định giá trị cho comboBox cbChonTaiKhoanNganHang</w:t>
       </w:r>
-      <w:bookmarkEnd w:id="65"/>
-      <w:bookmarkEnd w:id="66"/>
+      <w:bookmarkEnd w:id="68"/>
+      <w:bookmarkEnd w:id="69"/>
     </w:p>
     <w:p>
       <w:pPr>
@@ -41836,8 +42273,8 @@
           <w:color w:val="000000"/>
         </w:rPr>
       </w:pPr>
-      <w:bookmarkStart w:id="67" w:name="_Toc164590803"/>
-      <w:bookmarkStart w:id="68" w:name="_Toc164902002"/>
+      <w:bookmarkStart w:id="70" w:name="_Toc164590803"/>
+      <w:bookmarkStart w:id="71" w:name="_Toc165237338"/>
       <w:r>
         <w:rPr>
           <w:rFonts w:asciiTheme="minorHAnsi" w:hAnsiTheme="minorHAnsi" w:cstheme="minorHAnsi"/>
@@ -41965,8 +42402,8 @@
         </w:rPr>
         <w:t xml:space="preserve"> ô không có nội dung thì báo lỗi</w:t>
       </w:r>
-      <w:bookmarkEnd w:id="67"/>
-      <w:bookmarkEnd w:id="68"/>
+      <w:bookmarkEnd w:id="70"/>
+      <w:bookmarkEnd w:id="71"/>
     </w:p>
     <w:p>
       <w:pPr>
@@ -42676,8 +43113,8 @@
           <w:color w:val="000000"/>
         </w:rPr>
       </w:pPr>
-      <w:bookmarkStart w:id="69" w:name="_Toc164590804"/>
-      <w:bookmarkStart w:id="70" w:name="_Toc164902003"/>
+      <w:bookmarkStart w:id="72" w:name="_Toc164590804"/>
+      <w:bookmarkStart w:id="73" w:name="_Toc165237339"/>
       <w:r>
         <w:rPr>
           <w:rFonts w:asciiTheme="minorHAnsi" w:hAnsiTheme="minorHAnsi" w:cstheme="minorHAnsi"/>
@@ -42733,7 +43170,7 @@
         </w:rPr>
         <w:t>. Nếu không tìm thấy báo lỗi, nếu tìm thấy thì đánh dấu</w:t>
       </w:r>
-      <w:bookmarkEnd w:id="69"/>
+      <w:bookmarkEnd w:id="72"/>
       <w:r>
         <w:rPr>
           <w:rFonts w:asciiTheme="minorHAnsi" w:hAnsiTheme="minorHAnsi" w:cstheme="minorHAnsi"/>
@@ -42743,7 +43180,7 @@
         </w:rPr>
         <w:t xml:space="preserve"> (Có thể tìm nhiều nội dung giống nhau)</w:t>
       </w:r>
-      <w:bookmarkEnd w:id="70"/>
+      <w:bookmarkEnd w:id="73"/>
     </w:p>
     <w:p>
       <w:pPr>
@@ -43982,8 +44419,8 @@
           <w:color w:val="000000"/>
         </w:rPr>
       </w:pPr>
-      <w:bookmarkStart w:id="71" w:name="_Toc164590805"/>
-      <w:bookmarkStart w:id="72" w:name="_Toc164902004"/>
+      <w:bookmarkStart w:id="74" w:name="_Toc164590805"/>
+      <w:bookmarkStart w:id="75" w:name="_Toc165237340"/>
       <w:r>
         <w:rPr>
           <w:rFonts w:asciiTheme="minorHAnsi" w:hAnsiTheme="minorHAnsi" w:cstheme="minorHAnsi"/>
@@ -44067,8 +44504,8 @@
         </w:rPr>
         <w:t>txt</w:t>
       </w:r>
-      <w:bookmarkEnd w:id="71"/>
-      <w:bookmarkEnd w:id="72"/>
+      <w:bookmarkEnd w:id="74"/>
+      <w:bookmarkEnd w:id="75"/>
     </w:p>
     <w:p>
       <w:pPr>
@@ -45322,8 +45759,8 @@
           <w:szCs w:val="22"/>
         </w:rPr>
       </w:pPr>
-      <w:bookmarkStart w:id="73" w:name="_Toc164590806"/>
-      <w:bookmarkStart w:id="74" w:name="_Toc164902005"/>
+      <w:bookmarkStart w:id="76" w:name="_Toc164590806"/>
+      <w:bookmarkStart w:id="77" w:name="_Toc165237341"/>
       <w:r>
         <w:rPr>
           <w:rFonts w:asciiTheme="minorHAnsi" w:hAnsiTheme="minorHAnsi" w:cstheme="minorHAnsi"/>
@@ -45388,8 +45825,8 @@
         </w:rPr>
         <w:t>ở file txt danh sách tài khoản có sẵn</w:t>
       </w:r>
-      <w:bookmarkEnd w:id="73"/>
-      <w:bookmarkEnd w:id="74"/>
+      <w:bookmarkEnd w:id="76"/>
+      <w:bookmarkEnd w:id="77"/>
     </w:p>
     <w:p>
       <w:pPr>
@@ -47122,8 +47559,8 @@
           <w:szCs w:val="22"/>
         </w:rPr>
       </w:pPr>
-      <w:bookmarkStart w:id="75" w:name="_Toc164590807"/>
-      <w:bookmarkStart w:id="76" w:name="_Toc164902006"/>
+      <w:bookmarkStart w:id="78" w:name="_Toc164590807"/>
+      <w:bookmarkStart w:id="79" w:name="_Toc165237342"/>
       <w:r>
         <w:rPr>
           <w:rFonts w:asciiTheme="minorHAnsi" w:hAnsiTheme="minorHAnsi" w:cstheme="minorHAnsi"/>
@@ -47187,7 +47624,7 @@
         </w:rPr>
         <w:t xml:space="preserve"> Xoá tất cả nội dung </w:t>
       </w:r>
-      <w:bookmarkEnd w:id="75"/>
+      <w:bookmarkEnd w:id="78"/>
       <w:r>
         <w:rPr>
           <w:rFonts w:asciiTheme="minorHAnsi" w:hAnsiTheme="minorHAnsi" w:cstheme="minorHAnsi"/>
@@ -47197,7 +47634,7 @@
         </w:rPr>
         <w:t>lvDanhSachNganHang_36_Nguyen (có hỏi lại chắc chắn không)</w:t>
       </w:r>
-      <w:bookmarkEnd w:id="76"/>
+      <w:bookmarkEnd w:id="79"/>
     </w:p>
     <w:p>
       <w:r>
@@ -47259,7 +47696,7 @@
           <w14:ligatures w14:val="none"/>
         </w:rPr>
       </w:pPr>
-      <w:bookmarkStart w:id="77" w:name="_Toc164590808"/>
+      <w:bookmarkStart w:id="80" w:name="_Toc164590808"/>
       <w:r>
         <w:rPr>
           <w:rFonts w:ascii="Cascadia Mono" w:hAnsi="Cascadia Mono" w:cs="Cascadia Mono"/>
@@ -47516,7 +47953,7 @@
           <w:color w:val="000000"/>
         </w:rPr>
       </w:pPr>
-      <w:bookmarkStart w:id="78" w:name="_Toc164902007"/>
+      <w:bookmarkStart w:id="81" w:name="_Toc165237343"/>
       <w:r>
         <w:rPr>
           <w:rFonts w:asciiTheme="minorHAnsi" w:hAnsiTheme="minorHAnsi" w:cstheme="minorHAnsi"/>
@@ -47590,8 +48027,8 @@
         </w:rPr>
         <w:t>thì báo lỗi</w:t>
       </w:r>
-      <w:bookmarkEnd w:id="77"/>
-      <w:bookmarkEnd w:id="78"/>
+      <w:bookmarkEnd w:id="80"/>
+      <w:bookmarkEnd w:id="81"/>
     </w:p>
     <w:p>
       <w:pPr>
@@ -48076,7 +48513,7 @@
           <w:szCs w:val="22"/>
         </w:rPr>
       </w:pPr>
-      <w:bookmarkStart w:id="79" w:name="_Toc164902008"/>
+      <w:bookmarkStart w:id="82" w:name="_Toc165237344"/>
       <w:r>
         <w:rPr>
           <w:rFonts w:asciiTheme="minorHAnsi" w:hAnsiTheme="minorHAnsi" w:cstheme="minorHAnsi"/>
@@ -48095,7 +48532,7 @@
         </w:rPr>
         <w:t>Nhấn vào Button btnSua_36_Nguyen thì lấy nội dung từ 3 ô cbChonTaiKhoanNganHang_36_Nguyen, txtTenTaiKhoanNganHang_36_Nguyen và txtMatKhauNganHang_36_Nguyen  để cập nhật lại 1 nội dung được chọn trong lvDanhSachNganHang_36_Nguyen</w:t>
       </w:r>
-      <w:bookmarkEnd w:id="79"/>
+      <w:bookmarkEnd w:id="82"/>
     </w:p>
     <w:p>
       <w:pPr>
@@ -48107,7 +48544,7 @@
           <w:szCs w:val="22"/>
         </w:rPr>
       </w:pPr>
-      <w:bookmarkStart w:id="80" w:name="_Toc164902009"/>
+      <w:bookmarkStart w:id="83" w:name="_Toc165237345"/>
       <w:r>
         <w:rPr>
           <w:rFonts w:asciiTheme="minorHAnsi" w:hAnsiTheme="minorHAnsi" w:cstheme="minorHAnsi"/>
@@ -48117,7 +48554,7 @@
         </w:rPr>
         <w:t>*Lưu ý phải viết phương thức xử lí khi chọn 1 nội dung trong lvDanhSachNganHang_36_Nguyen thì lấy nội dung được chọn cập nhật lên 3 ô cbChonTaiKhoanNganHang_36_Nguyen, txtTenTaiKhoanNganHang_36_Nguyen và txtMatKhauNganHang_36_Nguyen</w:t>
       </w:r>
-      <w:bookmarkEnd w:id="80"/>
+      <w:bookmarkEnd w:id="83"/>
     </w:p>
     <w:p>
       <w:r>
